--- a/MP3/mp3_report_template.docx
+++ b/MP3/mp3_report_template.docx
@@ -957,13 +957,14 @@
         <w:tblLook w:val="04A0" w:firstRow="1" w:lastRow="0" w:firstColumn="1" w:lastColumn="0" w:noHBand="0" w:noVBand="1"/>
       </w:tblPr>
       <w:tblGrid>
-        <w:gridCol w:w="5976"/>
-        <w:gridCol w:w="3384"/>
+        <w:gridCol w:w="6696"/>
+        <w:gridCol w:w="1728"/>
+        <w:gridCol w:w="936"/>
       </w:tblGrid>
       <w:tr>
         <w:tc>
           <w:tcPr>
-            <w:tcW w:w="4565" w:type="dxa"/>
+            <w:tcW w:w="6696" w:type="dxa"/>
           </w:tcPr>
           <w:p>
             <w:pPr>
@@ -985,7 +986,8 @@
         </w:tc>
         <w:tc>
           <w:tcPr>
-            <w:tcW w:w="4565" w:type="dxa"/>
+            <w:tcW w:w="2664" w:type="dxa"/>
+            <w:gridSpan w:val="2"/>
           </w:tcPr>
           <w:p>
             <w:pPr>
@@ -999,9 +1001,13 @@
         </w:tc>
       </w:tr>
       <w:tr>
-        <w:tc>
-          <w:tcPr>
-            <w:tcW w:w="4565" w:type="dxa"/>
+        <w:trPr>
+          <w:gridAfter w:val="1"/>
+          <w:wAfter w:w="936" w:type="dxa"/>
+        </w:trPr>
+        <w:tc>
+          <w:tcPr>
+            <w:tcW w:w="6696" w:type="dxa"/>
           </w:tcPr>
           <w:p>
             <w:pPr>
@@ -1019,9 +1025,9 @@
                 <w:color w:val="0000FF"/>
               </w:rPr>
               <w:drawing>
-                <wp:inline distT="0" distB="0" distL="0" distR="0" wp14:anchorId="1E39AADB" wp14:editId="486287F5">
-                  <wp:extent cx="3656678" cy="2746721"/>
-                  <wp:effectExtent l="0" t="0" r="1270" b="0"/>
+                <wp:inline distT="0" distB="0" distL="0" distR="0" wp14:anchorId="1E39AADB" wp14:editId="0354C17C">
+                  <wp:extent cx="4114800" cy="3090840"/>
+                  <wp:effectExtent l="0" t="0" r="0" b="0"/>
                   <wp:docPr id="8" name="Picture 8"/>
                   <wp:cNvGraphicFramePr>
                     <a:graphicFrameLocks xmlns:a="http://schemas.openxmlformats.org/drawingml/2006/main" noChangeAspect="1"/>
@@ -1050,7 +1056,7 @@
                         <pic:spPr bwMode="auto">
                           <a:xfrm>
                             <a:off x="0" y="0"/>
-                            <a:ext cx="3656678" cy="2746721"/>
+                            <a:ext cx="4114800" cy="3090840"/>
                           </a:xfrm>
                           <a:prstGeom prst="rect">
                             <a:avLst/>
@@ -1070,7 +1076,7 @@
         </w:tc>
         <w:tc>
           <w:tcPr>
-            <w:tcW w:w="4565" w:type="dxa"/>
+            <w:tcW w:w="1728" w:type="dxa"/>
             <w:vAlign w:val="bottom"/>
           </w:tcPr>
           <w:p>
@@ -1106,9 +1112,13 @@
         </w:tc>
       </w:tr>
       <w:tr>
-        <w:tc>
-          <w:tcPr>
-            <w:tcW w:w="4565" w:type="dxa"/>
+        <w:trPr>
+          <w:gridAfter w:val="1"/>
+          <w:wAfter w:w="936" w:type="dxa"/>
+        </w:trPr>
+        <w:tc>
+          <w:tcPr>
+            <w:tcW w:w="6696" w:type="dxa"/>
           </w:tcPr>
           <w:p>
             <w:pPr>
@@ -1139,7 +1149,7 @@
         </w:tc>
         <w:tc>
           <w:tcPr>
-            <w:tcW w:w="4565" w:type="dxa"/>
+            <w:tcW w:w="1728" w:type="dxa"/>
             <w:vAlign w:val="bottom"/>
           </w:tcPr>
           <w:p>
@@ -1154,9 +1164,13 @@
         </w:tc>
       </w:tr>
       <w:tr>
-        <w:tc>
-          <w:tcPr>
-            <w:tcW w:w="4565" w:type="dxa"/>
+        <w:trPr>
+          <w:gridAfter w:val="1"/>
+          <w:wAfter w:w="936" w:type="dxa"/>
+        </w:trPr>
+        <w:tc>
+          <w:tcPr>
+            <w:tcW w:w="6696" w:type="dxa"/>
           </w:tcPr>
           <w:p>
             <w:pPr>
@@ -1174,9 +1188,9 @@
                 <w:color w:val="0000FF"/>
               </w:rPr>
               <w:drawing>
-                <wp:inline distT="0" distB="0" distL="0" distR="0" wp14:anchorId="5C8A1904" wp14:editId="31235CC9">
-                  <wp:extent cx="3656678" cy="2746721"/>
-                  <wp:effectExtent l="0" t="0" r="1270" b="0"/>
+                <wp:inline distT="0" distB="0" distL="0" distR="0" wp14:anchorId="5C8A1904" wp14:editId="24D4185C">
+                  <wp:extent cx="4114800" cy="3090840"/>
+                  <wp:effectExtent l="0" t="0" r="0" b="0"/>
                   <wp:docPr id="9" name="Picture 9"/>
                   <wp:cNvGraphicFramePr>
                     <a:graphicFrameLocks xmlns:a="http://schemas.openxmlformats.org/drawingml/2006/main" noChangeAspect="1"/>
@@ -1205,7 +1219,7 @@
                         <pic:spPr bwMode="auto">
                           <a:xfrm>
                             <a:off x="0" y="0"/>
-                            <a:ext cx="3656678" cy="2746721"/>
+                            <a:ext cx="4114800" cy="3090840"/>
                           </a:xfrm>
                           <a:prstGeom prst="rect">
                             <a:avLst/>
@@ -1225,7 +1239,7 @@
         </w:tc>
         <w:tc>
           <w:tcPr>
-            <w:tcW w:w="4565" w:type="dxa"/>
+            <w:tcW w:w="1728" w:type="dxa"/>
             <w:vAlign w:val="bottom"/>
           </w:tcPr>
           <w:p>
@@ -1277,9 +1291,27 @@
         <w:rPr>
           <w:b/>
         </w:rPr>
+        <w:lastRenderedPageBreak/>
         <w:t xml:space="preserve">For the lab image pair, show your estimated 3x4 camera projection matrices. </w:t>
       </w:r>
     </w:p>
+    <w:p>
+      <w:pPr>
+        <w:rPr>
+          <w:i/>
+          <w:iCs/>
+          <w:color w:val="0000FF"/>
+        </w:rPr>
+      </w:pPr>
+      <w:r>
+        <w:rPr>
+          <w:i/>
+          <w:iCs/>
+          <w:color w:val="0000FF"/>
+        </w:rPr>
+        <w:t>Please find the matrices in next question.</w:t>
+      </w:r>
+    </w:p>
     <w:p/>
     <w:p>
       <w:pPr>
@@ -1294,6 +1326,841 @@
         <w:t>Report the residual between the projected and observed 2D points.</w:t>
       </w:r>
     </w:p>
+    <w:tbl>
+      <w:tblPr>
+        <w:tblStyle w:val="TableGrid"/>
+        <w:tblW w:w="8046" w:type="dxa"/>
+        <w:jc w:val="center"/>
+        <w:tblBorders>
+          <w:top w:val="none" w:sz="0" w:space="0" w:color="auto"/>
+          <w:left w:val="none" w:sz="0" w:space="0" w:color="auto"/>
+          <w:bottom w:val="none" w:sz="0" w:space="0" w:color="auto"/>
+          <w:right w:val="none" w:sz="0" w:space="0" w:color="auto"/>
+          <w:insideH w:val="none" w:sz="0" w:space="0" w:color="auto"/>
+          <w:insideV w:val="none" w:sz="0" w:space="0" w:color="auto"/>
+        </w:tblBorders>
+        <w:tblLook w:val="04A0" w:firstRow="1" w:lastRow="0" w:firstColumn="1" w:lastColumn="0" w:noHBand="0" w:noVBand="1"/>
+      </w:tblPr>
+      <w:tblGrid>
+        <w:gridCol w:w="657"/>
+        <w:gridCol w:w="5024"/>
+        <w:gridCol w:w="1256"/>
+        <w:gridCol w:w="1109"/>
+      </w:tblGrid>
+      <w:tr>
+        <w:trPr>
+          <w:jc w:val="center"/>
+        </w:trPr>
+        <w:tc>
+          <w:tcPr>
+            <w:tcW w:w="657" w:type="dxa"/>
+            <w:tcBorders>
+              <w:bottom w:val="single" w:sz="12" w:space="0" w:color="0000FF"/>
+              <w:right w:val="single" w:sz="4" w:space="0" w:color="0000FF"/>
+            </w:tcBorders>
+            <w:vAlign w:val="center"/>
+          </w:tcPr>
+          <w:p>
+            <w:pPr>
+              <w:jc w:val="right"/>
+              <w:rPr>
+                <w:b/>
+                <w:bCs/>
+                <w:color w:val="0000FF"/>
+              </w:rPr>
+            </w:pPr>
+          </w:p>
+        </w:tc>
+        <w:tc>
+          <w:tcPr>
+            <w:tcW w:w="5024" w:type="dxa"/>
+            <w:tcBorders>
+              <w:left w:val="single" w:sz="4" w:space="0" w:color="0000FF"/>
+              <w:bottom w:val="single" w:sz="12" w:space="0" w:color="0000FF"/>
+            </w:tcBorders>
+            <w:vAlign w:val="center"/>
+          </w:tcPr>
+          <w:p>
+            <w:pPr>
+              <w:jc w:val="center"/>
+              <w:rPr>
+                <w:b/>
+                <w:bCs/>
+                <w:color w:val="0000FF"/>
+              </w:rPr>
+            </w:pPr>
+            <w:r>
+              <w:rPr>
+                <w:b/>
+                <w:bCs/>
+                <w:color w:val="0000FF"/>
+              </w:rPr>
+              <w:t>Projection matrix</w:t>
+            </w:r>
+          </w:p>
+        </w:tc>
+        <w:tc>
+          <w:tcPr>
+            <w:tcW w:w="1256" w:type="dxa"/>
+            <w:tcBorders>
+              <w:bottom w:val="single" w:sz="12" w:space="0" w:color="0000FF"/>
+            </w:tcBorders>
+            <w:vAlign w:val="center"/>
+          </w:tcPr>
+          <w:p>
+            <w:pPr>
+              <w:jc w:val="center"/>
+              <w:rPr>
+                <w:b/>
+                <w:bCs/>
+                <w:color w:val="0000FF"/>
+              </w:rPr>
+            </w:pPr>
+            <w:r>
+              <w:rPr>
+                <w:b/>
+                <w:bCs/>
+                <w:color w:val="0000FF"/>
+              </w:rPr>
+              <w:t>Residuals</w:t>
+            </w:r>
+          </w:p>
+        </w:tc>
+        <w:tc>
+          <w:tcPr>
+            <w:tcW w:w="1109" w:type="dxa"/>
+            <w:tcBorders>
+              <w:bottom w:val="single" w:sz="12" w:space="0" w:color="0000FF"/>
+            </w:tcBorders>
+            <w:vAlign w:val="center"/>
+          </w:tcPr>
+          <w:p>
+            <w:pPr>
+              <w:jc w:val="center"/>
+              <w:rPr>
+                <w:b/>
+                <w:bCs/>
+                <w:color w:val="0000FF"/>
+              </w:rPr>
+            </w:pPr>
+            <w:r>
+              <w:rPr>
+                <w:b/>
+                <w:bCs/>
+                <w:color w:val="0000FF"/>
+              </w:rPr>
+              <w:t>Average</w:t>
+            </w:r>
+          </w:p>
+          <w:p>
+            <w:pPr>
+              <w:jc w:val="center"/>
+              <w:rPr>
+                <w:b/>
+                <w:bCs/>
+                <w:color w:val="0000FF"/>
+              </w:rPr>
+            </w:pPr>
+            <w:r>
+              <w:rPr>
+                <w:b/>
+                <w:bCs/>
+                <w:color w:val="0000FF"/>
+              </w:rPr>
+              <w:t>squared distance</w:t>
+            </w:r>
+          </w:p>
+        </w:tc>
+      </w:tr>
+      <w:tr>
+        <w:trPr>
+          <w:trHeight w:val="864"/>
+          <w:jc w:val="center"/>
+        </w:trPr>
+        <w:tc>
+          <w:tcPr>
+            <w:tcW w:w="657" w:type="dxa"/>
+            <w:tcBorders>
+              <w:top w:val="single" w:sz="12" w:space="0" w:color="0000FF"/>
+              <w:bottom w:val="single" w:sz="4" w:space="0" w:color="0000FF"/>
+              <w:right w:val="single" w:sz="4" w:space="0" w:color="0000FF"/>
+            </w:tcBorders>
+            <w:vAlign w:val="center"/>
+          </w:tcPr>
+          <w:p>
+            <w:pPr>
+              <w:jc w:val="right"/>
+              <w:rPr>
+                <w:b/>
+                <w:bCs/>
+                <w:color w:val="0000FF"/>
+              </w:rPr>
+            </w:pPr>
+            <w:r>
+              <w:rPr>
+                <w:b/>
+                <w:bCs/>
+                <w:color w:val="0000FF"/>
+              </w:rPr>
+              <w:t>lab1</w:t>
+            </w:r>
+          </w:p>
+        </w:tc>
+        <w:tc>
+          <w:tcPr>
+            <w:tcW w:w="5024" w:type="dxa"/>
+            <w:tcBorders>
+              <w:top w:val="single" w:sz="12" w:space="0" w:color="0000FF"/>
+              <w:left w:val="single" w:sz="4" w:space="0" w:color="0000FF"/>
+              <w:bottom w:val="single" w:sz="4" w:space="0" w:color="0000FF"/>
+            </w:tcBorders>
+            <w:vAlign w:val="center"/>
+          </w:tcPr>
+          <w:p>
+            <w:pPr>
+              <w:jc w:val="center"/>
+              <w:rPr>
+                <w:color w:val="0000FF"/>
+              </w:rPr>
+            </w:pPr>
+            <m:oMathPara>
+              <m:oMath>
+                <m:d>
+                  <m:dPr>
+                    <m:begChr m:val="["/>
+                    <m:endChr m:val="]"/>
+                    <m:ctrlPr>
+                      <w:rPr>
+                        <w:rFonts w:ascii="Cambria Math" w:hAnsi="Cambria Math"/>
+                        <w:i/>
+                        <w:color w:val="0000FF"/>
+                      </w:rPr>
+                    </m:ctrlPr>
+                  </m:dPr>
+                  <m:e>
+                    <m:m>
+                      <m:mPr>
+                        <m:mcs>
+                          <m:mc>
+                            <m:mcPr>
+                              <m:count m:val="4"/>
+                              <m:mcJc m:val="center"/>
+                            </m:mcPr>
+                          </m:mc>
+                        </m:mcs>
+                        <m:ctrlPr>
+                          <w:rPr>
+                            <w:rFonts w:ascii="Cambria Math" w:hAnsi="Cambria Math"/>
+                            <w:i/>
+                            <w:color w:val="0000FF"/>
+                          </w:rPr>
+                        </m:ctrlPr>
+                      </m:mPr>
+                      <m:mr>
+                        <m:e>
+                          <m:r>
+                            <m:rPr>
+                              <m:nor/>
+                            </m:rPr>
+                            <w:rPr>
+                              <w:rFonts w:ascii="Cambria Math" w:hAnsi="Cambria Math"/>
+                              <w:color w:val="0000FF"/>
+                            </w:rPr>
+                            <m:t>-3.100e-03</m:t>
+                          </m:r>
+                        </m:e>
+                        <m:e>
+                          <m:r>
+                            <m:rPr>
+                              <m:nor/>
+                            </m:rPr>
+                            <w:rPr>
+                              <w:rFonts w:ascii="Cambria Math" w:hAnsi="Cambria Math"/>
+                              <w:color w:val="0000FF"/>
+                            </w:rPr>
+                            <m:t>-1.462e-04</m:t>
+                          </m:r>
+                        </m:e>
+                        <m:e>
+                          <m:r>
+                            <m:rPr>
+                              <m:nor/>
+                            </m:rPr>
+                            <w:rPr>
+                              <w:rFonts w:ascii="Cambria Math" w:hAnsi="Cambria Math"/>
+                              <w:color w:val="0000FF"/>
+                            </w:rPr>
+                            <m:t>4.485e-04</m:t>
+                          </m:r>
+                          <m:ctrlPr>
+                            <w:rPr>
+                              <w:rFonts w:ascii="Cambria Math" w:eastAsia="Cambria Math" w:hAnsi="Cambria Math" w:cs="Cambria Math"/>
+                              <w:i/>
+                              <w:color w:val="0000FF"/>
+                            </w:rPr>
+                          </m:ctrlPr>
+                        </m:e>
+                        <m:e>
+                          <m:r>
+                            <m:rPr>
+                              <m:nor/>
+                            </m:rPr>
+                            <w:rPr>
+                              <w:rFonts w:ascii="Cambria Math" w:eastAsia="Cambria Math" w:hAnsi="Cambria Math" w:cs="Cambria Math"/>
+                              <w:color w:val="0000FF"/>
+                            </w:rPr>
+                            <m:t>9.789e-01</m:t>
+                          </m:r>
+                          <m:ctrlPr>
+                            <w:rPr>
+                              <w:rFonts w:ascii="Cambria Math" w:eastAsia="Cambria Math" w:hAnsi="Cambria Math" w:cs="Cambria Math"/>
+                              <w:i/>
+                              <w:color w:val="0000FF"/>
+                            </w:rPr>
+                          </m:ctrlPr>
+                        </m:e>
+                      </m:mr>
+                      <m:mr>
+                        <m:e>
+                          <m:r>
+                            <m:rPr>
+                              <m:nor/>
+                            </m:rPr>
+                            <w:rPr>
+                              <w:rFonts w:ascii="Cambria Math" w:eastAsia="Cambria Math" w:hAnsi="Cambria Math" w:cs="Cambria Math"/>
+                              <w:color w:val="0000FF"/>
+                            </w:rPr>
+                            <m:t>-3.070e-04</m:t>
+                          </m:r>
+                        </m:e>
+                        <m:e>
+                          <m:r>
+                            <m:rPr>
+                              <m:nor/>
+                            </m:rPr>
+                            <w:rPr>
+                              <w:rFonts w:ascii="Cambria Math" w:hAnsi="Cambria Math"/>
+                              <w:color w:val="0000FF"/>
+                            </w:rPr>
+                            <m:t>-6.372e-04</m:t>
+                          </m:r>
+                          <m:ctrlPr>
+                            <w:rPr>
+                              <w:rFonts w:ascii="Cambria Math" w:eastAsia="Cambria Math" w:hAnsi="Cambria Math" w:cs="Cambria Math"/>
+                              <w:i/>
+                              <w:color w:val="0000FF"/>
+                            </w:rPr>
+                          </m:ctrlPr>
+                        </m:e>
+                        <m:e>
+                          <m:r>
+                            <m:rPr>
+                              <m:nor/>
+                            </m:rPr>
+                            <w:rPr>
+                              <w:rFonts w:ascii="Cambria Math" w:eastAsia="Cambria Math" w:hAnsi="Cambria Math" w:cs="Cambria Math"/>
+                              <w:color w:val="0000FF"/>
+                            </w:rPr>
+                            <m:t>2.774e-03</m:t>
+                          </m:r>
+                          <m:ctrlPr>
+                            <w:rPr>
+                              <w:rFonts w:ascii="Cambria Math" w:eastAsia="Cambria Math" w:hAnsi="Cambria Math" w:cs="Cambria Math"/>
+                              <w:i/>
+                              <w:color w:val="0000FF"/>
+                            </w:rPr>
+                          </m:ctrlPr>
+                        </m:e>
+                        <m:e>
+                          <m:r>
+                            <m:rPr>
+                              <m:nor/>
+                            </m:rPr>
+                            <w:rPr>
+                              <w:rFonts w:ascii="Cambria Math" w:eastAsia="Cambria Math" w:hAnsi="Cambria Math" w:cs="Cambria Math"/>
+                              <w:color w:val="0000FF"/>
+                            </w:rPr>
+                            <m:t>2.041e-01</m:t>
+                          </m:r>
+                          <m:ctrlPr>
+                            <w:rPr>
+                              <w:rFonts w:ascii="Cambria Math" w:eastAsia="Cambria Math" w:hAnsi="Cambria Math" w:cs="Cambria Math"/>
+                              <w:i/>
+                              <w:color w:val="0000FF"/>
+                            </w:rPr>
+                          </m:ctrlPr>
+                        </m:e>
+                      </m:mr>
+                      <m:mr>
+                        <m:e>
+                          <m:r>
+                            <m:rPr>
+                              <m:nor/>
+                            </m:rPr>
+                            <w:rPr>
+                              <w:rFonts w:ascii="Cambria Math" w:eastAsia="Cambria Math" w:hAnsi="Cambria Math" w:cs="Cambria Math"/>
+                              <w:color w:val="0000FF"/>
+                            </w:rPr>
+                            <m:t>-1.679e-06</m:t>
+                          </m:r>
+                          <m:ctrlPr>
+                            <w:rPr>
+                              <w:rFonts w:ascii="Cambria Math" w:eastAsia="Cambria Math" w:hAnsi="Cambria Math" w:cs="Cambria Math"/>
+                              <w:i/>
+                              <w:color w:val="0000FF"/>
+                            </w:rPr>
+                          </m:ctrlPr>
+                        </m:e>
+                        <m:e>
+                          <m:r>
+                            <m:rPr>
+                              <m:nor/>
+                            </m:rPr>
+                            <w:rPr>
+                              <w:rFonts w:ascii="Cambria Math" w:eastAsia="Cambria Math" w:hAnsi="Cambria Math" w:cs="Cambria Math"/>
+                              <w:color w:val="0000FF"/>
+                            </w:rPr>
+                            <m:t>-2.748e-06</m:t>
+                          </m:r>
+                          <m:ctrlPr>
+                            <w:rPr>
+                              <w:rFonts w:ascii="Cambria Math" w:eastAsia="Cambria Math" w:hAnsi="Cambria Math" w:cs="Cambria Math"/>
+                              <w:i/>
+                              <w:color w:val="0000FF"/>
+                            </w:rPr>
+                          </m:ctrlPr>
+                        </m:e>
+                        <m:e>
+                          <m:r>
+                            <m:rPr>
+                              <m:nor/>
+                            </m:rPr>
+                            <w:rPr>
+                              <w:rFonts w:ascii="Cambria Math" w:eastAsia="Cambria Math" w:hAnsi="Cambria Math" w:cs="Cambria Math"/>
+                              <w:color w:val="0000FF"/>
+                            </w:rPr>
+                            <m:t>6.840e-07</m:t>
+                          </m:r>
+                          <m:ctrlPr>
+                            <w:rPr>
+                              <w:rFonts w:ascii="Cambria Math" w:eastAsia="Cambria Math" w:hAnsi="Cambria Math" w:cs="Cambria Math"/>
+                              <w:i/>
+                              <w:color w:val="0000FF"/>
+                            </w:rPr>
+                          </m:ctrlPr>
+                        </m:e>
+                        <m:e>
+                          <m:r>
+                            <m:rPr>
+                              <m:nor/>
+                            </m:rPr>
+                            <w:rPr>
+                              <w:rFonts w:ascii="Cambria Math" w:eastAsia="Cambria Math" w:hAnsi="Cambria Math" w:cs="Cambria Math"/>
+                              <w:color w:val="0000FF"/>
+                            </w:rPr>
+                            <m:t>1.329e-03</m:t>
+                          </m:r>
+                        </m:e>
+                      </m:mr>
+                    </m:m>
+                  </m:e>
+                </m:d>
+              </m:oMath>
+            </m:oMathPara>
+          </w:p>
+        </w:tc>
+        <w:tc>
+          <w:tcPr>
+            <w:tcW w:w="1256" w:type="dxa"/>
+            <w:tcBorders>
+              <w:top w:val="single" w:sz="12" w:space="0" w:color="0000FF"/>
+              <w:bottom w:val="single" w:sz="4" w:space="0" w:color="0000FF"/>
+            </w:tcBorders>
+            <w:vAlign w:val="center"/>
+          </w:tcPr>
+          <w:p>
+            <w:pPr>
+              <w:jc w:val="center"/>
+              <w:rPr>
+                <w:color w:val="0000FF"/>
+              </w:rPr>
+            </w:pPr>
+            <w:r>
+              <w:rPr>
+                <w:color w:val="0000FF"/>
+              </w:rPr>
+              <w:t>13.55</w:t>
+            </w:r>
+          </w:p>
+        </w:tc>
+        <w:tc>
+          <w:tcPr>
+            <w:tcW w:w="1109" w:type="dxa"/>
+            <w:tcBorders>
+              <w:top w:val="single" w:sz="12" w:space="0" w:color="0000FF"/>
+              <w:bottom w:val="single" w:sz="4" w:space="0" w:color="0000FF"/>
+            </w:tcBorders>
+            <w:vAlign w:val="center"/>
+          </w:tcPr>
+          <w:p>
+            <w:pPr>
+              <w:jc w:val="center"/>
+              <w:rPr>
+                <w:color w:val="0000FF"/>
+              </w:rPr>
+            </w:pPr>
+            <w:r>
+              <w:rPr>
+                <w:color w:val="0000FF"/>
+              </w:rPr>
+              <w:t>0.39</w:t>
+            </w:r>
+          </w:p>
+        </w:tc>
+      </w:tr>
+      <w:tr>
+        <w:trPr>
+          <w:trHeight w:val="864"/>
+          <w:jc w:val="center"/>
+        </w:trPr>
+        <w:tc>
+          <w:tcPr>
+            <w:tcW w:w="657" w:type="dxa"/>
+            <w:tcBorders>
+              <w:top w:val="single" w:sz="4" w:space="0" w:color="0000FF"/>
+              <w:right w:val="single" w:sz="4" w:space="0" w:color="0000FF"/>
+            </w:tcBorders>
+            <w:vAlign w:val="center"/>
+          </w:tcPr>
+          <w:p>
+            <w:pPr>
+              <w:jc w:val="right"/>
+              <w:rPr>
+                <w:b/>
+                <w:bCs/>
+                <w:color w:val="0000FF"/>
+              </w:rPr>
+            </w:pPr>
+            <w:r>
+              <w:rPr>
+                <w:b/>
+                <w:bCs/>
+                <w:color w:val="0000FF"/>
+              </w:rPr>
+              <w:t>lab2</w:t>
+            </w:r>
+          </w:p>
+        </w:tc>
+        <w:tc>
+          <w:tcPr>
+            <w:tcW w:w="5024" w:type="dxa"/>
+            <w:tcBorders>
+              <w:top w:val="single" w:sz="4" w:space="0" w:color="0000FF"/>
+              <w:left w:val="single" w:sz="4" w:space="0" w:color="0000FF"/>
+            </w:tcBorders>
+            <w:vAlign w:val="center"/>
+          </w:tcPr>
+          <w:p>
+            <w:pPr>
+              <w:jc w:val="center"/>
+              <w:rPr>
+                <w:color w:val="0000FF"/>
+              </w:rPr>
+            </w:pPr>
+            <m:oMathPara>
+              <m:oMath>
+                <m:d>
+                  <m:dPr>
+                    <m:begChr m:val="["/>
+                    <m:endChr m:val="]"/>
+                    <m:ctrlPr>
+                      <w:rPr>
+                        <w:rFonts w:ascii="Cambria Math" w:hAnsi="Cambria Math"/>
+                        <w:i/>
+                        <w:color w:val="0000FF"/>
+                      </w:rPr>
+                    </m:ctrlPr>
+                  </m:dPr>
+                  <m:e>
+                    <m:m>
+                      <m:mPr>
+                        <m:mcs>
+                          <m:mc>
+                            <m:mcPr>
+                              <m:count m:val="4"/>
+                              <m:mcJc m:val="center"/>
+                            </m:mcPr>
+                          </m:mc>
+                        </m:mcs>
+                        <m:ctrlPr>
+                          <w:rPr>
+                            <w:rFonts w:ascii="Cambria Math" w:hAnsi="Cambria Math"/>
+                            <w:i/>
+                            <w:color w:val="0000FF"/>
+                          </w:rPr>
+                        </m:ctrlPr>
+                      </m:mPr>
+                      <m:mr>
+                        <m:e>
+                          <m:r>
+                            <m:rPr>
+                              <m:nor/>
+                            </m:rPr>
+                            <w:rPr>
+                              <w:rFonts w:ascii="Cambria Math" w:hAnsi="Cambria Math"/>
+                              <w:color w:val="0000FF"/>
+                            </w:rPr>
+                            <m:t>-6.932e-03</m:t>
+                          </m:r>
+                        </m:e>
+                        <m:e>
+                          <m:r>
+                            <m:rPr>
+                              <m:nor/>
+                            </m:rPr>
+                            <w:rPr>
+                              <w:rFonts w:ascii="Cambria Math" w:hAnsi="Cambria Math"/>
+                              <w:color w:val="0000FF"/>
+                            </w:rPr>
+                            <m:t>4.017e-03</m:t>
+                          </m:r>
+                        </m:e>
+                        <m:e>
+                          <m:r>
+                            <m:rPr>
+                              <m:nor/>
+                            </m:rPr>
+                            <w:rPr>
+                              <w:rFonts w:ascii="Cambria Math" w:hAnsi="Cambria Math"/>
+                              <w:color w:val="0000FF"/>
+                            </w:rPr>
+                            <m:t>1.326e-03</m:t>
+                          </m:r>
+                          <m:ctrlPr>
+                            <w:rPr>
+                              <w:rFonts w:ascii="Cambria Math" w:eastAsia="Cambria Math" w:hAnsi="Cambria Math" w:cs="Cambria Math"/>
+                              <w:i/>
+                              <w:color w:val="0000FF"/>
+                            </w:rPr>
+                          </m:ctrlPr>
+                        </m:e>
+                        <m:e>
+                          <m:r>
+                            <m:rPr>
+                              <m:nor/>
+                            </m:rPr>
+                            <w:rPr>
+                              <w:rFonts w:ascii="Cambria Math" w:eastAsia="Cambria Math" w:hAnsi="Cambria Math" w:cs="Cambria Math"/>
+                              <w:color w:val="0000FF"/>
+                            </w:rPr>
+                            <m:t>8.267e-01</m:t>
+                          </m:r>
+                          <m:ctrlPr>
+                            <w:rPr>
+                              <w:rFonts w:ascii="Cambria Math" w:eastAsia="Cambria Math" w:hAnsi="Cambria Math" w:cs="Cambria Math"/>
+                              <w:i/>
+                              <w:color w:val="0000FF"/>
+                            </w:rPr>
+                          </m:ctrlPr>
+                        </m:e>
+                      </m:mr>
+                      <m:mr>
+                        <m:e>
+                          <m:r>
+                            <m:rPr>
+                              <m:nor/>
+                            </m:rPr>
+                            <w:rPr>
+                              <w:rFonts w:ascii="Cambria Math" w:eastAsia="Cambria Math" w:hAnsi="Cambria Math" w:cs="Cambria Math"/>
+                              <w:color w:val="0000FF"/>
+                            </w:rPr>
+                            <m:t>-1.548e-03</m:t>
+                          </m:r>
+                        </m:e>
+                        <m:e>
+                          <m:r>
+                            <m:rPr>
+                              <m:nor/>
+                            </m:rPr>
+                            <w:rPr>
+                              <w:rFonts w:ascii="Cambria Math" w:hAnsi="Cambria Math"/>
+                              <w:color w:val="0000FF"/>
+                            </w:rPr>
+                            <m:t>-1.025e-03</m:t>
+                          </m:r>
+                          <m:ctrlPr>
+                            <w:rPr>
+                              <w:rFonts w:ascii="Cambria Math" w:eastAsia="Cambria Math" w:hAnsi="Cambria Math" w:cs="Cambria Math"/>
+                              <w:i/>
+                              <w:color w:val="0000FF"/>
+                            </w:rPr>
+                          </m:ctrlPr>
+                        </m:e>
+                        <m:e>
+                          <m:r>
+                            <m:rPr>
+                              <m:nor/>
+                            </m:rPr>
+                            <w:rPr>
+                              <w:rFonts w:ascii="Cambria Math" w:eastAsia="Cambria Math" w:hAnsi="Cambria Math" w:cs="Cambria Math"/>
+                              <w:color w:val="0000FF"/>
+                            </w:rPr>
+                            <m:t>7.274e-03</m:t>
+                          </m:r>
+                          <m:ctrlPr>
+                            <w:rPr>
+                              <w:rFonts w:ascii="Cambria Math" w:eastAsia="Cambria Math" w:hAnsi="Cambria Math" w:cs="Cambria Math"/>
+                              <w:i/>
+                              <w:color w:val="0000FF"/>
+                            </w:rPr>
+                          </m:ctrlPr>
+                        </m:e>
+                        <m:e>
+                          <m:r>
+                            <m:rPr>
+                              <m:nor/>
+                            </m:rPr>
+                            <w:rPr>
+                              <w:rFonts w:ascii="Cambria Math" w:eastAsia="Cambria Math" w:hAnsi="Cambria Math" w:cs="Cambria Math"/>
+                              <w:color w:val="0000FF"/>
+                            </w:rPr>
+                            <m:t>5.625e-01</m:t>
+                          </m:r>
+                          <m:ctrlPr>
+                            <w:rPr>
+                              <w:rFonts w:ascii="Cambria Math" w:eastAsia="Cambria Math" w:hAnsi="Cambria Math" w:cs="Cambria Math"/>
+                              <w:i/>
+                              <w:color w:val="0000FF"/>
+                            </w:rPr>
+                          </m:ctrlPr>
+                        </m:e>
+                      </m:mr>
+                      <m:mr>
+                        <m:e>
+                          <m:r>
+                            <m:rPr>
+                              <m:nor/>
+                            </m:rPr>
+                            <w:rPr>
+                              <w:rFonts w:ascii="Cambria Math" w:eastAsia="Cambria Math" w:hAnsi="Cambria Math" w:cs="Cambria Math"/>
+                              <w:color w:val="0000FF"/>
+                            </w:rPr>
+                            <m:t>-7.609e-06</m:t>
+                          </m:r>
+                          <m:ctrlPr>
+                            <w:rPr>
+                              <w:rFonts w:ascii="Cambria Math" w:eastAsia="Cambria Math" w:hAnsi="Cambria Math" w:cs="Cambria Math"/>
+                              <w:i/>
+                              <w:color w:val="0000FF"/>
+                            </w:rPr>
+                          </m:ctrlPr>
+                        </m:e>
+                        <m:e>
+                          <m:r>
+                            <m:rPr>
+                              <m:nor/>
+                            </m:rPr>
+                            <w:rPr>
+                              <w:rFonts w:ascii="Cambria Math" w:eastAsia="Cambria Math" w:hAnsi="Cambria Math" w:cs="Cambria Math"/>
+                              <w:color w:val="0000FF"/>
+                            </w:rPr>
+                            <m:t>-3.710e-06</m:t>
+                          </m:r>
+                          <m:ctrlPr>
+                            <w:rPr>
+                              <w:rFonts w:ascii="Cambria Math" w:eastAsia="Cambria Math" w:hAnsi="Cambria Math" w:cs="Cambria Math"/>
+                              <w:i/>
+                              <w:color w:val="0000FF"/>
+                            </w:rPr>
+                          </m:ctrlPr>
+                        </m:e>
+                        <m:e>
+                          <m:r>
+                            <m:rPr>
+                              <m:nor/>
+                            </m:rPr>
+                            <w:rPr>
+                              <w:rFonts w:ascii="Cambria Math" w:eastAsia="Cambria Math" w:hAnsi="Cambria Math" w:cs="Cambria Math"/>
+                              <w:color w:val="0000FF"/>
+                            </w:rPr>
+                            <m:t>1.902e-06</m:t>
+                          </m:r>
+                          <m:ctrlPr>
+                            <w:rPr>
+                              <w:rFonts w:ascii="Cambria Math" w:eastAsia="Cambria Math" w:hAnsi="Cambria Math" w:cs="Cambria Math"/>
+                              <w:i/>
+                              <w:color w:val="0000FF"/>
+                            </w:rPr>
+                          </m:ctrlPr>
+                        </m:e>
+                        <m:e>
+                          <m:r>
+                            <m:rPr>
+                              <m:nor/>
+                            </m:rPr>
+                            <w:rPr>
+                              <w:rFonts w:ascii="Cambria Math" w:eastAsia="Cambria Math" w:hAnsi="Cambria Math" w:cs="Cambria Math"/>
+                              <w:color w:val="0000FF"/>
+                            </w:rPr>
+                            <m:t>3.388e-03</m:t>
+                          </m:r>
+                        </m:e>
+                      </m:mr>
+                    </m:m>
+                  </m:e>
+                </m:d>
+              </m:oMath>
+            </m:oMathPara>
+          </w:p>
+        </w:tc>
+        <w:tc>
+          <w:tcPr>
+            <w:tcW w:w="1256" w:type="dxa"/>
+            <w:tcBorders>
+              <w:top w:val="single" w:sz="4" w:space="0" w:color="0000FF"/>
+            </w:tcBorders>
+            <w:vAlign w:val="center"/>
+          </w:tcPr>
+          <w:p>
+            <w:pPr>
+              <w:jc w:val="center"/>
+              <w:rPr>
+                <w:color w:val="0000FF"/>
+              </w:rPr>
+            </w:pPr>
+            <w:r>
+              <w:rPr>
+                <w:color w:val="0000FF"/>
+              </w:rPr>
+              <w:t>15.54</w:t>
+            </w:r>
+          </w:p>
+        </w:tc>
+        <w:tc>
+          <w:tcPr>
+            <w:tcW w:w="1109" w:type="dxa"/>
+            <w:tcBorders>
+              <w:top w:val="single" w:sz="4" w:space="0" w:color="0000FF"/>
+            </w:tcBorders>
+            <w:vAlign w:val="center"/>
+          </w:tcPr>
+          <w:p>
+            <w:pPr>
+              <w:jc w:val="center"/>
+              <w:rPr>
+                <w:color w:val="0000FF"/>
+              </w:rPr>
+            </w:pPr>
+            <w:r>
+              <w:rPr>
+                <w:color w:val="0000FF"/>
+              </w:rPr>
+              <w:t>0.37</w:t>
+            </w:r>
+          </w:p>
+        </w:tc>
+      </w:tr>
+    </w:tbl>
     <w:p/>
     <w:p>
       <w:pPr>
@@ -1305,7 +2172,6 @@
         <w:rPr>
           <w:b/>
         </w:rPr>
-        <w:lastRenderedPageBreak/>
         <w:t>For both image pairs</w:t>
       </w:r>
       <w:r>
@@ -1315,7 +2181,682 @@
         <w:t>, visualize 3D camera centers and triangulated 3D points.</w:t>
       </w:r>
     </w:p>
-    <w:p/>
+    <w:p>
+      <w:pPr>
+        <w:rPr>
+          <w:bCs/>
+        </w:rPr>
+      </w:pPr>
+      <w:r>
+        <w:rPr>
+          <w:bCs/>
+        </w:rPr>
+        <w:t xml:space="preserve">It is hard to visualize triangulated results when camera center is in the view. </w:t>
+      </w:r>
+    </w:p>
+    <w:tbl>
+      <w:tblPr>
+        <w:tblStyle w:val="TableGrid"/>
+        <w:tblW w:w="0" w:type="auto"/>
+        <w:jc w:val="center"/>
+        <w:tblBorders>
+          <w:top w:val="none" w:sz="0" w:space="0" w:color="auto"/>
+          <w:left w:val="none" w:sz="0" w:space="0" w:color="auto"/>
+          <w:bottom w:val="none" w:sz="0" w:space="0" w:color="auto"/>
+          <w:right w:val="none" w:sz="0" w:space="0" w:color="auto"/>
+          <w:insideH w:val="none" w:sz="0" w:space="0" w:color="auto"/>
+          <w:insideV w:val="none" w:sz="0" w:space="0" w:color="auto"/>
+        </w:tblBorders>
+        <w:tblLook w:val="04A0" w:firstRow="1" w:lastRow="0" w:firstColumn="1" w:lastColumn="0" w:noHBand="0" w:noVBand="1"/>
+      </w:tblPr>
+      <w:tblGrid>
+        <w:gridCol w:w="1070"/>
+        <w:gridCol w:w="4474"/>
+        <w:gridCol w:w="3816"/>
+      </w:tblGrid>
+      <w:tr>
+        <w:trPr>
+          <w:jc w:val="center"/>
+        </w:trPr>
+        <w:tc>
+          <w:tcPr>
+            <w:tcW w:w="1080" w:type="dxa"/>
+            <w:tcBorders>
+              <w:bottom w:val="single" w:sz="12" w:space="0" w:color="0000FF"/>
+              <w:right w:val="single" w:sz="4" w:space="0" w:color="0000FF"/>
+            </w:tcBorders>
+          </w:tcPr>
+          <w:p/>
+        </w:tc>
+        <w:tc>
+          <w:tcPr>
+            <w:tcW w:w="4536" w:type="dxa"/>
+            <w:tcBorders>
+              <w:left w:val="single" w:sz="4" w:space="0" w:color="0000FF"/>
+              <w:bottom w:val="single" w:sz="12" w:space="0" w:color="0000FF"/>
+            </w:tcBorders>
+            <w:vAlign w:val="center"/>
+          </w:tcPr>
+          <w:p>
+            <w:pPr>
+              <w:jc w:val="center"/>
+              <w:rPr>
+                <w:b/>
+                <w:bCs/>
+                <w:color w:val="0000FF"/>
+              </w:rPr>
+            </w:pPr>
+            <w:r>
+              <w:rPr>
+                <w:b/>
+                <w:bCs/>
+                <w:color w:val="0000FF"/>
+              </w:rPr>
+              <w:t>3D distribution</w:t>
+            </w:r>
+          </w:p>
+          <w:p>
+            <w:pPr>
+              <w:jc w:val="center"/>
+              <w:rPr>
+                <w:color w:val="0000FF"/>
+              </w:rPr>
+            </w:pPr>
+            <w:r>
+              <w:rPr>
+                <w:color w:val="0000FF"/>
+              </w:rPr>
+              <w:t>(Camera centers)</w:t>
+            </w:r>
+          </w:p>
+        </w:tc>
+        <w:tc>
+          <w:tcPr>
+            <w:tcW w:w="2418" w:type="dxa"/>
+            <w:tcBorders>
+              <w:bottom w:val="single" w:sz="12" w:space="0" w:color="0000FF"/>
+            </w:tcBorders>
+            <w:vAlign w:val="center"/>
+          </w:tcPr>
+          <w:p>
+            <w:pPr>
+              <w:jc w:val="center"/>
+              <w:rPr>
+                <w:b/>
+                <w:bCs/>
+                <w:color w:val="0000FF"/>
+              </w:rPr>
+            </w:pPr>
+            <w:r>
+              <w:rPr>
+                <w:b/>
+                <w:bCs/>
+                <w:color w:val="0000FF"/>
+              </w:rPr>
+              <w:t>Triangulation</w:t>
+            </w:r>
+          </w:p>
+          <w:p>
+            <w:pPr>
+              <w:jc w:val="center"/>
+              <w:rPr>
+                <w:color w:val="0000FF"/>
+              </w:rPr>
+            </w:pPr>
+            <w:r>
+              <w:rPr>
+                <w:color w:val="0000FF"/>
+              </w:rPr>
+              <w:t>(</w:t>
+            </w:r>
+            <w:proofErr w:type="gramStart"/>
+            <w:r>
+              <w:rPr>
+                <w:color w:val="0000FF"/>
+              </w:rPr>
+              <w:t>ground</w:t>
+            </w:r>
+            <w:proofErr w:type="gramEnd"/>
+            <w:r>
+              <w:rPr>
+                <w:color w:val="0000FF"/>
+              </w:rPr>
+              <w:t xml:space="preserve"> truth</w:t>
+            </w:r>
+            <w:r>
+              <w:rPr>
+                <w:color w:val="0000FF"/>
+              </w:rPr>
+              <w:t xml:space="preserve">; </w:t>
+            </w:r>
+            <w:r>
+              <w:rPr>
+                <w:color w:val="FF0000"/>
+              </w:rPr>
+              <w:t>estimated</w:t>
+            </w:r>
+            <w:r>
+              <w:rPr>
+                <w:color w:val="0000FF"/>
+              </w:rPr>
+              <w:t>)</w:t>
+            </w:r>
+          </w:p>
+        </w:tc>
+      </w:tr>
+      <w:tr>
+        <w:trPr>
+          <w:trHeight w:val="3888"/>
+          <w:jc w:val="center"/>
+        </w:trPr>
+        <w:tc>
+          <w:tcPr>
+            <w:tcW w:w="1080" w:type="dxa"/>
+            <w:tcBorders>
+              <w:top w:val="single" w:sz="12" w:space="0" w:color="0000FF"/>
+              <w:bottom w:val="single" w:sz="4" w:space="0" w:color="0000FF"/>
+              <w:right w:val="single" w:sz="4" w:space="0" w:color="0000FF"/>
+            </w:tcBorders>
+            <w:vAlign w:val="center"/>
+          </w:tcPr>
+          <w:p>
+            <w:pPr>
+              <w:jc w:val="right"/>
+              <w:rPr>
+                <w:b/>
+                <w:bCs/>
+                <w:color w:val="0000FF"/>
+              </w:rPr>
+            </w:pPr>
+            <w:r>
+              <w:rPr>
+                <w:b/>
+                <w:bCs/>
+                <w:color w:val="0000FF"/>
+              </w:rPr>
+              <w:t>Lab</w:t>
+            </w:r>
+          </w:p>
+        </w:tc>
+        <w:tc>
+          <w:tcPr>
+            <w:tcW w:w="4536" w:type="dxa"/>
+            <w:tcBorders>
+              <w:top w:val="single" w:sz="12" w:space="0" w:color="0000FF"/>
+              <w:left w:val="single" w:sz="4" w:space="0" w:color="0000FF"/>
+              <w:bottom w:val="single" w:sz="4" w:space="0" w:color="0000FF"/>
+            </w:tcBorders>
+            <w:vAlign w:val="center"/>
+          </w:tcPr>
+          <w:p>
+            <w:pPr>
+              <w:jc w:val="center"/>
+            </w:pPr>
+            <w:r>
+              <w:rPr>
+                <w:noProof/>
+              </w:rPr>
+              <w:drawing>
+                <wp:inline distT="0" distB="0" distL="0" distR="0" wp14:anchorId="01D4E9F9" wp14:editId="4372D840">
+                  <wp:extent cx="2286000" cy="2114649"/>
+                  <wp:effectExtent l="0" t="0" r="0" b="0"/>
+                  <wp:docPr id="10" name="Picture 10"/>
+                  <wp:cNvGraphicFramePr>
+                    <a:graphicFrameLocks xmlns:a="http://schemas.openxmlformats.org/drawingml/2006/main" noChangeAspect="1"/>
+                  </wp:cNvGraphicFramePr>
+                  <a:graphic xmlns:a="http://schemas.openxmlformats.org/drawingml/2006/main">
+                    <a:graphicData uri="http://schemas.openxmlformats.org/drawingml/2006/picture">
+                      <pic:pic xmlns:pic="http://schemas.openxmlformats.org/drawingml/2006/picture">
+                        <pic:nvPicPr>
+                          <pic:cNvPr id="0" name="Picture 8"/>
+                          <pic:cNvPicPr>
+                            <a:picLocks noChangeAspect="1" noChangeArrowheads="1"/>
+                          </pic:cNvPicPr>
+                        </pic:nvPicPr>
+                        <pic:blipFill>
+                          <a:blip r:embed="rId10">
+                            <a:extLst>
+                              <a:ext uri="{28A0092B-C50C-407E-A947-70E740481C1C}">
+                                <a14:useLocalDpi xmlns:a14="http://schemas.microsoft.com/office/drawing/2010/main" val="0"/>
+                              </a:ext>
+                            </a:extLst>
+                          </a:blip>
+                          <a:srcRect/>
+                          <a:stretch>
+                            <a:fillRect/>
+                          </a:stretch>
+                        </pic:blipFill>
+                        <pic:spPr bwMode="auto">
+                          <a:xfrm>
+                            <a:off x="0" y="0"/>
+                            <a:ext cx="2286000" cy="2114649"/>
+                          </a:xfrm>
+                          <a:prstGeom prst="rect">
+                            <a:avLst/>
+                          </a:prstGeom>
+                          <a:noFill/>
+                          <a:ln>
+                            <a:noFill/>
+                          </a:ln>
+                        </pic:spPr>
+                      </pic:pic>
+                    </a:graphicData>
+                  </a:graphic>
+                </wp:inline>
+              </w:drawing>
+            </w:r>
+          </w:p>
+          <w:p>
+            <w:pPr>
+              <w:jc w:val="center"/>
+              <w:rPr>
+                <w:color w:val="0000FF"/>
+              </w:rPr>
+            </w:pPr>
+          </w:p>
+          <w:p>
+            <w:pPr>
+              <w:jc w:val="center"/>
+              <w:rPr>
+                <w:color w:val="0000FF"/>
+              </w:rPr>
+            </w:pPr>
+            <w:r>
+              <w:rPr>
+                <w:color w:val="0000FF"/>
+              </w:rPr>
+              <w:t>(314.5, -305.4, -108.9)</w:t>
+            </w:r>
+            <w:r>
+              <w:rPr>
+                <w:color w:val="0000FF"/>
+              </w:rPr>
+              <w:t xml:space="preserve"> </w:t>
+            </w:r>
+            <w:r>
+              <w:rPr>
+                <w:color w:val="0000FF"/>
+              </w:rPr>
+              <w:t>(69.8, -61.8, -71.2)</w:t>
+            </w:r>
+          </w:p>
+        </w:tc>
+        <w:tc>
+          <w:tcPr>
+            <w:tcW w:w="2418" w:type="dxa"/>
+            <w:tcBorders>
+              <w:top w:val="single" w:sz="12" w:space="0" w:color="0000FF"/>
+              <w:bottom w:val="single" w:sz="4" w:space="0" w:color="0000FF"/>
+            </w:tcBorders>
+            <w:vAlign w:val="center"/>
+          </w:tcPr>
+          <w:p>
+            <w:pPr>
+              <w:jc w:val="center"/>
+              <w:rPr>
+                <w:color w:val="0000FF"/>
+              </w:rPr>
+            </w:pPr>
+            <w:r>
+              <w:rPr>
+                <w:noProof/>
+              </w:rPr>
+              <w:drawing>
+                <wp:inline distT="0" distB="0" distL="0" distR="0" wp14:anchorId="08C4B94E" wp14:editId="76B18609">
+                  <wp:extent cx="2286000" cy="2134119"/>
+                  <wp:effectExtent l="0" t="0" r="0" b="0"/>
+                  <wp:docPr id="12" name="Picture 12"/>
+                  <wp:cNvGraphicFramePr>
+                    <a:graphicFrameLocks xmlns:a="http://schemas.openxmlformats.org/drawingml/2006/main" noChangeAspect="1"/>
+                  </wp:cNvGraphicFramePr>
+                  <a:graphic xmlns:a="http://schemas.openxmlformats.org/drawingml/2006/main">
+                    <a:graphicData uri="http://schemas.openxmlformats.org/drawingml/2006/picture">
+                      <pic:pic xmlns:pic="http://schemas.openxmlformats.org/drawingml/2006/picture">
+                        <pic:nvPicPr>
+                          <pic:cNvPr id="0" name="Picture 12"/>
+                          <pic:cNvPicPr>
+                            <a:picLocks noChangeAspect="1" noChangeArrowheads="1"/>
+                          </pic:cNvPicPr>
+                        </pic:nvPicPr>
+                        <pic:blipFill>
+                          <a:blip r:embed="rId11">
+                            <a:extLst>
+                              <a:ext uri="{28A0092B-C50C-407E-A947-70E740481C1C}">
+                                <a14:useLocalDpi xmlns:a14="http://schemas.microsoft.com/office/drawing/2010/main" val="0"/>
+                              </a:ext>
+                            </a:extLst>
+                          </a:blip>
+                          <a:srcRect/>
+                          <a:stretch>
+                            <a:fillRect/>
+                          </a:stretch>
+                        </pic:blipFill>
+                        <pic:spPr bwMode="auto">
+                          <a:xfrm>
+                            <a:off x="0" y="0"/>
+                            <a:ext cx="2286000" cy="2134119"/>
+                          </a:xfrm>
+                          <a:prstGeom prst="rect">
+                            <a:avLst/>
+                          </a:prstGeom>
+                          <a:noFill/>
+                          <a:ln>
+                            <a:noFill/>
+                          </a:ln>
+                        </pic:spPr>
+                      </pic:pic>
+                    </a:graphicData>
+                  </a:graphic>
+                </wp:inline>
+              </w:drawing>
+            </w:r>
+          </w:p>
+          <w:p>
+            <w:pPr>
+              <w:jc w:val="center"/>
+              <w:rPr>
+                <w:color w:val="0000FF"/>
+              </w:rPr>
+            </w:pPr>
+          </w:p>
+          <w:p>
+            <w:pPr>
+              <w:jc w:val="center"/>
+              <w:rPr>
+                <w:color w:val="0000FF"/>
+              </w:rPr>
+            </w:pPr>
+            <w:r>
+              <w:rPr>
+                <w:color w:val="FF0000"/>
+              </w:rPr>
+              <w:t>(</w:t>
+            </w:r>
+            <w:proofErr w:type="gramStart"/>
+            <w:r>
+              <w:rPr>
+                <w:color w:val="FF0000"/>
+              </w:rPr>
+              <w:t>marker</w:t>
+            </w:r>
+            <w:proofErr w:type="gramEnd"/>
+            <w:r>
+              <w:rPr>
+                <w:color w:val="FF0000"/>
+              </w:rPr>
+              <w:t xml:space="preserve"> </w:t>
+            </w:r>
+            <w:r>
+              <w:rPr>
+                <w:color w:val="FF0000"/>
+              </w:rPr>
+              <w:t>radius</w:t>
+            </w:r>
+            <w:r>
+              <w:rPr>
+                <w:color w:val="FF0000"/>
+              </w:rPr>
+              <w:t xml:space="preserve"> </w:t>
+            </w:r>
+            <w:r>
+              <w:rPr>
+                <w:color w:val="FF0000"/>
+              </w:rPr>
+              <w:t>proportional to</w:t>
+            </w:r>
+            <w:r>
+              <w:rPr>
+                <w:color w:val="FF0000"/>
+              </w:rPr>
+              <w:t xml:space="preserve"> error)</w:t>
+            </w:r>
+          </w:p>
+        </w:tc>
+      </w:tr>
+      <w:tr>
+        <w:trPr>
+          <w:trHeight w:val="3888"/>
+          <w:jc w:val="center"/>
+        </w:trPr>
+        <w:tc>
+          <w:tcPr>
+            <w:tcW w:w="1080" w:type="dxa"/>
+            <w:tcBorders>
+              <w:top w:val="single" w:sz="4" w:space="0" w:color="0000FF"/>
+              <w:right w:val="single" w:sz="4" w:space="0" w:color="0000FF"/>
+            </w:tcBorders>
+            <w:vAlign w:val="center"/>
+          </w:tcPr>
+          <w:p>
+            <w:pPr>
+              <w:jc w:val="right"/>
+              <w:rPr>
+                <w:b/>
+                <w:bCs/>
+                <w:color w:val="0000FF"/>
+              </w:rPr>
+            </w:pPr>
+            <w:r>
+              <w:rPr>
+                <w:b/>
+                <w:bCs/>
+                <w:color w:val="0000FF"/>
+              </w:rPr>
+              <w:t>Library</w:t>
+            </w:r>
+          </w:p>
+        </w:tc>
+        <w:tc>
+          <w:tcPr>
+            <w:tcW w:w="4536" w:type="dxa"/>
+            <w:tcBorders>
+              <w:top w:val="single" w:sz="4" w:space="0" w:color="0000FF"/>
+              <w:left w:val="single" w:sz="4" w:space="0" w:color="0000FF"/>
+            </w:tcBorders>
+            <w:vAlign w:val="center"/>
+          </w:tcPr>
+          <w:p>
+            <w:pPr>
+              <w:jc w:val="center"/>
+            </w:pPr>
+            <w:r>
+              <w:rPr>
+                <w:noProof/>
+              </w:rPr>
+              <w:drawing>
+                <wp:inline distT="0" distB="0" distL="0" distR="0" wp14:anchorId="09074080" wp14:editId="2499E800">
+                  <wp:extent cx="2286000" cy="2114648"/>
+                  <wp:effectExtent l="0" t="0" r="0" b="0"/>
+                  <wp:docPr id="11" name="Picture 11"/>
+                  <wp:cNvGraphicFramePr>
+                    <a:graphicFrameLocks xmlns:a="http://schemas.openxmlformats.org/drawingml/2006/main" noChangeAspect="1"/>
+                  </wp:cNvGraphicFramePr>
+                  <a:graphic xmlns:a="http://schemas.openxmlformats.org/drawingml/2006/main">
+                    <a:graphicData uri="http://schemas.openxmlformats.org/drawingml/2006/picture">
+                      <pic:pic xmlns:pic="http://schemas.openxmlformats.org/drawingml/2006/picture">
+                        <pic:nvPicPr>
+                          <pic:cNvPr id="0" name="Picture 10"/>
+                          <pic:cNvPicPr>
+                            <a:picLocks noChangeAspect="1" noChangeArrowheads="1"/>
+                          </pic:cNvPicPr>
+                        </pic:nvPicPr>
+                        <pic:blipFill>
+                          <a:blip r:embed="rId12">
+                            <a:extLst>
+                              <a:ext uri="{28A0092B-C50C-407E-A947-70E740481C1C}">
+                                <a14:useLocalDpi xmlns:a14="http://schemas.microsoft.com/office/drawing/2010/main" val="0"/>
+                              </a:ext>
+                            </a:extLst>
+                          </a:blip>
+                          <a:srcRect/>
+                          <a:stretch>
+                            <a:fillRect/>
+                          </a:stretch>
+                        </pic:blipFill>
+                        <pic:spPr bwMode="auto">
+                          <a:xfrm>
+                            <a:off x="0" y="0"/>
+                            <a:ext cx="2286000" cy="2114648"/>
+                          </a:xfrm>
+                          <a:prstGeom prst="rect">
+                            <a:avLst/>
+                          </a:prstGeom>
+                          <a:noFill/>
+                          <a:ln>
+                            <a:noFill/>
+                          </a:ln>
+                        </pic:spPr>
+                      </pic:pic>
+                    </a:graphicData>
+                  </a:graphic>
+                </wp:inline>
+              </w:drawing>
+            </w:r>
+          </w:p>
+          <w:p>
+            <w:pPr>
+              <w:jc w:val="center"/>
+              <w:rPr>
+                <w:color w:val="0000FF"/>
+              </w:rPr>
+            </w:pPr>
+          </w:p>
+          <w:p>
+            <w:pPr>
+              <w:jc w:val="center"/>
+              <w:rPr>
+                <w:color w:val="0000FF"/>
+              </w:rPr>
+            </w:pPr>
+            <w:r>
+              <w:rPr>
+                <w:color w:val="0000FF"/>
+              </w:rPr>
+              <w:t>(-7.8, -5.2, -3.2)</w:t>
+            </w:r>
+            <w:r>
+              <w:rPr>
+                <w:color w:val="0000FF"/>
+              </w:rPr>
+              <w:t xml:space="preserve"> </w:t>
+            </w:r>
+            <w:r>
+              <w:rPr>
+                <w:color w:val="0000FF"/>
+              </w:rPr>
+              <w:t>(-8.1, -6.5, -1.9)</w:t>
+            </w:r>
+          </w:p>
+        </w:tc>
+        <w:tc>
+          <w:tcPr>
+            <w:tcW w:w="2418" w:type="dxa"/>
+            <w:tcBorders>
+              <w:top w:val="single" w:sz="4" w:space="0" w:color="0000FF"/>
+            </w:tcBorders>
+            <w:vAlign w:val="center"/>
+          </w:tcPr>
+          <w:p>
+            <w:pPr>
+              <w:jc w:val="center"/>
+            </w:pPr>
+            <w:r>
+              <w:rPr>
+                <w:noProof/>
+              </w:rPr>
+              <w:drawing>
+                <wp:inline distT="0" distB="0" distL="0" distR="0" wp14:anchorId="1D9417B4" wp14:editId="777AE745">
+                  <wp:extent cx="2286000" cy="2134119"/>
+                  <wp:effectExtent l="0" t="0" r="0" b="0"/>
+                  <wp:docPr id="13" name="Picture 13"/>
+                  <wp:cNvGraphicFramePr>
+                    <a:graphicFrameLocks xmlns:a="http://schemas.openxmlformats.org/drawingml/2006/main" noChangeAspect="1"/>
+                  </wp:cNvGraphicFramePr>
+                  <a:graphic xmlns:a="http://schemas.openxmlformats.org/drawingml/2006/main">
+                    <a:graphicData uri="http://schemas.openxmlformats.org/drawingml/2006/picture">
+                      <pic:pic xmlns:pic="http://schemas.openxmlformats.org/drawingml/2006/picture">
+                        <pic:nvPicPr>
+                          <pic:cNvPr id="0" name="Picture 14"/>
+                          <pic:cNvPicPr>
+                            <a:picLocks noChangeAspect="1" noChangeArrowheads="1"/>
+                          </pic:cNvPicPr>
+                        </pic:nvPicPr>
+                        <pic:blipFill>
+                          <a:blip r:embed="rId13">
+                            <a:extLst>
+                              <a:ext uri="{28A0092B-C50C-407E-A947-70E740481C1C}">
+                                <a14:useLocalDpi xmlns:a14="http://schemas.microsoft.com/office/drawing/2010/main" val="0"/>
+                              </a:ext>
+                            </a:extLst>
+                          </a:blip>
+                          <a:srcRect/>
+                          <a:stretch>
+                            <a:fillRect/>
+                          </a:stretch>
+                        </pic:blipFill>
+                        <pic:spPr bwMode="auto">
+                          <a:xfrm>
+                            <a:off x="0" y="0"/>
+                            <a:ext cx="2286000" cy="2134119"/>
+                          </a:xfrm>
+                          <a:prstGeom prst="rect">
+                            <a:avLst/>
+                          </a:prstGeom>
+                          <a:noFill/>
+                          <a:ln>
+                            <a:noFill/>
+                          </a:ln>
+                        </pic:spPr>
+                      </pic:pic>
+                    </a:graphicData>
+                  </a:graphic>
+                </wp:inline>
+              </w:drawing>
+            </w:r>
+          </w:p>
+          <w:p>
+            <w:pPr>
+              <w:jc w:val="center"/>
+            </w:pPr>
+          </w:p>
+          <w:p>
+            <w:pPr>
+              <w:jc w:val="center"/>
+              <w:rPr>
+                <w:i/>
+                <w:iCs/>
+              </w:rPr>
+            </w:pPr>
+            <w:r>
+              <w:rPr>
+                <w:i/>
+                <w:iCs/>
+                <w:color w:val="0000FF"/>
+              </w:rPr>
+              <w:t>(</w:t>
+            </w:r>
+            <w:proofErr w:type="gramStart"/>
+            <w:r>
+              <w:rPr>
+                <w:i/>
+                <w:iCs/>
+                <w:color w:val="0000FF"/>
+              </w:rPr>
+              <w:t>no</w:t>
+            </w:r>
+            <w:proofErr w:type="gramEnd"/>
+            <w:r>
+              <w:rPr>
+                <w:i/>
+                <w:iCs/>
+                <w:color w:val="0000FF"/>
+              </w:rPr>
+              <w:t xml:space="preserve"> ground truth)</w:t>
+            </w:r>
+          </w:p>
+        </w:tc>
+      </w:tr>
+    </w:tbl>
     <w:p>
       <w:pPr>
         <w:rPr>
@@ -1325,16 +2866,12 @@
       </w:pPr>
       <w:bookmarkStart w:id="3" w:name="_waptb49ss1yd" w:colFirst="0" w:colLast="0"/>
       <w:bookmarkEnd w:id="3"/>
-      <w:r>
-        <w:br w:type="page"/>
-      </w:r>
     </w:p>
     <w:p>
       <w:pPr>
         <w:pStyle w:val="Heading1"/>
       </w:pPr>
       <w:r>
-        <w:lastRenderedPageBreak/>
         <w:t>Part 3: Single-View Geometry</w:t>
       </w:r>
     </w:p>
@@ -1349,7 +2886,13 @@
         <w:rPr>
           <w:b/>
         </w:rPr>
-        <w:t>Plot the VPs and the lines used to estimate them on the image plane using the provided code.</w:t>
+        <w:t>P</w:t>
+      </w:r>
+      <w:r>
+        <w:rPr>
+          <w:b/>
+        </w:rPr>
+        <w:t>lot the VPs and the lines used to estimate them on the image plane using the provided code.</w:t>
       </w:r>
     </w:p>
     <w:p>
@@ -1661,7 +3204,7 @@
                           </pic:cNvPicPr>
                         </pic:nvPicPr>
                         <pic:blipFill>
-                          <a:blip r:embed="rId10">
+                          <a:blip r:embed="rId14">
                             <a:extLst>
                               <a:ext uri="{28A0092B-C50C-407E-A947-70E740481C1C}">
                                 <a14:useLocalDpi xmlns:a14="http://schemas.microsoft.com/office/drawing/2010/main" val="0"/>
@@ -1755,7 +3298,7 @@
                           </pic:cNvPicPr>
                         </pic:nvPicPr>
                         <pic:blipFill>
-                          <a:blip r:embed="rId11" cstate="print">
+                          <a:blip r:embed="rId15" cstate="print">
                             <a:extLst>
                               <a:ext uri="{28A0092B-C50C-407E-A947-70E740481C1C}">
                                 <a14:useLocalDpi xmlns:a14="http://schemas.microsoft.com/office/drawing/2010/main" val="0"/>
@@ -1849,7 +3392,7 @@
                           </pic:cNvPicPr>
                         </pic:nvPicPr>
                         <pic:blipFill>
-                          <a:blip r:embed="rId12" cstate="print">
+                          <a:blip r:embed="rId16" cstate="print">
                             <a:extLst>
                               <a:ext uri="{28A0092B-C50C-407E-A947-70E740481C1C}">
                                 <a14:useLocalDpi xmlns:a14="http://schemas.microsoft.com/office/drawing/2010/main" val="0"/>
@@ -2605,6 +4148,16 @@
       </w:tblBorders>
     </w:tblPr>
   </w:style>
+  <w:style w:type="character" w:styleId="PlaceholderText">
+    <w:name w:val="Placeholder Text"/>
+    <w:basedOn w:val="DefaultParagraphFont"/>
+    <w:uiPriority w:val="99"/>
+    <w:semiHidden/>
+    <w:rsid w:val="00241E9F"/>
+    <w:rPr>
+      <w:color w:val="808080"/>
+    </w:rPr>
+  </w:style>
 </w:styles>
 </file>
 

--- a/MP3/mp3_report_template.docx
+++ b/MP3/mp3_report_template.docx
@@ -92,6 +92,842 @@
           <w:b/>
         </w:rPr>
         <w:t>Describe your solution, including any interesting parameters or implementation choices for feature extraction, putative matching, RANSAC, etc.</w:t>
+      </w:r>
+    </w:p>
+    <w:p>
+      <w:pPr>
+        <w:spacing w:after="120"/>
+        <w:rPr>
+          <w:bCs/>
+          <w:color w:val="0000FF"/>
+        </w:rPr>
+      </w:pPr>
+      <w:r>
+        <w:rPr>
+          <w:bCs/>
+          <w:color w:val="0000FF"/>
+        </w:rPr>
+        <w:t xml:space="preserve">Following the execution steps, </w:t>
+      </w:r>
+    </w:p>
+    <w:p>
+      <w:pPr>
+        <w:pStyle w:val="ListParagraph"/>
+        <w:numPr>
+          <w:ilvl w:val="0"/>
+          <w:numId w:val="1"/>
+        </w:numPr>
+        <w:rPr>
+          <w:bCs/>
+          <w:color w:val="0000FF"/>
+        </w:rPr>
+      </w:pPr>
+      <w:r>
+        <w:rPr>
+          <w:bCs/>
+          <w:color w:val="0000FF"/>
+        </w:rPr>
+        <w:t>Feature extraction</w:t>
+      </w:r>
+    </w:p>
+    <w:p>
+      <w:pPr>
+        <w:pStyle w:val="ListParagraph"/>
+        <w:rPr>
+          <w:bCs/>
+          <w:color w:val="0000FF"/>
+        </w:rPr>
+      </w:pPr>
+      <w:r>
+        <w:rPr>
+          <w:bCs/>
+          <w:color w:val="0000FF"/>
+        </w:rPr>
+        <w:t xml:space="preserve">I </w:t>
+      </w:r>
+      <w:proofErr w:type="gramStart"/>
+      <w:r>
+        <w:rPr>
+          <w:bCs/>
+          <w:color w:val="0000FF"/>
+        </w:rPr>
+        <w:t>uses</w:t>
+      </w:r>
+      <w:proofErr w:type="gramEnd"/>
+      <w:r>
+        <w:rPr>
+          <w:bCs/>
+          <w:color w:val="0000FF"/>
+        </w:rPr>
+        <w:t xml:space="preserve"> the SIFT implementation from OpenCV directly. All images use default settings</w:t>
+      </w:r>
+    </w:p>
+    <w:p>
+      <w:pPr>
+        <w:pStyle w:val="ListParagraph"/>
+        <w:numPr>
+          <w:ilvl w:val="0"/>
+          <w:numId w:val="2"/>
+        </w:numPr>
+        <w:rPr>
+          <w:bCs/>
+          <w:color w:val="0000FF"/>
+        </w:rPr>
+      </w:pPr>
+      <w:r>
+        <w:rPr>
+          <w:b/>
+          <w:color w:val="0000FF"/>
+        </w:rPr>
+        <w:t>Number of features</w:t>
+      </w:r>
+      <w:r>
+        <w:rPr>
+          <w:bCs/>
+          <w:color w:val="0000FF"/>
+        </w:rPr>
+        <w:t xml:space="preserve"> extracted 1000</w:t>
+      </w:r>
+    </w:p>
+    <w:p>
+      <w:pPr>
+        <w:pStyle w:val="ListParagraph"/>
+        <w:numPr>
+          <w:ilvl w:val="0"/>
+          <w:numId w:val="2"/>
+        </w:numPr>
+        <w:rPr>
+          <w:bCs/>
+          <w:color w:val="0000FF"/>
+        </w:rPr>
+      </w:pPr>
+      <w:r>
+        <w:rPr>
+          <w:bCs/>
+          <w:color w:val="0000FF"/>
+        </w:rPr>
+        <w:t>Number of octave layer 4</w:t>
+      </w:r>
+    </w:p>
+    <w:p>
+      <w:pPr>
+        <w:pStyle w:val="ListParagraph"/>
+        <w:numPr>
+          <w:ilvl w:val="0"/>
+          <w:numId w:val="2"/>
+        </w:numPr>
+        <w:rPr>
+          <w:bCs/>
+          <w:color w:val="0000FF"/>
+        </w:rPr>
+      </w:pPr>
+      <w:r>
+        <w:rPr>
+          <w:b/>
+          <w:color w:val="0000FF"/>
+        </w:rPr>
+        <w:t>Contrast threshold</w:t>
+      </w:r>
+      <w:r>
+        <w:rPr>
+          <w:bCs/>
+          <w:color w:val="0000FF"/>
+        </w:rPr>
+        <w:t xml:space="preserve"> (scale space threshold) 0.04</w:t>
+      </w:r>
+    </w:p>
+    <w:p>
+      <w:pPr>
+        <w:pStyle w:val="ListParagraph"/>
+        <w:numPr>
+          <w:ilvl w:val="0"/>
+          <w:numId w:val="2"/>
+        </w:numPr>
+        <w:rPr>
+          <w:bCs/>
+          <w:color w:val="0000FF"/>
+        </w:rPr>
+      </w:pPr>
+      <w:r>
+        <w:rPr>
+          <w:b/>
+          <w:color w:val="0000FF"/>
+        </w:rPr>
+        <w:t>Edge threshold</w:t>
+      </w:r>
+      <w:r>
+        <w:rPr>
+          <w:bCs/>
+          <w:color w:val="0000FF"/>
+        </w:rPr>
+        <w:t xml:space="preserve"> (Harris response) 10</w:t>
+      </w:r>
+    </w:p>
+    <w:p>
+      <w:pPr>
+        <w:pStyle w:val="ListParagraph"/>
+        <w:numPr>
+          <w:ilvl w:val="0"/>
+          <w:numId w:val="2"/>
+        </w:numPr>
+        <w:rPr>
+          <w:bCs/>
+          <w:color w:val="0000FF"/>
+        </w:rPr>
+      </w:pPr>
+      <w:r>
+        <w:rPr>
+          <w:b/>
+          <w:color w:val="0000FF"/>
+        </w:rPr>
+        <w:t>Sigma</w:t>
+      </w:r>
+      <w:r>
+        <w:rPr>
+          <w:bCs/>
+          <w:color w:val="0000FF"/>
+        </w:rPr>
+        <w:t xml:space="preserve"> (initial sigma for the blur kernel) 1.6 </w:t>
+      </w:r>
+    </w:p>
+    <w:p>
+      <w:pPr>
+        <w:spacing w:after="120"/>
+        <w:ind w:left="720"/>
+        <w:rPr>
+          <w:bCs/>
+          <w:color w:val="0000FF"/>
+        </w:rPr>
+      </w:pPr>
+      <w:r>
+        <w:rPr>
+          <w:bCs/>
+          <w:color w:val="0000FF"/>
+        </w:rPr>
+        <w:t xml:space="preserve">Since I used </w:t>
+      </w:r>
+      <w:r>
+        <w:rPr>
+          <w:rFonts w:ascii="Consolas" w:hAnsi="Consolas"/>
+          <w:bCs/>
+          <w:color w:val="0000FF"/>
+          <w:sz w:val="18"/>
+          <w:szCs w:val="18"/>
+        </w:rPr>
+        <w:t>scikit-image</w:t>
+      </w:r>
+      <w:r>
+        <w:rPr>
+          <w:bCs/>
+          <w:color w:val="0000FF"/>
+        </w:rPr>
+        <w:t xml:space="preserve"> heavily in my entire MP, I decide to wrap it in a class that inherits </w:t>
+      </w:r>
+      <w:proofErr w:type="spellStart"/>
+      <w:r>
+        <w:rPr>
+          <w:rFonts w:ascii="Consolas" w:hAnsi="Consolas"/>
+          <w:bCs/>
+          <w:color w:val="0000FF"/>
+          <w:sz w:val="18"/>
+          <w:szCs w:val="18"/>
+        </w:rPr>
+        <w:t>FeatureDetector</w:t>
+      </w:r>
+      <w:proofErr w:type="spellEnd"/>
+      <w:r>
+        <w:rPr>
+          <w:bCs/>
+          <w:color w:val="0000FF"/>
+        </w:rPr>
+        <w:t xml:space="preserve"> and </w:t>
+      </w:r>
+      <w:proofErr w:type="spellStart"/>
+      <w:r>
+        <w:rPr>
+          <w:rFonts w:ascii="Consolas" w:hAnsi="Consolas"/>
+          <w:bCs/>
+          <w:color w:val="0000FF"/>
+          <w:sz w:val="18"/>
+          <w:szCs w:val="18"/>
+        </w:rPr>
+        <w:t>DescriptorExtractor</w:t>
+      </w:r>
+      <w:proofErr w:type="spellEnd"/>
+      <w:r>
+        <w:rPr>
+          <w:bCs/>
+          <w:color w:val="0000FF"/>
+        </w:rPr>
+        <w:t xml:space="preserve">. This allow OpenCV SIFT to interchange with ORB feature extractor in </w:t>
+      </w:r>
+      <w:r>
+        <w:rPr>
+          <w:rFonts w:ascii="Consolas" w:hAnsi="Consolas"/>
+          <w:bCs/>
+          <w:color w:val="0000FF"/>
+          <w:sz w:val="18"/>
+          <w:szCs w:val="18"/>
+        </w:rPr>
+        <w:t>scikit-image</w:t>
+      </w:r>
+      <w:r>
+        <w:rPr>
+          <w:bCs/>
+          <w:color w:val="0000FF"/>
+        </w:rPr>
+        <w:t>.</w:t>
+      </w:r>
+    </w:p>
+    <w:p>
+      <w:pPr>
+        <w:pStyle w:val="ListParagraph"/>
+        <w:numPr>
+          <w:ilvl w:val="0"/>
+          <w:numId w:val="1"/>
+        </w:numPr>
+        <w:rPr>
+          <w:bCs/>
+          <w:color w:val="0000FF"/>
+        </w:rPr>
+      </w:pPr>
+      <w:r>
+        <w:rPr>
+          <w:bCs/>
+          <w:color w:val="0000FF"/>
+        </w:rPr>
+        <w:t>Putative matching</w:t>
+      </w:r>
+    </w:p>
+    <w:p>
+      <w:pPr>
+        <w:pStyle w:val="ListParagraph"/>
+        <w:spacing w:after="120"/>
+        <w:contextualSpacing w:val="0"/>
+        <w:rPr>
+          <w:bCs/>
+          <w:color w:val="0000FF"/>
+        </w:rPr>
+      </w:pPr>
+      <w:r>
+        <w:rPr>
+          <w:bCs/>
+          <w:color w:val="0000FF"/>
+        </w:rPr>
+        <w:t xml:space="preserve">I decide to follow the algorithm suggested by D. Lowe. After finding out squared Euclidean distance across </w:t>
+      </w:r>
+      <w:proofErr w:type="spellStart"/>
+      <w:r>
+        <w:rPr>
+          <w:bCs/>
+          <w:color w:val="0000FF"/>
+        </w:rPr>
+        <w:t>keypoints</w:t>
+      </w:r>
+      <w:proofErr w:type="spellEnd"/>
+      <w:r>
+        <w:rPr>
+          <w:bCs/>
+          <w:color w:val="0000FF"/>
+        </w:rPr>
+        <w:t xml:space="preserve">, it </w:t>
+      </w:r>
+      <w:proofErr w:type="gramStart"/>
+      <w:r>
+        <w:rPr>
+          <w:bCs/>
+          <w:color w:val="0000FF"/>
+        </w:rPr>
+        <w:t>figure</w:t>
+      </w:r>
+      <w:proofErr w:type="gramEnd"/>
+      <w:r>
+        <w:rPr>
+          <w:bCs/>
+          <w:color w:val="0000FF"/>
+        </w:rPr>
+        <w:t xml:space="preserve"> out the shortest and 2</w:t>
+      </w:r>
+      <w:r>
+        <w:rPr>
+          <w:bCs/>
+          <w:color w:val="0000FF"/>
+          <w:vertAlign w:val="superscript"/>
+        </w:rPr>
+        <w:t>nd</w:t>
+      </w:r>
+      <w:r>
+        <w:rPr>
+          <w:bCs/>
+          <w:color w:val="0000FF"/>
+        </w:rPr>
+        <w:t xml:space="preserve"> shortest distance, only the shortest one is </w:t>
+      </w:r>
+      <w:r>
+        <w:rPr>
+          <w:b/>
+          <w:color w:val="0000FF"/>
+        </w:rPr>
+        <w:t>1.5 times</w:t>
+      </w:r>
+      <w:r>
+        <w:rPr>
+          <w:bCs/>
+          <w:color w:val="0000FF"/>
+        </w:rPr>
+        <w:t xml:space="preserve"> shorter than 2</w:t>
+      </w:r>
+      <w:r>
+        <w:rPr>
+          <w:bCs/>
+          <w:color w:val="0000FF"/>
+          <w:vertAlign w:val="superscript"/>
+        </w:rPr>
+        <w:t>nd</w:t>
+      </w:r>
+      <w:r>
+        <w:rPr>
+          <w:bCs/>
+          <w:color w:val="0000FF"/>
+        </w:rPr>
+        <w:t xml:space="preserve"> shortest, will the algorithm keep this match.</w:t>
+      </w:r>
+    </w:p>
+    <w:p>
+      <w:pPr>
+        <w:pStyle w:val="ListParagraph"/>
+        <w:numPr>
+          <w:ilvl w:val="0"/>
+          <w:numId w:val="1"/>
+        </w:numPr>
+        <w:rPr>
+          <w:bCs/>
+          <w:color w:val="0000FF"/>
+        </w:rPr>
+      </w:pPr>
+      <w:r>
+        <w:rPr>
+          <w:bCs/>
+          <w:color w:val="0000FF"/>
+        </w:rPr>
+        <w:t>RANSAC</w:t>
+      </w:r>
+    </w:p>
+    <w:p>
+      <w:pPr>
+        <w:pStyle w:val="ListParagraph"/>
+        <w:spacing w:after="120"/>
+        <w:contextualSpacing w:val="0"/>
+        <w:rPr>
+          <w:bCs/>
+          <w:color w:val="0000FF"/>
+        </w:rPr>
+      </w:pPr>
+      <w:r>
+        <w:rPr>
+          <w:bCs/>
+          <w:color w:val="0000FF"/>
+        </w:rPr>
+        <w:t xml:space="preserve">I follow the RANSAC interface that </w:t>
+      </w:r>
+      <w:r>
+        <w:rPr>
+          <w:rFonts w:ascii="Consolas" w:hAnsi="Consolas"/>
+          <w:bCs/>
+          <w:color w:val="0000FF"/>
+          <w:sz w:val="18"/>
+          <w:szCs w:val="18"/>
+        </w:rPr>
+        <w:t>scikit-image</w:t>
+      </w:r>
+      <w:r>
+        <w:rPr>
+          <w:bCs/>
+          <w:color w:val="0000FF"/>
+        </w:rPr>
+        <w:t xml:space="preserve"> </w:t>
+      </w:r>
+      <w:proofErr w:type="gramStart"/>
+      <w:r>
+        <w:rPr>
+          <w:bCs/>
+          <w:color w:val="0000FF"/>
+        </w:rPr>
+        <w:t>has, and</w:t>
+      </w:r>
+      <w:proofErr w:type="gramEnd"/>
+      <w:r>
+        <w:rPr>
+          <w:bCs/>
+          <w:color w:val="0000FF"/>
+        </w:rPr>
+        <w:t xml:space="preserve"> implement my </w:t>
+      </w:r>
+      <w:proofErr w:type="spellStart"/>
+      <w:r>
+        <w:rPr>
+          <w:bCs/>
+          <w:color w:val="0000FF"/>
+        </w:rPr>
+        <w:t>homography</w:t>
+      </w:r>
+      <w:proofErr w:type="spellEnd"/>
+      <w:r>
+        <w:rPr>
+          <w:bCs/>
+          <w:color w:val="0000FF"/>
+        </w:rPr>
+        <w:t xml:space="preserve"> model to inherit </w:t>
+      </w:r>
+      <w:proofErr w:type="spellStart"/>
+      <w:r>
+        <w:rPr>
+          <w:rFonts w:ascii="Consolas" w:hAnsi="Consolas"/>
+          <w:bCs/>
+          <w:color w:val="0000FF"/>
+          <w:sz w:val="18"/>
+          <w:szCs w:val="18"/>
+        </w:rPr>
+        <w:t>BaseModel</w:t>
+      </w:r>
+      <w:proofErr w:type="spellEnd"/>
+      <w:r>
+        <w:rPr>
+          <w:bCs/>
+          <w:color w:val="0000FF"/>
+        </w:rPr>
+        <w:t xml:space="preserve"> class. However, my implementation uses residuals mean from inliers instead of the population, </w:t>
+      </w:r>
+    </w:p>
+    <w:p>
+      <w:pPr>
+        <w:pStyle w:val="ListParagraph"/>
+        <w:spacing w:after="120"/>
+        <w:ind w:left="1440"/>
+        <w:contextualSpacing w:val="0"/>
+        <w:rPr>
+          <w:rFonts w:ascii="Consolas" w:hAnsi="Consolas"/>
+          <w:bCs/>
+          <w:color w:val="0000FF"/>
+          <w:sz w:val="18"/>
+          <w:szCs w:val="18"/>
+        </w:rPr>
+      </w:pPr>
+      <w:proofErr w:type="spellStart"/>
+      <w:r>
+        <w:rPr>
+          <w:rFonts w:ascii="Consolas" w:hAnsi="Consolas"/>
+          <w:bCs/>
+          <w:color w:val="0000FF"/>
+          <w:sz w:val="18"/>
+          <w:szCs w:val="18"/>
+        </w:rPr>
+        <w:t>residuals_mean</w:t>
+      </w:r>
+      <w:proofErr w:type="spellEnd"/>
+      <w:r>
+        <w:rPr>
+          <w:rFonts w:ascii="Consolas" w:hAnsi="Consolas"/>
+          <w:bCs/>
+          <w:color w:val="0000FF"/>
+          <w:sz w:val="18"/>
+          <w:szCs w:val="18"/>
+        </w:rPr>
+        <w:t xml:space="preserve"> = </w:t>
+      </w:r>
+      <w:proofErr w:type="spellStart"/>
+      <w:proofErr w:type="gramStart"/>
+      <w:r>
+        <w:rPr>
+          <w:rFonts w:ascii="Consolas" w:hAnsi="Consolas"/>
+          <w:bCs/>
+          <w:color w:val="0000FF"/>
+          <w:sz w:val="18"/>
+          <w:szCs w:val="18"/>
+        </w:rPr>
+        <w:t>np.mean</w:t>
+      </w:r>
+      <w:proofErr w:type="spellEnd"/>
+      <w:proofErr w:type="gramEnd"/>
+      <w:r>
+        <w:rPr>
+          <w:rFonts w:ascii="Consolas" w:hAnsi="Consolas"/>
+          <w:bCs/>
+          <w:color w:val="0000FF"/>
+          <w:sz w:val="18"/>
+          <w:szCs w:val="18"/>
+        </w:rPr>
+        <w:t>(residuals[inliers] ** 2)</w:t>
+      </w:r>
+    </w:p>
+    <w:p>
+      <w:pPr>
+        <w:pStyle w:val="ListParagraph"/>
+        <w:rPr>
+          <w:bCs/>
+          <w:color w:val="0000FF"/>
+        </w:rPr>
+      </w:pPr>
+      <w:r>
+        <w:rPr>
+          <w:bCs/>
+          <w:color w:val="0000FF"/>
+        </w:rPr>
+        <w:t xml:space="preserve">this seems to provide more stable registration result. For all images, I use </w:t>
+      </w:r>
+    </w:p>
+    <w:p>
+      <w:pPr>
+        <w:pStyle w:val="ListParagraph"/>
+        <w:numPr>
+          <w:ilvl w:val="0"/>
+          <w:numId w:val="3"/>
+        </w:numPr>
+        <w:rPr>
+          <w:bCs/>
+          <w:color w:val="0000FF"/>
+        </w:rPr>
+      </w:pPr>
+      <w:r>
+        <w:rPr>
+          <w:b/>
+          <w:color w:val="0000FF"/>
+        </w:rPr>
+        <w:t>R</w:t>
+      </w:r>
+      <w:r>
+        <w:rPr>
+          <w:b/>
+          <w:color w:val="0000FF"/>
+        </w:rPr>
+        <w:t>esidual</w:t>
+      </w:r>
+      <w:r>
+        <w:rPr>
+          <w:b/>
+          <w:color w:val="0000FF"/>
+        </w:rPr>
+        <w:t xml:space="preserve"> </w:t>
+      </w:r>
+      <w:r>
+        <w:rPr>
+          <w:b/>
+          <w:color w:val="0000FF"/>
+        </w:rPr>
+        <w:t>threshold</w:t>
+      </w:r>
+      <w:r>
+        <w:rPr>
+          <w:bCs/>
+          <w:color w:val="0000FF"/>
+        </w:rPr>
+        <w:t xml:space="preserve"> </w:t>
+      </w:r>
+      <w:r>
+        <w:rPr>
+          <w:bCs/>
+          <w:color w:val="0000FF"/>
+        </w:rPr>
+        <w:t>1</w:t>
+      </w:r>
+    </w:p>
+    <w:p>
+      <w:pPr>
+        <w:pStyle w:val="ListParagraph"/>
+        <w:numPr>
+          <w:ilvl w:val="0"/>
+          <w:numId w:val="3"/>
+        </w:numPr>
+        <w:rPr>
+          <w:bCs/>
+          <w:color w:val="0000FF"/>
+        </w:rPr>
+      </w:pPr>
+      <w:r>
+        <w:rPr>
+          <w:b/>
+          <w:color w:val="0000FF"/>
+        </w:rPr>
+        <w:t>Minimum number of samples</w:t>
+      </w:r>
+      <w:r>
+        <w:rPr>
+          <w:bCs/>
+          <w:color w:val="0000FF"/>
+        </w:rPr>
+        <w:t xml:space="preserve"> 4</w:t>
+      </w:r>
+      <w:r>
+        <w:rPr>
+          <w:bCs/>
+          <w:color w:val="0000FF"/>
+        </w:rPr>
+        <w:t xml:space="preserve"> (since we are working with H estimation)</w:t>
+      </w:r>
+    </w:p>
+    <w:p>
+      <w:pPr>
+        <w:pStyle w:val="ListParagraph"/>
+        <w:numPr>
+          <w:ilvl w:val="0"/>
+          <w:numId w:val="3"/>
+        </w:numPr>
+        <w:rPr>
+          <w:bCs/>
+          <w:color w:val="0000FF"/>
+        </w:rPr>
+      </w:pPr>
+      <w:r>
+        <w:rPr>
+          <w:b/>
+          <w:color w:val="0000FF"/>
+        </w:rPr>
+        <w:t>Maximum number of trials</w:t>
+      </w:r>
+      <w:r>
+        <w:rPr>
+          <w:bCs/>
+          <w:color w:val="0000FF"/>
+        </w:rPr>
+        <w:t xml:space="preserve"> </w:t>
+      </w:r>
+      <w:r>
+        <w:rPr>
+          <w:bCs/>
+          <w:color w:val="0000FF"/>
+        </w:rPr>
+        <w:t>10000</w:t>
+      </w:r>
+    </w:p>
+    <w:p>
+      <w:pPr>
+        <w:spacing w:after="120"/>
+        <w:ind w:left="720"/>
+        <w:rPr>
+          <w:bCs/>
+          <w:color w:val="0000FF"/>
+        </w:rPr>
+      </w:pPr>
+      <w:r>
+        <w:rPr>
+          <w:bCs/>
+          <w:color w:val="0000FF"/>
+        </w:rPr>
+        <w:t>I didn’t implement dynamic max trial using current residuals.</w:t>
+      </w:r>
+    </w:p>
+    <w:p>
+      <w:pPr>
+        <w:pStyle w:val="ListParagraph"/>
+        <w:numPr>
+          <w:ilvl w:val="0"/>
+          <w:numId w:val="1"/>
+        </w:numPr>
+        <w:rPr>
+          <w:bCs/>
+          <w:color w:val="0000FF"/>
+        </w:rPr>
+      </w:pPr>
+      <w:r>
+        <w:rPr>
+          <w:bCs/>
+          <w:color w:val="0000FF"/>
+        </w:rPr>
+        <w:t>Warping</w:t>
+      </w:r>
+    </w:p>
+    <w:p>
+      <w:pPr>
+        <w:pStyle w:val="ListParagraph"/>
+        <w:rPr>
+          <w:bCs/>
+          <w:color w:val="0000FF"/>
+        </w:rPr>
+      </w:pPr>
+      <w:r>
+        <w:rPr>
+          <w:bCs/>
+          <w:color w:val="0000FF"/>
+        </w:rPr>
+        <w:t xml:space="preserve">I first use my </w:t>
+      </w:r>
+      <w:proofErr w:type="spellStart"/>
+      <w:r>
+        <w:rPr>
+          <w:rFonts w:ascii="Consolas" w:hAnsi="Consolas"/>
+          <w:bCs/>
+          <w:color w:val="0000FF"/>
+          <w:sz w:val="18"/>
+          <w:szCs w:val="18"/>
+        </w:rPr>
+        <w:t>register_images</w:t>
+      </w:r>
+      <w:proofErr w:type="spellEnd"/>
+      <w:r>
+        <w:rPr>
+          <w:bCs/>
+          <w:color w:val="0000FF"/>
+        </w:rPr>
+        <w:t xml:space="preserve"> function to generate transformation matrix for each image pair, and later uses my </w:t>
+      </w:r>
+      <w:proofErr w:type="spellStart"/>
+      <w:r>
+        <w:rPr>
+          <w:rFonts w:ascii="Consolas" w:hAnsi="Consolas"/>
+          <w:bCs/>
+          <w:color w:val="0000FF"/>
+          <w:sz w:val="18"/>
+          <w:szCs w:val="18"/>
+        </w:rPr>
+        <w:t>stitch_images</w:t>
+      </w:r>
+      <w:proofErr w:type="spellEnd"/>
+      <w:r>
+        <w:rPr>
+          <w:bCs/>
+          <w:color w:val="0000FF"/>
+        </w:rPr>
+        <w:t xml:space="preserve"> function to calculate the complete transformation </w:t>
+      </w:r>
+      <w:r>
+        <w:rPr>
+          <w:bCs/>
+          <w:color w:val="0000FF"/>
+        </w:rPr>
+        <w:lastRenderedPageBreak/>
+        <w:t>from image to image (</w:t>
+      </w:r>
+      <w:proofErr w:type="gramStart"/>
+      <w:r>
+        <w:rPr>
+          <w:bCs/>
+          <w:color w:val="0000FF"/>
+        </w:rPr>
+        <w:t>e.g.</w:t>
+      </w:r>
+      <w:proofErr w:type="gramEnd"/>
+      <w:r>
+        <w:rPr>
+          <w:bCs/>
+          <w:color w:val="0000FF"/>
+        </w:rPr>
+        <w:t xml:space="preserve"> for 3 images, hook them up). This </w:t>
+      </w:r>
+      <w:proofErr w:type="gramStart"/>
+      <w:r>
+        <w:rPr>
+          <w:bCs/>
+          <w:color w:val="0000FF"/>
+        </w:rPr>
+        <w:t>allow</w:t>
+      </w:r>
+      <w:proofErr w:type="gramEnd"/>
+      <w:r>
+        <w:rPr>
+          <w:bCs/>
+          <w:color w:val="0000FF"/>
+        </w:rPr>
+        <w:t xml:space="preserve"> me to estimate overall image size in later stage, and the potential to do bundle adjustment.</w:t>
       </w:r>
     </w:p>
     <w:p/>
@@ -407,8 +1243,8 @@
         <w:tblLook w:val="04A0" w:firstRow="1" w:lastRow="0" w:firstColumn="1" w:lastColumn="0" w:noHBand="0" w:noVBand="1"/>
       </w:tblPr>
       <w:tblGrid>
-        <w:gridCol w:w="1512"/>
-        <w:gridCol w:w="7848"/>
+        <w:gridCol w:w="1944"/>
+        <w:gridCol w:w="7416"/>
       </w:tblGrid>
       <w:tr>
         <w:tc>
@@ -463,9 +1299,9 @@
                 <w:noProof/>
               </w:rPr>
               <w:drawing>
-                <wp:inline distT="0" distB="0" distL="0" distR="0" wp14:anchorId="3D9D06EA" wp14:editId="788AC6FB">
-                  <wp:extent cx="4846320" cy="1325117"/>
-                  <wp:effectExtent l="0" t="0" r="0" b="8890"/>
+                <wp:inline distT="0" distB="0" distL="0" distR="0" wp14:anchorId="3D9D06EA" wp14:editId="677432FC">
+                  <wp:extent cx="4572000" cy="1250110"/>
+                  <wp:effectExtent l="0" t="0" r="0" b="7620"/>
                   <wp:docPr id="1" name="Picture 1"/>
                   <wp:cNvGraphicFramePr>
                     <a:graphicFrameLocks xmlns:a="http://schemas.openxmlformats.org/drawingml/2006/main" noChangeAspect="1"/>
@@ -480,7 +1316,7 @@
                           </pic:cNvPicPr>
                         </pic:nvPicPr>
                         <pic:blipFill>
-                          <a:blip r:embed="rId4">
+                          <a:blip r:embed="rId5">
                             <a:extLst>
                               <a:ext uri="{28A0092B-C50C-407E-A947-70E740481C1C}">
                                 <a14:useLocalDpi xmlns:a14="http://schemas.microsoft.com/office/drawing/2010/main" val="0"/>
@@ -495,7 +1331,7 @@
                         <pic:spPr bwMode="auto">
                           <a:xfrm>
                             <a:off x="0" y="0"/>
-                            <a:ext cx="4846320" cy="1325117"/>
+                            <a:ext cx="4572000" cy="1250110"/>
                           </a:xfrm>
                           <a:prstGeom prst="rect">
                             <a:avLst/>
@@ -567,9 +1403,9 @@
                 <w:noProof/>
               </w:rPr>
               <w:drawing>
-                <wp:inline distT="0" distB="0" distL="0" distR="0" wp14:anchorId="6A9DA3FA" wp14:editId="130B976F">
-                  <wp:extent cx="4846320" cy="1323209"/>
-                  <wp:effectExtent l="0" t="0" r="0" b="0"/>
+                <wp:inline distT="0" distB="0" distL="0" distR="0" wp14:anchorId="6A9DA3FA" wp14:editId="3F8BB89E">
+                  <wp:extent cx="4572000" cy="1248310"/>
+                  <wp:effectExtent l="0" t="0" r="0" b="9525"/>
                   <wp:docPr id="2" name="Picture 2"/>
                   <wp:cNvGraphicFramePr>
                     <a:graphicFrameLocks xmlns:a="http://schemas.openxmlformats.org/drawingml/2006/main" noChangeAspect="1"/>
@@ -584,7 +1420,7 @@
                           </pic:cNvPicPr>
                         </pic:nvPicPr>
                         <pic:blipFill>
-                          <a:blip r:embed="rId5">
+                          <a:blip r:embed="rId6">
                             <a:extLst>
                               <a:ext uri="{28A0092B-C50C-407E-A947-70E740481C1C}">
                                 <a14:useLocalDpi xmlns:a14="http://schemas.microsoft.com/office/drawing/2010/main" val="0"/>
@@ -598,7 +1434,7 @@
                         <pic:spPr bwMode="auto">
                           <a:xfrm>
                             <a:off x="0" y="0"/>
-                            <a:ext cx="4846320" cy="1323209"/>
+                            <a:ext cx="4572000" cy="1248310"/>
                           </a:xfrm>
                           <a:prstGeom prst="rect">
                             <a:avLst/>
@@ -650,6 +1486,7 @@
       <w:tblPr>
         <w:tblStyle w:val="TableGrid"/>
         <w:tblW w:w="0" w:type="auto"/>
+        <w:jc w:val="center"/>
         <w:tblBorders>
           <w:top w:val="none" w:sz="0" w:space="0" w:color="auto"/>
           <w:left w:val="none" w:sz="0" w:space="0" w:color="auto"/>
@@ -661,13 +1498,16 @@
         <w:tblLook w:val="04A0" w:firstRow="1" w:lastRow="0" w:firstColumn="1" w:lastColumn="0" w:noHBand="0" w:noVBand="1"/>
       </w:tblPr>
       <w:tblGrid>
-        <w:gridCol w:w="1512"/>
-        <w:gridCol w:w="7848"/>
+        <w:gridCol w:w="2016"/>
+        <w:gridCol w:w="6996"/>
       </w:tblGrid>
       <w:tr>
+        <w:trPr>
+          <w:jc w:val="center"/>
+        </w:trPr>
         <w:tc>
           <w:tcPr>
-            <w:tcW w:w="4675" w:type="dxa"/>
+            <w:tcW w:w="2016" w:type="dxa"/>
             <w:vAlign w:val="center"/>
           </w:tcPr>
           <w:p>
@@ -685,7 +1525,6 @@
                 <w:bCs/>
                 <w:color w:val="0000FF"/>
               </w:rPr>
-              <w:lastRenderedPageBreak/>
               <w:t>LEFT</w:t>
             </w:r>
           </w:p>
@@ -710,7 +1549,7 @@
         </w:tc>
         <w:tc>
           <w:tcPr>
-            <w:tcW w:w="4675" w:type="dxa"/>
+            <w:tcW w:w="6996" w:type="dxa"/>
           </w:tcPr>
           <w:p>
             <w:r>
@@ -718,9 +1557,9 @@
                 <w:noProof/>
               </w:rPr>
               <w:drawing>
-                <wp:inline distT="0" distB="0" distL="0" distR="0" wp14:anchorId="5B581113" wp14:editId="2753D1F5">
-                  <wp:extent cx="4846320" cy="1803213"/>
-                  <wp:effectExtent l="0" t="0" r="0" b="6985"/>
+                <wp:inline distT="0" distB="0" distL="0" distR="0" wp14:anchorId="5B581113" wp14:editId="32C62925">
+                  <wp:extent cx="4297680" cy="1599075"/>
+                  <wp:effectExtent l="0" t="0" r="7620" b="1270"/>
                   <wp:docPr id="3" name="Picture 3"/>
                   <wp:cNvGraphicFramePr>
                     <a:graphicFrameLocks xmlns:a="http://schemas.openxmlformats.org/drawingml/2006/main" noChangeAspect="1"/>
@@ -730,109 +1569,6 @@
                       <pic:pic xmlns:pic="http://schemas.openxmlformats.org/drawingml/2006/picture">
                         <pic:nvPicPr>
                           <pic:cNvPr id="3" name="Picture 3"/>
-                          <pic:cNvPicPr>
-                            <a:picLocks noChangeAspect="1" noChangeArrowheads="1"/>
-                          </pic:cNvPicPr>
-                        </pic:nvPicPr>
-                        <pic:blipFill>
-                          <a:blip r:embed="rId6" cstate="print">
-                            <a:extLst>
-                              <a:ext uri="{28A0092B-C50C-407E-A947-70E740481C1C}">
-                                <a14:useLocalDpi xmlns:a14="http://schemas.microsoft.com/office/drawing/2010/main" val="0"/>
-                              </a:ext>
-                            </a:extLst>
-                          </a:blip>
-                          <a:stretch>
-                            <a:fillRect/>
-                          </a:stretch>
-                        </pic:blipFill>
-                        <pic:spPr bwMode="auto">
-                          <a:xfrm>
-                            <a:off x="0" y="0"/>
-                            <a:ext cx="4846320" cy="1803213"/>
-                          </a:xfrm>
-                          <a:prstGeom prst="rect">
-                            <a:avLst/>
-                          </a:prstGeom>
-                          <a:noFill/>
-                          <a:ln>
-                            <a:noFill/>
-                          </a:ln>
-                        </pic:spPr>
-                      </pic:pic>
-                    </a:graphicData>
-                  </a:graphic>
-                </wp:inline>
-              </w:drawing>
-            </w:r>
-          </w:p>
-        </w:tc>
-      </w:tr>
-      <w:tr>
-        <w:tc>
-          <w:tcPr>
-            <w:tcW w:w="4675" w:type="dxa"/>
-            <w:vAlign w:val="center"/>
-          </w:tcPr>
-          <w:p>
-            <w:pPr>
-              <w:jc w:val="right"/>
-              <w:rPr>
-                <w:b/>
-                <w:bCs/>
-                <w:color w:val="0000FF"/>
-              </w:rPr>
-            </w:pPr>
-            <w:r>
-              <w:rPr>
-                <w:b/>
-                <w:bCs/>
-                <w:color w:val="0000FF"/>
-              </w:rPr>
-              <w:t>RIGHT</w:t>
-            </w:r>
-          </w:p>
-          <w:p>
-            <w:pPr>
-              <w:jc w:val="right"/>
-              <w:rPr>
-                <w:b/>
-                <w:bCs/>
-                <w:color w:val="0000FF"/>
-              </w:rPr>
-            </w:pPr>
-            <w:r>
-              <w:rPr>
-                <w:b/>
-                <w:bCs/>
-                <w:color w:val="0000FF"/>
-              </w:rPr>
-              <w:t>as reference</w:t>
-            </w:r>
-          </w:p>
-        </w:tc>
-        <w:tc>
-          <w:tcPr>
-            <w:tcW w:w="4675" w:type="dxa"/>
-          </w:tcPr>
-          <w:p>
-            <w:r>
-              <w:rPr>
-                <w:noProof/>
-              </w:rPr>
-              <w:drawing>
-                <wp:inline distT="0" distB="0" distL="0" distR="0" wp14:anchorId="32C14DC1" wp14:editId="62C03096">
-                  <wp:extent cx="4846320" cy="2110386"/>
-                  <wp:effectExtent l="0" t="0" r="0" b="4445"/>
-                  <wp:docPr id="4" name="Picture 4"/>
-                  <wp:cNvGraphicFramePr>
-                    <a:graphicFrameLocks xmlns:a="http://schemas.openxmlformats.org/drawingml/2006/main" noChangeAspect="1"/>
-                  </wp:cNvGraphicFramePr>
-                  <a:graphic xmlns:a="http://schemas.openxmlformats.org/drawingml/2006/main">
-                    <a:graphicData uri="http://schemas.openxmlformats.org/drawingml/2006/picture">
-                      <pic:pic xmlns:pic="http://schemas.openxmlformats.org/drawingml/2006/picture">
-                        <pic:nvPicPr>
-                          <pic:cNvPr id="4" name="Picture 4"/>
                           <pic:cNvPicPr>
                             <a:picLocks noChangeAspect="1" noChangeArrowheads="1"/>
                           </pic:cNvPicPr>
@@ -852,7 +1588,7 @@
                         <pic:spPr bwMode="auto">
                           <a:xfrm>
                             <a:off x="0" y="0"/>
-                            <a:ext cx="4846320" cy="2110386"/>
+                            <a:ext cx="4297680" cy="1599075"/>
                           </a:xfrm>
                           <a:prstGeom prst="rect">
                             <a:avLst/>
@@ -871,25 +1607,119 @@
           </w:p>
         </w:tc>
       </w:tr>
+      <w:tr>
+        <w:trPr>
+          <w:jc w:val="center"/>
+        </w:trPr>
+        <w:tc>
+          <w:tcPr>
+            <w:tcW w:w="2016" w:type="dxa"/>
+            <w:vAlign w:val="center"/>
+          </w:tcPr>
+          <w:p>
+            <w:pPr>
+              <w:jc w:val="right"/>
+              <w:rPr>
+                <w:b/>
+                <w:bCs/>
+                <w:color w:val="0000FF"/>
+              </w:rPr>
+            </w:pPr>
+            <w:r>
+              <w:rPr>
+                <w:b/>
+                <w:bCs/>
+                <w:color w:val="0000FF"/>
+              </w:rPr>
+              <w:t>RIGHT</w:t>
+            </w:r>
+          </w:p>
+          <w:p>
+            <w:pPr>
+              <w:jc w:val="right"/>
+              <w:rPr>
+                <w:b/>
+                <w:bCs/>
+                <w:color w:val="0000FF"/>
+              </w:rPr>
+            </w:pPr>
+            <w:r>
+              <w:rPr>
+                <w:b/>
+                <w:bCs/>
+                <w:color w:val="0000FF"/>
+              </w:rPr>
+              <w:t>as reference</w:t>
+            </w:r>
+          </w:p>
+        </w:tc>
+        <w:tc>
+          <w:tcPr>
+            <w:tcW w:w="6996" w:type="dxa"/>
+          </w:tcPr>
+          <w:p>
+            <w:r>
+              <w:rPr>
+                <w:noProof/>
+              </w:rPr>
+              <w:drawing>
+                <wp:inline distT="0" distB="0" distL="0" distR="0" wp14:anchorId="32C14DC1" wp14:editId="7434699C">
+                  <wp:extent cx="4297680" cy="1871474"/>
+                  <wp:effectExtent l="0" t="0" r="7620" b="0"/>
+                  <wp:docPr id="4" name="Picture 4"/>
+                  <wp:cNvGraphicFramePr>
+                    <a:graphicFrameLocks xmlns:a="http://schemas.openxmlformats.org/drawingml/2006/main" noChangeAspect="1"/>
+                  </wp:cNvGraphicFramePr>
+                  <a:graphic xmlns:a="http://schemas.openxmlformats.org/drawingml/2006/main">
+                    <a:graphicData uri="http://schemas.openxmlformats.org/drawingml/2006/picture">
+                      <pic:pic xmlns:pic="http://schemas.openxmlformats.org/drawingml/2006/picture">
+                        <pic:nvPicPr>
+                          <pic:cNvPr id="4" name="Picture 4"/>
+                          <pic:cNvPicPr>
+                            <a:picLocks noChangeAspect="1" noChangeArrowheads="1"/>
+                          </pic:cNvPicPr>
+                        </pic:nvPicPr>
+                        <pic:blipFill>
+                          <a:blip r:embed="rId8" cstate="print">
+                            <a:extLst>
+                              <a:ext uri="{28A0092B-C50C-407E-A947-70E740481C1C}">
+                                <a14:useLocalDpi xmlns:a14="http://schemas.microsoft.com/office/drawing/2010/main" val="0"/>
+                              </a:ext>
+                            </a:extLst>
+                          </a:blip>
+                          <a:stretch>
+                            <a:fillRect/>
+                          </a:stretch>
+                        </pic:blipFill>
+                        <pic:spPr bwMode="auto">
+                          <a:xfrm>
+                            <a:off x="0" y="0"/>
+                            <a:ext cx="4297680" cy="1871474"/>
+                          </a:xfrm>
+                          <a:prstGeom prst="rect">
+                            <a:avLst/>
+                          </a:prstGeom>
+                          <a:noFill/>
+                          <a:ln>
+                            <a:noFill/>
+                          </a:ln>
+                        </pic:spPr>
+                      </pic:pic>
+                    </a:graphicData>
+                  </a:graphic>
+                </wp:inline>
+              </w:drawing>
+            </w:r>
+          </w:p>
+        </w:tc>
+      </w:tr>
     </w:tbl>
-    <w:p/>
-    <w:p>
-      <w:pPr>
-        <w:rPr>
-          <w:sz w:val="40"/>
-          <w:szCs w:val="40"/>
-        </w:rPr>
+    <w:p>
+      <w:pPr>
+        <w:pStyle w:val="Heading1"/>
       </w:pPr>
       <w:bookmarkStart w:id="2" w:name="_2vvrjmjgtxmg" w:colFirst="0" w:colLast="0"/>
       <w:bookmarkEnd w:id="2"/>
-      <w:r>
-        <w:br w:type="page"/>
-      </w:r>
-    </w:p>
-    <w:p>
-      <w:pPr>
-        <w:pStyle w:val="Heading1"/>
-      </w:pPr>
       <w:r>
         <w:lastRenderedPageBreak/>
         <w:t>Part 2: Fundamental Matrix Estimation, Camera Calibration, Triangulation</w:t>
@@ -1037,169 +1867,6 @@
                       <pic:pic xmlns:pic="http://schemas.openxmlformats.org/drawingml/2006/picture">
                         <pic:nvPicPr>
                           <pic:cNvPr id="8" name="Picture 8"/>
-                          <pic:cNvPicPr>
-                            <a:picLocks noChangeAspect="1" noChangeArrowheads="1"/>
-                          </pic:cNvPicPr>
-                        </pic:nvPicPr>
-                        <pic:blipFill>
-                          <a:blip r:embed="rId8">
-                            <a:extLst>
-                              <a:ext uri="{28A0092B-C50C-407E-A947-70E740481C1C}">
-                                <a14:useLocalDpi xmlns:a14="http://schemas.microsoft.com/office/drawing/2010/main" val="0"/>
-                              </a:ext>
-                            </a:extLst>
-                          </a:blip>
-                          <a:stretch>
-                            <a:fillRect/>
-                          </a:stretch>
-                        </pic:blipFill>
-                        <pic:spPr bwMode="auto">
-                          <a:xfrm>
-                            <a:off x="0" y="0"/>
-                            <a:ext cx="4114800" cy="3090840"/>
-                          </a:xfrm>
-                          <a:prstGeom prst="rect">
-                            <a:avLst/>
-                          </a:prstGeom>
-                          <a:noFill/>
-                          <a:ln>
-                            <a:noFill/>
-                          </a:ln>
-                        </pic:spPr>
-                      </pic:pic>
-                    </a:graphicData>
-                  </a:graphic>
-                </wp:inline>
-              </w:drawing>
-            </w:r>
-          </w:p>
-        </w:tc>
-        <w:tc>
-          <w:tcPr>
-            <w:tcW w:w="1728" w:type="dxa"/>
-            <w:vAlign w:val="bottom"/>
-          </w:tcPr>
-          <w:p>
-            <w:pPr>
-              <w:rPr>
-                <w:b/>
-                <w:bCs/>
-                <w:color w:val="0000FF"/>
-              </w:rPr>
-            </w:pPr>
-            <w:r>
-              <w:rPr>
-                <w:b/>
-                <w:bCs/>
-                <w:color w:val="0000FF"/>
-              </w:rPr>
-              <w:t>Residuals</w:t>
-            </w:r>
-          </w:p>
-          <w:p>
-            <w:pPr>
-              <w:rPr>
-                <w:color w:val="0000FF"/>
-              </w:rPr>
-            </w:pPr>
-            <w:r>
-              <w:rPr>
-                <w:color w:val="0000FF"/>
-              </w:rPr>
-              <w:t>0.179213 px</w:t>
-            </w:r>
-          </w:p>
-        </w:tc>
-      </w:tr>
-      <w:tr>
-        <w:trPr>
-          <w:gridAfter w:val="1"/>
-          <w:wAfter w:w="936" w:type="dxa"/>
-        </w:trPr>
-        <w:tc>
-          <w:tcPr>
-            <w:tcW w:w="6696" w:type="dxa"/>
-          </w:tcPr>
-          <w:p>
-            <w:pPr>
-              <w:rPr>
-                <w:b/>
-                <w:bCs/>
-                <w:color w:val="0000FF"/>
-              </w:rPr>
-            </w:pPr>
-          </w:p>
-          <w:p>
-            <w:pPr>
-              <w:rPr>
-                <w:b/>
-                <w:bCs/>
-                <w:color w:val="0000FF"/>
-              </w:rPr>
-            </w:pPr>
-            <w:r>
-              <w:rPr>
-                <w:b/>
-                <w:bCs/>
-                <w:color w:val="0000FF"/>
-              </w:rPr>
-              <w:t>Normalized</w:t>
-            </w:r>
-          </w:p>
-        </w:tc>
-        <w:tc>
-          <w:tcPr>
-            <w:tcW w:w="1728" w:type="dxa"/>
-            <w:vAlign w:val="bottom"/>
-          </w:tcPr>
-          <w:p>
-            <w:pPr>
-              <w:rPr>
-                <w:b/>
-                <w:bCs/>
-                <w:color w:val="0000FF"/>
-              </w:rPr>
-            </w:pPr>
-          </w:p>
-        </w:tc>
-      </w:tr>
-      <w:tr>
-        <w:trPr>
-          <w:gridAfter w:val="1"/>
-          <w:wAfter w:w="936" w:type="dxa"/>
-        </w:trPr>
-        <w:tc>
-          <w:tcPr>
-            <w:tcW w:w="6696" w:type="dxa"/>
-          </w:tcPr>
-          <w:p>
-            <w:pPr>
-              <w:rPr>
-                <w:b/>
-                <w:bCs/>
-                <w:color w:val="0000FF"/>
-              </w:rPr>
-            </w:pPr>
-            <w:r>
-              <w:rPr>
-                <w:b/>
-                <w:bCs/>
-                <w:noProof/>
-                <w:color w:val="0000FF"/>
-              </w:rPr>
-              <w:drawing>
-                <wp:inline distT="0" distB="0" distL="0" distR="0" wp14:anchorId="5C8A1904" wp14:editId="24D4185C">
-                  <wp:extent cx="4114800" cy="3090840"/>
-                  <wp:effectExtent l="0" t="0" r="0" b="0"/>
-                  <wp:docPr id="9" name="Picture 9"/>
-                  <wp:cNvGraphicFramePr>
-                    <a:graphicFrameLocks xmlns:a="http://schemas.openxmlformats.org/drawingml/2006/main" noChangeAspect="1"/>
-                  </wp:cNvGraphicFramePr>
-                  <a:graphic xmlns:a="http://schemas.openxmlformats.org/drawingml/2006/main">
-                    <a:graphicData uri="http://schemas.openxmlformats.org/drawingml/2006/picture">
-                      <pic:pic xmlns:pic="http://schemas.openxmlformats.org/drawingml/2006/picture">
-                        <pic:nvPicPr>
-                          <pic:cNvPr id="9" name="Picture 9"/>
                           <pic:cNvPicPr>
                             <a:picLocks noChangeAspect="1" noChangeArrowheads="1"/>
                           </pic:cNvPicPr>
@@ -1269,6 +1936,169 @@
               <w:rPr>
                 <w:color w:val="0000FF"/>
               </w:rPr>
+              <w:t>0.179213 px</w:t>
+            </w:r>
+          </w:p>
+        </w:tc>
+      </w:tr>
+      <w:tr>
+        <w:trPr>
+          <w:gridAfter w:val="1"/>
+          <w:wAfter w:w="936" w:type="dxa"/>
+        </w:trPr>
+        <w:tc>
+          <w:tcPr>
+            <w:tcW w:w="6696" w:type="dxa"/>
+          </w:tcPr>
+          <w:p>
+            <w:pPr>
+              <w:rPr>
+                <w:b/>
+                <w:bCs/>
+                <w:color w:val="0000FF"/>
+              </w:rPr>
+            </w:pPr>
+          </w:p>
+          <w:p>
+            <w:pPr>
+              <w:rPr>
+                <w:b/>
+                <w:bCs/>
+                <w:color w:val="0000FF"/>
+              </w:rPr>
+            </w:pPr>
+            <w:r>
+              <w:rPr>
+                <w:b/>
+                <w:bCs/>
+                <w:color w:val="0000FF"/>
+              </w:rPr>
+              <w:t>Normalized</w:t>
+            </w:r>
+          </w:p>
+        </w:tc>
+        <w:tc>
+          <w:tcPr>
+            <w:tcW w:w="1728" w:type="dxa"/>
+            <w:vAlign w:val="bottom"/>
+          </w:tcPr>
+          <w:p>
+            <w:pPr>
+              <w:rPr>
+                <w:b/>
+                <w:bCs/>
+                <w:color w:val="0000FF"/>
+              </w:rPr>
+            </w:pPr>
+          </w:p>
+        </w:tc>
+      </w:tr>
+      <w:tr>
+        <w:trPr>
+          <w:gridAfter w:val="1"/>
+          <w:wAfter w:w="936" w:type="dxa"/>
+        </w:trPr>
+        <w:tc>
+          <w:tcPr>
+            <w:tcW w:w="6696" w:type="dxa"/>
+          </w:tcPr>
+          <w:p>
+            <w:pPr>
+              <w:rPr>
+                <w:b/>
+                <w:bCs/>
+                <w:color w:val="0000FF"/>
+              </w:rPr>
+            </w:pPr>
+            <w:r>
+              <w:rPr>
+                <w:b/>
+                <w:bCs/>
+                <w:noProof/>
+                <w:color w:val="0000FF"/>
+              </w:rPr>
+              <w:drawing>
+                <wp:inline distT="0" distB="0" distL="0" distR="0" wp14:anchorId="5C8A1904" wp14:editId="24D4185C">
+                  <wp:extent cx="4114800" cy="3090840"/>
+                  <wp:effectExtent l="0" t="0" r="0" b="0"/>
+                  <wp:docPr id="9" name="Picture 9"/>
+                  <wp:cNvGraphicFramePr>
+                    <a:graphicFrameLocks xmlns:a="http://schemas.openxmlformats.org/drawingml/2006/main" noChangeAspect="1"/>
+                  </wp:cNvGraphicFramePr>
+                  <a:graphic xmlns:a="http://schemas.openxmlformats.org/drawingml/2006/main">
+                    <a:graphicData uri="http://schemas.openxmlformats.org/drawingml/2006/picture">
+                      <pic:pic xmlns:pic="http://schemas.openxmlformats.org/drawingml/2006/picture">
+                        <pic:nvPicPr>
+                          <pic:cNvPr id="9" name="Picture 9"/>
+                          <pic:cNvPicPr>
+                            <a:picLocks noChangeAspect="1" noChangeArrowheads="1"/>
+                          </pic:cNvPicPr>
+                        </pic:nvPicPr>
+                        <pic:blipFill>
+                          <a:blip r:embed="rId10">
+                            <a:extLst>
+                              <a:ext uri="{28A0092B-C50C-407E-A947-70E740481C1C}">
+                                <a14:useLocalDpi xmlns:a14="http://schemas.microsoft.com/office/drawing/2010/main" val="0"/>
+                              </a:ext>
+                            </a:extLst>
+                          </a:blip>
+                          <a:stretch>
+                            <a:fillRect/>
+                          </a:stretch>
+                        </pic:blipFill>
+                        <pic:spPr bwMode="auto">
+                          <a:xfrm>
+                            <a:off x="0" y="0"/>
+                            <a:ext cx="4114800" cy="3090840"/>
+                          </a:xfrm>
+                          <a:prstGeom prst="rect">
+                            <a:avLst/>
+                          </a:prstGeom>
+                          <a:noFill/>
+                          <a:ln>
+                            <a:noFill/>
+                          </a:ln>
+                        </pic:spPr>
+                      </pic:pic>
+                    </a:graphicData>
+                  </a:graphic>
+                </wp:inline>
+              </w:drawing>
+            </w:r>
+          </w:p>
+        </w:tc>
+        <w:tc>
+          <w:tcPr>
+            <w:tcW w:w="1728" w:type="dxa"/>
+            <w:vAlign w:val="bottom"/>
+          </w:tcPr>
+          <w:p>
+            <w:pPr>
+              <w:rPr>
+                <w:b/>
+                <w:bCs/>
+                <w:color w:val="0000FF"/>
+              </w:rPr>
+            </w:pPr>
+            <w:r>
+              <w:rPr>
+                <w:b/>
+                <w:bCs/>
+                <w:color w:val="0000FF"/>
+              </w:rPr>
+              <w:t>Residuals</w:t>
+            </w:r>
+          </w:p>
+          <w:p>
+            <w:pPr>
+              <w:rPr>
+                <w:color w:val="0000FF"/>
+              </w:rPr>
+            </w:pPr>
+            <w:r>
+              <w:rPr>
+                <w:color w:val="0000FF"/>
+              </w:rPr>
               <w:t>0.085709 px</w:t>
             </w:r>
           </w:p>
@@ -1276,11 +2106,41 @@
       </w:tr>
     </w:tbl>
     <w:p>
-      <w:r>
-        <w:t>TODO residuals follow website definition</w:t>
-      </w:r>
-    </w:p>
-    <w:p/>
+      <w:pPr>
+        <w:spacing w:before="120"/>
+        <w:rPr>
+          <w:i/>
+          <w:iCs/>
+          <w:color w:val="0000FF"/>
+        </w:rPr>
+      </w:pPr>
+      <w:r>
+        <w:rPr>
+          <w:i/>
+          <w:iCs/>
+          <w:color w:val="0000FF"/>
+        </w:rPr>
+        <w:t xml:space="preserve">Residuals follow website definition, using mean squared distance between points and their corresponding </w:t>
+      </w:r>
+      <w:proofErr w:type="spellStart"/>
+      <w:r>
+        <w:rPr>
+          <w:i/>
+          <w:iCs/>
+          <w:color w:val="0000FF"/>
+        </w:rPr>
+        <w:t>epipolar</w:t>
+      </w:r>
+      <w:proofErr w:type="spellEnd"/>
+      <w:r>
+        <w:rPr>
+          <w:i/>
+          <w:iCs/>
+          <w:color w:val="0000FF"/>
+        </w:rPr>
+        <w:t xml:space="preserve"> lines.</w:t>
+      </w:r>
+    </w:p>
     <w:p>
       <w:pPr>
         <w:rPr>
@@ -2185,11 +3045,17 @@
       <w:pPr>
         <w:rPr>
           <w:bCs/>
-        </w:rPr>
-      </w:pPr>
-      <w:r>
-        <w:rPr>
-          <w:bCs/>
+          <w:i/>
+          <w:iCs/>
+          <w:color w:val="0000FF"/>
+        </w:rPr>
+      </w:pPr>
+      <w:r>
+        <w:rPr>
+          <w:bCs/>
+          <w:i/>
+          <w:iCs/>
+          <w:color w:val="0000FF"/>
         </w:rPr>
         <w:t xml:space="preserve">It is hard to visualize triangulated results when camera center is in the view. </w:t>
       </w:r>
@@ -2414,7 +3280,7 @@
                           </pic:cNvPicPr>
                         </pic:nvPicPr>
                         <pic:blipFill>
-                          <a:blip r:embed="rId10">
+                          <a:blip r:embed="rId11">
                             <a:extLst>
                               <a:ext uri="{28A0092B-C50C-407E-A947-70E740481C1C}">
                                 <a14:useLocalDpi xmlns:a14="http://schemas.microsoft.com/office/drawing/2010/main" val="0"/>
@@ -2519,7 +3385,7 @@
                           </pic:cNvPicPr>
                         </pic:nvPicPr>
                         <pic:blipFill>
-                          <a:blip r:embed="rId11">
+                          <a:blip r:embed="rId12">
                             <a:extLst>
                               <a:ext uri="{28A0092B-C50C-407E-A947-70E740481C1C}">
                                 <a14:useLocalDpi xmlns:a14="http://schemas.microsoft.com/office/drawing/2010/main" val="0"/>
@@ -2681,7 +3547,7 @@
                           </pic:cNvPicPr>
                         </pic:nvPicPr>
                         <pic:blipFill>
-                          <a:blip r:embed="rId12">
+                          <a:blip r:embed="rId13">
                             <a:extLst>
                               <a:ext uri="{28A0092B-C50C-407E-A947-70E740481C1C}">
                                 <a14:useLocalDpi xmlns:a14="http://schemas.microsoft.com/office/drawing/2010/main" val="0"/>
@@ -2782,7 +3648,7 @@
                           </pic:cNvPicPr>
                         </pic:nvPicPr>
                         <pic:blipFill>
-                          <a:blip r:embed="rId13">
+                          <a:blip r:embed="rId14">
                             <a:extLst>
                               <a:ext uri="{28A0092B-C50C-407E-A947-70E740481C1C}">
                                 <a14:useLocalDpi xmlns:a14="http://schemas.microsoft.com/office/drawing/2010/main" val="0"/>
@@ -2859,50 +3725,183 @@
     </w:tbl>
     <w:p>
       <w:pPr>
-        <w:rPr>
-          <w:sz w:val="40"/>
-          <w:szCs w:val="40"/>
-        </w:rPr>
+        <w:pStyle w:val="Heading1"/>
       </w:pPr>
       <w:bookmarkStart w:id="3" w:name="_waptb49ss1yd" w:colFirst="0" w:colLast="0"/>
       <w:bookmarkEnd w:id="3"/>
-    </w:p>
-    <w:p>
-      <w:pPr>
-        <w:pStyle w:val="Heading1"/>
-      </w:pPr>
-      <w:r>
+      <w:r>
+        <w:lastRenderedPageBreak/>
         <w:t>Part 3: Single-View Geometry</w:t>
       </w:r>
     </w:p>
     <w:p>
       <w:pPr>
+        <w:rPr>
+          <w:b/>
+        </w:rPr>
+      </w:pPr>
+      <w:r>
+        <w:rPr>
+          <w:b/>
+        </w:rPr>
+        <w:t>P</w:t>
+      </w:r>
+      <w:r>
+        <w:rPr>
+          <w:b/>
+        </w:rPr>
+        <w:t>lot the VPs and the lines used to estimate them on the image plane using the provided code.</w:t>
+      </w:r>
+    </w:p>
+    <w:p>
+      <w:pPr>
+        <w:rPr>
+          <w:color w:val="0000FF"/>
+        </w:rPr>
+      </w:pPr>
+      <w:r>
+        <w:rPr>
+          <w:color w:val="0000FF"/>
+        </w:rPr>
+        <w:t>Left image contains all 3 VPs</w:t>
+      </w:r>
+      <w:r>
+        <w:rPr>
+          <w:color w:val="0000FF"/>
+        </w:rPr>
+        <w:t xml:space="preserve"> (in different colors)</w:t>
+      </w:r>
+      <w:r>
+        <w:rPr>
+          <w:color w:val="0000FF"/>
+        </w:rPr>
+        <w:t xml:space="preserve">, one is extremely far away but still numerically retrievable. Right image are edges </w:t>
+      </w:r>
+      <w:r>
+        <w:rPr>
+          <w:color w:val="0000FF"/>
+        </w:rPr>
+        <w:t xml:space="preserve">(follow color of each VP) </w:t>
+      </w:r>
+      <w:r>
+        <w:rPr>
+          <w:color w:val="0000FF"/>
+        </w:rPr>
+        <w:t>used to estimate VPs and horizon (white dotted line).</w:t>
+      </w:r>
+    </w:p>
+    <w:p>
+      <w:pPr>
         <w:spacing w:before="240" w:after="240"/>
-        <w:rPr>
-          <w:b/>
-        </w:rPr>
-      </w:pPr>
-      <w:r>
-        <w:rPr>
-          <w:b/>
-        </w:rPr>
-        <w:t>P</w:t>
-      </w:r>
-      <w:r>
-        <w:rPr>
-          <w:b/>
-        </w:rPr>
-        <w:t>lot the VPs and the lines used to estimate them on the image plane using the provided code.</w:t>
-      </w:r>
-    </w:p>
-    <w:p>
-      <w:pPr>
-        <w:spacing w:before="240" w:after="240"/>
-      </w:pPr>
-    </w:p>
-    <w:p>
-      <w:pPr>
-        <w:spacing w:before="240" w:after="240"/>
+        <w:jc w:val="center"/>
+      </w:pPr>
+      <w:r>
+        <w:rPr>
+          <w:noProof/>
+        </w:rPr>
+        <w:drawing>
+          <wp:inline distT="0" distB="0" distL="0" distR="0" wp14:anchorId="72A4586B" wp14:editId="3216CAE0">
+            <wp:extent cx="803063" cy="2740134"/>
+            <wp:effectExtent l="0" t="0" r="0" b="3175"/>
+            <wp:docPr id="14" name="Picture 14"/>
+            <wp:cNvGraphicFramePr>
+              <a:graphicFrameLocks xmlns:a="http://schemas.openxmlformats.org/drawingml/2006/main" noChangeAspect="1"/>
+            </wp:cNvGraphicFramePr>
+            <a:graphic xmlns:a="http://schemas.openxmlformats.org/drawingml/2006/main">
+              <a:graphicData uri="http://schemas.openxmlformats.org/drawingml/2006/picture">
+                <pic:pic xmlns:pic="http://schemas.openxmlformats.org/drawingml/2006/picture">
+                  <pic:nvPicPr>
+                    <pic:cNvPr id="14" name="Picture 14"/>
+                    <pic:cNvPicPr>
+                      <a:picLocks noChangeAspect="1" noChangeArrowheads="1"/>
+                    </pic:cNvPicPr>
+                  </pic:nvPicPr>
+                  <pic:blipFill>
+                    <a:blip r:embed="rId15" cstate="print">
+                      <a:extLst>
+                        <a:ext uri="{28A0092B-C50C-407E-A947-70E740481C1C}">
+                          <a14:useLocalDpi xmlns:a14="http://schemas.microsoft.com/office/drawing/2010/main" val="0"/>
+                        </a:ext>
+                      </a:extLst>
+                    </a:blip>
+                    <a:stretch>
+                      <a:fillRect/>
+                    </a:stretch>
+                  </pic:blipFill>
+                  <pic:spPr bwMode="auto">
+                    <a:xfrm>
+                      <a:off x="0" y="0"/>
+                      <a:ext cx="803063" cy="2740134"/>
+                    </a:xfrm>
+                    <a:prstGeom prst="rect">
+                      <a:avLst/>
+                    </a:prstGeom>
+                    <a:noFill/>
+                    <a:ln>
+                      <a:noFill/>
+                    </a:ln>
+                  </pic:spPr>
+                </pic:pic>
+              </a:graphicData>
+            </a:graphic>
+          </wp:inline>
+        </w:drawing>
+      </w:r>
+      <w:r>
+        <w:rPr>
+          <w:noProof/>
+        </w:rPr>
+        <w:drawing>
+          <wp:inline distT="0" distB="0" distL="0" distR="0" wp14:anchorId="327178D7" wp14:editId="7D3D6088">
+            <wp:extent cx="4080742" cy="2743200"/>
+            <wp:effectExtent l="0" t="0" r="0" b="0"/>
+            <wp:docPr id="16" name="Picture 16"/>
+            <wp:cNvGraphicFramePr>
+              <a:graphicFrameLocks xmlns:a="http://schemas.openxmlformats.org/drawingml/2006/main" noChangeAspect="1"/>
+            </wp:cNvGraphicFramePr>
+            <a:graphic xmlns:a="http://schemas.openxmlformats.org/drawingml/2006/main">
+              <a:graphicData uri="http://schemas.openxmlformats.org/drawingml/2006/picture">
+                <pic:pic xmlns:pic="http://schemas.openxmlformats.org/drawingml/2006/picture">
+                  <pic:nvPicPr>
+                    <pic:cNvPr id="16" name="Picture 16"/>
+                    <pic:cNvPicPr>
+                      <a:picLocks noChangeAspect="1" noChangeArrowheads="1"/>
+                    </pic:cNvPicPr>
+                  </pic:nvPicPr>
+                  <pic:blipFill>
+                    <a:blip r:embed="rId16">
+                      <a:extLst>
+                        <a:ext uri="{28A0092B-C50C-407E-A947-70E740481C1C}">
+                          <a14:useLocalDpi xmlns:a14="http://schemas.microsoft.com/office/drawing/2010/main" val="0"/>
+                        </a:ext>
+                      </a:extLst>
+                    </a:blip>
+                    <a:stretch>
+                      <a:fillRect/>
+                    </a:stretch>
+                  </pic:blipFill>
+                  <pic:spPr bwMode="auto">
+                    <a:xfrm>
+                      <a:off x="0" y="0"/>
+                      <a:ext cx="4080742" cy="2743200"/>
+                    </a:xfrm>
+                    <a:prstGeom prst="rect">
+                      <a:avLst/>
+                    </a:prstGeom>
+                    <a:noFill/>
+                    <a:ln>
+                      <a:noFill/>
+                    </a:ln>
+                  </pic:spPr>
+                </pic:pic>
+              </a:graphicData>
+            </a:graphic>
+          </wp:inline>
+        </w:drawing>
+      </w:r>
+    </w:p>
+    <w:p>
+      <w:pPr>
         <w:rPr>
           <w:b/>
         </w:rPr>
@@ -2916,12 +3915,176 @@
     </w:p>
     <w:p>
       <w:pPr>
-        <w:spacing w:before="240" w:after="240"/>
-      </w:pPr>
-    </w:p>
-    <w:p>
-      <w:pPr>
-        <w:spacing w:before="240" w:after="240"/>
+        <w:rPr>
+          <w:color w:val="0000FF"/>
+        </w:rPr>
+      </w:pPr>
+      <w:r>
+        <w:rPr>
+          <w:color w:val="0000FF"/>
+        </w:rPr>
+        <w:t xml:space="preserve"> </w:t>
+      </w:r>
+      <w:r>
+        <w:rPr>
+          <w:color w:val="0000FF"/>
+        </w:rPr>
+        <w:t xml:space="preserve">(x, y) </w:t>
+      </w:r>
+      <w:r>
+        <w:rPr>
+          <w:color w:val="0000FF"/>
+        </w:rPr>
+        <w:t xml:space="preserve">= </w:t>
+      </w:r>
+      <w:r>
+        <w:rPr>
+          <w:b/>
+          <w:bCs/>
+          <w:color w:val="FF0000"/>
+        </w:rPr>
+        <w:t>left</w:t>
+      </w:r>
+      <w:r>
+        <w:rPr>
+          <w:color w:val="FF0000"/>
+        </w:rPr>
+        <w:t xml:space="preserve"> </w:t>
+      </w:r>
+      <w:r>
+        <w:rPr>
+          <w:color w:val="0000FF"/>
+        </w:rPr>
+        <w:t>(</w:t>
+      </w:r>
+      <w:r>
+        <w:rPr>
+          <w:color w:val="0000FF"/>
+        </w:rPr>
+        <w:t>-237.5</w:t>
+      </w:r>
+      <w:r>
+        <w:rPr>
+          <w:color w:val="0000FF"/>
+        </w:rPr>
+        <w:t>2</w:t>
+      </w:r>
+      <w:r>
+        <w:rPr>
+          <w:color w:val="0000FF"/>
+        </w:rPr>
+        <w:t>,</w:t>
+      </w:r>
+      <w:r>
+        <w:rPr>
+          <w:color w:val="0000FF"/>
+        </w:rPr>
+        <w:t xml:space="preserve"> </w:t>
+      </w:r>
+      <w:r>
+        <w:rPr>
+          <w:color w:val="0000FF"/>
+        </w:rPr>
+        <w:t>214.21</w:t>
+      </w:r>
+      <w:r>
+        <w:rPr>
+          <w:color w:val="0000FF"/>
+        </w:rPr>
+        <w:t xml:space="preserve">), </w:t>
+      </w:r>
+      <w:r>
+        <w:rPr>
+          <w:b/>
+          <w:bCs/>
+          <w:color w:val="76923C" w:themeColor="accent3" w:themeShade="BF"/>
+        </w:rPr>
+        <w:t>vertical</w:t>
+      </w:r>
+      <w:r>
+        <w:rPr>
+          <w:color w:val="76923C" w:themeColor="accent3" w:themeShade="BF"/>
+        </w:rPr>
+        <w:t xml:space="preserve"> </w:t>
+      </w:r>
+      <w:r>
+        <w:rPr>
+          <w:color w:val="0000FF"/>
+        </w:rPr>
+        <w:t>(</w:t>
+      </w:r>
+      <w:r>
+        <w:rPr>
+          <w:color w:val="0000FF"/>
+        </w:rPr>
+        <w:t>493.8</w:t>
+      </w:r>
+      <w:r>
+        <w:rPr>
+          <w:color w:val="0000FF"/>
+        </w:rPr>
+        <w:t>5</w:t>
+      </w:r>
+      <w:r>
+        <w:rPr>
+          <w:color w:val="0000FF"/>
+        </w:rPr>
+        <w:t>, 6330.22</w:t>
+      </w:r>
+      <w:r>
+        <w:rPr>
+          <w:color w:val="0000FF"/>
+        </w:rPr>
+        <w:t xml:space="preserve">), </w:t>
+      </w:r>
+      <w:r>
+        <w:rPr>
+          <w:b/>
+          <w:bCs/>
+          <w:color w:val="0000FF"/>
+        </w:rPr>
+        <w:t>right</w:t>
+      </w:r>
+      <w:r>
+        <w:rPr>
+          <w:color w:val="0000FF"/>
+        </w:rPr>
+        <w:t xml:space="preserve"> (</w:t>
+      </w:r>
+      <w:r>
+        <w:rPr>
+          <w:color w:val="0000FF"/>
+        </w:rPr>
+        <w:t>1343.24,</w:t>
+      </w:r>
+      <w:r>
+        <w:rPr>
+          <w:color w:val="0000FF"/>
+        </w:rPr>
+        <w:t xml:space="preserve"> </w:t>
+      </w:r>
+      <w:r>
+        <w:rPr>
+          <w:color w:val="0000FF"/>
+        </w:rPr>
+        <w:t>229.1</w:t>
+      </w:r>
+      <w:r>
+        <w:rPr>
+          <w:color w:val="0000FF"/>
+        </w:rPr>
+        <w:t>7)</w:t>
+      </w:r>
+    </w:p>
+    <w:p>
+      <w:pPr>
+        <w:rPr>
+          <w:color w:val="0000FF"/>
+        </w:rPr>
+      </w:pPr>
+    </w:p>
+    <w:p>
+      <w:pPr>
         <w:rPr>
           <w:b/>
         </w:rPr>
@@ -2942,13 +4105,50 @@
     <w:p>
       <w:pPr>
         <w:shd w:val="clear" w:color="auto" w:fill="FFFFFF"/>
-        <w:spacing w:before="240" w:after="240"/>
-      </w:pPr>
+        <w:rPr>
+          <w:color w:val="0000FF"/>
+        </w:rPr>
+      </w:pPr>
+      <w:r>
+        <w:rPr>
+          <w:i/>
+          <w:iCs/>
+          <w:color w:val="0000FF"/>
+        </w:rPr>
+        <w:t xml:space="preserve">Horizon plot in the first image. </w:t>
+      </w:r>
+      <w:r>
+        <w:rPr>
+          <w:b/>
+          <w:bCs/>
+          <w:color w:val="0000FF"/>
+        </w:rPr>
+        <w:t>Line equation</w:t>
+      </w:r>
+      <w:r>
+        <w:rPr>
+          <w:color w:val="0000FF"/>
+        </w:rPr>
+        <w:t xml:space="preserve"> </w:t>
+      </w:r>
+      <w:r>
+        <w:rPr>
+          <w:color w:val="0000FF"/>
+        </w:rPr>
+        <w:t>-0.009458*x + 0.999955*y + -216.451659 = 0</w:t>
+      </w:r>
     </w:p>
     <w:p>
       <w:pPr>
         <w:shd w:val="clear" w:color="auto" w:fill="FFFFFF"/>
-        <w:spacing w:before="240" w:after="240"/>
+      </w:pPr>
+    </w:p>
+    <w:p>
+      <w:pPr>
+        <w:shd w:val="clear" w:color="auto" w:fill="FFFFFF"/>
+        <w:rPr>
+          <w:color w:val="0000FF"/>
+        </w:rPr>
       </w:pPr>
       <w:r>
         <w:rPr>
@@ -2962,11 +4162,64 @@
         </w:rPr>
         <w:br/>
       </w:r>
+      <w:r>
+        <w:rPr>
+          <w:b/>
+          <w:bCs/>
+          <w:color w:val="0000FF"/>
+        </w:rPr>
+        <w:t>Principal point</w:t>
+      </w:r>
+      <w:r>
+        <w:rPr>
+          <w:color w:val="0000FF"/>
+        </w:rPr>
+        <w:t xml:space="preserve"> (x, y) = (</w:t>
+      </w:r>
+      <w:r>
+        <w:rPr>
+          <w:color w:val="0000FF"/>
+        </w:rPr>
+        <w:t>550.65, 323.9</w:t>
+      </w:r>
+      <w:r>
+        <w:rPr>
+          <w:color w:val="0000FF"/>
+        </w:rPr>
+        <w:t xml:space="preserve">5), </w:t>
+      </w:r>
+      <w:r>
+        <w:rPr>
+          <w:b/>
+          <w:bCs/>
+          <w:color w:val="0000FF"/>
+        </w:rPr>
+        <w:t>Focal length</w:t>
+      </w:r>
+      <w:r>
+        <w:rPr>
+          <w:color w:val="0000FF"/>
+        </w:rPr>
+        <w:t xml:space="preserve"> </w:t>
+      </w:r>
+      <w:r>
+        <w:rPr>
+          <w:color w:val="0000FF"/>
+        </w:rPr>
+        <w:t>783.77</w:t>
+      </w:r>
     </w:p>
     <w:p>
       <w:pPr>
         <w:shd w:val="clear" w:color="auto" w:fill="FFFFFF"/>
-        <w:spacing w:before="240" w:after="240"/>
+      </w:pPr>
+    </w:p>
+    <w:p>
+      <w:pPr>
+        <w:shd w:val="clear" w:color="auto" w:fill="FFFFFF"/>
+        <w:rPr>
+          <w:b/>
+        </w:rPr>
       </w:pPr>
       <w:r>
         <w:rPr>
@@ -2974,25 +4227,422 @@
         </w:rPr>
         <w:t>Compute the rotation matrix for the camera.</w:t>
       </w:r>
-      <w:r>
-        <w:rPr>
-          <w:b/>
-        </w:rPr>
-        <w:br/>
-      </w:r>
     </w:p>
     <w:p>
       <w:pPr>
         <w:shd w:val="clear" w:color="auto" w:fill="FFFFFF"/>
-        <w:spacing w:before="240" w:after="240"/>
-        <w:rPr>
-          <w:b/>
-        </w:rPr>
-      </w:pPr>
-      <w:r>
-        <w:rPr>
-          <w:b/>
-        </w:rPr>
+        <w:rPr>
+          <w:color w:val="0000FF"/>
+        </w:rPr>
+      </w:pPr>
+      <w:r>
+        <w:rPr>
+          <w:bCs/>
+          <w:color w:val="0000FF"/>
+        </w:rPr>
+        <w:t>Following the VPs order on website, (</w:t>
+      </w:r>
+      <m:oMath>
+        <m:sSub>
+          <m:sSubPr>
+            <m:ctrlPr>
+              <w:rPr>
+                <w:rFonts w:ascii="Cambria Math" w:hAnsi="Cambria Math"/>
+                <w:bCs/>
+                <w:i/>
+                <w:color w:val="0000FF"/>
+              </w:rPr>
+            </m:ctrlPr>
+          </m:sSubPr>
+          <m:e>
+            <m:r>
+              <w:rPr>
+                <w:rFonts w:ascii="Cambria Math" w:hAnsi="Cambria Math"/>
+                <w:color w:val="0000FF"/>
+              </w:rPr>
+              <m:t>v</m:t>
+            </m:r>
+          </m:e>
+          <m:sub>
+            <m:r>
+              <w:rPr>
+                <w:rFonts w:ascii="Cambria Math" w:hAnsi="Cambria Math"/>
+                <w:color w:val="0000FF"/>
+              </w:rPr>
+              <m:t>x</m:t>
+            </m:r>
+          </m:sub>
+        </m:sSub>
+      </m:oMath>
+      <w:r>
+        <w:rPr>
+          <w:bCs/>
+          <w:color w:val="0000FF"/>
+        </w:rPr>
+        <w:t xml:space="preserve">, </w:t>
+      </w:r>
+      <m:oMath>
+        <m:sSub>
+          <m:sSubPr>
+            <m:ctrlPr>
+              <w:rPr>
+                <w:rFonts w:ascii="Cambria Math" w:hAnsi="Cambria Math"/>
+                <w:bCs/>
+                <w:i/>
+                <w:color w:val="0000FF"/>
+              </w:rPr>
+            </m:ctrlPr>
+          </m:sSubPr>
+          <m:e>
+            <m:r>
+              <w:rPr>
+                <w:rFonts w:ascii="Cambria Math" w:hAnsi="Cambria Math"/>
+                <w:color w:val="0000FF"/>
+              </w:rPr>
+              <m:t>v</m:t>
+            </m:r>
+          </m:e>
+          <m:sub>
+            <m:r>
+              <w:rPr>
+                <w:rFonts w:ascii="Cambria Math" w:hAnsi="Cambria Math"/>
+                <w:color w:val="0000FF"/>
+              </w:rPr>
+              <m:t>y</m:t>
+            </m:r>
+          </m:sub>
+        </m:sSub>
+      </m:oMath>
+      <w:r>
+        <w:rPr>
+          <w:bCs/>
+          <w:color w:val="0000FF"/>
+        </w:rPr>
+        <w:t xml:space="preserve">, </w:t>
+      </w:r>
+      <m:oMath>
+        <m:sSub>
+          <m:sSubPr>
+            <m:ctrlPr>
+              <w:rPr>
+                <w:rFonts w:ascii="Cambria Math" w:hAnsi="Cambria Math"/>
+                <w:bCs/>
+                <w:i/>
+                <w:color w:val="0000FF"/>
+              </w:rPr>
+            </m:ctrlPr>
+          </m:sSubPr>
+          <m:e>
+            <m:r>
+              <w:rPr>
+                <w:rFonts w:ascii="Cambria Math" w:hAnsi="Cambria Math"/>
+                <w:color w:val="0000FF"/>
+              </w:rPr>
+              <m:t>v</m:t>
+            </m:r>
+          </m:e>
+          <m:sub>
+            <m:r>
+              <w:rPr>
+                <w:rFonts w:ascii="Cambria Math" w:hAnsi="Cambria Math"/>
+                <w:color w:val="0000FF"/>
+              </w:rPr>
+              <m:t>z</m:t>
+            </m:r>
+          </m:sub>
+        </m:sSub>
+      </m:oMath>
+      <w:r>
+        <w:rPr>
+          <w:bCs/>
+          <w:color w:val="0000FF"/>
+        </w:rPr>
+        <w:t>) = (</w:t>
+      </w:r>
+      <w:r>
+        <w:rPr>
+          <w:bCs/>
+          <w:color w:val="0000FF"/>
+        </w:rPr>
+        <w:t>right</w:t>
+      </w:r>
+      <w:r>
+        <w:rPr>
+          <w:bCs/>
+          <w:color w:val="0000FF"/>
+        </w:rPr>
+        <w:t xml:space="preserve">, </w:t>
+      </w:r>
+      <w:r>
+        <w:rPr>
+          <w:bCs/>
+          <w:color w:val="76923C" w:themeColor="accent3" w:themeShade="BF"/>
+        </w:rPr>
+        <w:t>vertical</w:t>
+      </w:r>
+      <w:r>
+        <w:rPr>
+          <w:bCs/>
+          <w:color w:val="0000FF"/>
+        </w:rPr>
+        <w:t xml:space="preserve">, </w:t>
+      </w:r>
+      <w:r>
+        <w:rPr>
+          <w:bCs/>
+          <w:color w:val="FF0000"/>
+        </w:rPr>
+        <w:t>left</w:t>
+      </w:r>
+      <w:r>
+        <w:rPr>
+          <w:bCs/>
+          <w:color w:val="0000FF"/>
+        </w:rPr>
+        <w:t>)</w:t>
+      </w:r>
+    </w:p>
+    <w:p>
+      <w:pPr>
+        <w:shd w:val="clear" w:color="auto" w:fill="FFFFFF"/>
+        <w:ind w:left="720"/>
+        <w:rPr>
+          <w:color w:val="0000FF"/>
+        </w:rPr>
+      </w:pPr>
+      <m:oMathPara>
+        <m:oMathParaPr>
+          <m:jc m:val="left"/>
+        </m:oMathParaPr>
+        <m:oMath>
+          <m:d>
+            <m:dPr>
+              <m:begChr m:val="["/>
+              <m:endChr m:val="]"/>
+              <m:ctrlPr>
+                <w:rPr>
+                  <w:rFonts w:ascii="Cambria Math" w:hAnsi="Cambria Math"/>
+                  <w:i/>
+                  <w:color w:val="0000FF"/>
+                </w:rPr>
+              </m:ctrlPr>
+            </m:dPr>
+            <m:e>
+              <m:m>
+                <m:mPr>
+                  <m:mcs>
+                    <m:mc>
+                      <m:mcPr>
+                        <m:count m:val="3"/>
+                        <m:mcJc m:val="center"/>
+                      </m:mcPr>
+                    </m:mc>
+                  </m:mcs>
+                  <m:ctrlPr>
+                    <w:rPr>
+                      <w:rFonts w:ascii="Cambria Math" w:hAnsi="Cambria Math"/>
+                      <w:i/>
+                      <w:color w:val="0000FF"/>
+                    </w:rPr>
+                  </m:ctrlPr>
+                </m:mPr>
+                <m:mr>
+                  <m:e>
+                    <m:r>
+                      <m:rPr>
+                        <m:nor/>
+                      </m:rPr>
+                      <w:rPr>
+                        <w:rFonts w:ascii="Cambria Math" w:hAnsi="Cambria Math"/>
+                        <w:color w:val="0000FF"/>
+                      </w:rPr>
+                      <m:t>0.708</m:t>
+                    </m:r>
+                  </m:e>
+                  <m:e>
+                    <m:r>
+                      <m:rPr>
+                        <m:nor/>
+                      </m:rPr>
+                      <w:rPr>
+                        <w:rFonts w:ascii="Cambria Math" w:hAnsi="Cambria Math"/>
+                        <w:color w:val="0000FF"/>
+                      </w:rPr>
+                      <m:t>-0.009</m:t>
+                    </m:r>
+                    <m:ctrlPr>
+                      <w:rPr>
+                        <w:rFonts w:ascii="Cambria Math" w:eastAsia="Cambria Math" w:hAnsi="Cambria Math" w:cs="Cambria Math"/>
+                        <w:i/>
+                        <w:color w:val="0000FF"/>
+                      </w:rPr>
+                    </m:ctrlPr>
+                  </m:e>
+                  <m:e>
+                    <m:r>
+                      <m:rPr>
+                        <m:nor/>
+                      </m:rPr>
+                      <w:rPr>
+                        <w:rFonts w:ascii="Cambria Math" w:hAnsi="Cambria Math"/>
+                        <w:color w:val="0000FF"/>
+                      </w:rPr>
+                      <m:t>-0.706</m:t>
+                    </m:r>
+                    <m:ctrlPr>
+                      <w:rPr>
+                        <w:rFonts w:ascii="Cambria Math" w:eastAsia="Cambria Math" w:hAnsi="Cambria Math" w:cs="Cambria Math"/>
+                        <w:i/>
+                        <w:color w:val="0000FF"/>
+                      </w:rPr>
+                    </m:ctrlPr>
+                  </m:e>
+                </m:mr>
+                <m:mr>
+                  <m:e>
+                    <m:r>
+                      <m:rPr>
+                        <m:nor/>
+                      </m:rPr>
+                      <w:rPr>
+                        <w:rFonts w:ascii="Cambria Math" w:hAnsi="Cambria Math"/>
+                        <w:color w:val="0000FF"/>
+                      </w:rPr>
+                      <m:t>-0.085</m:t>
+                    </m:r>
+                    <m:ctrlPr>
+                      <w:rPr>
+                        <w:rFonts w:ascii="Cambria Math" w:eastAsia="Cambria Math" w:hAnsi="Cambria Math" w:cs="Cambria Math"/>
+                        <w:i/>
+                        <w:color w:val="0000FF"/>
+                      </w:rPr>
+                    </m:ctrlPr>
+                  </m:e>
+                  <m:e>
+                    <m:r>
+                      <m:rPr>
+                        <m:nor/>
+                      </m:rPr>
+                      <w:rPr>
+                        <w:rFonts w:ascii="Cambria Math" w:eastAsia="Cambria Math" w:hAnsi="Cambria Math" w:cs="Cambria Math"/>
+                        <w:color w:val="0000FF"/>
+                      </w:rPr>
+                      <m:t>0.992</m:t>
+                    </m:r>
+                    <m:ctrlPr>
+                      <w:rPr>
+                        <w:rFonts w:ascii="Cambria Math" w:eastAsia="Cambria Math" w:hAnsi="Cambria Math" w:cs="Cambria Math"/>
+                        <w:i/>
+                        <w:color w:val="0000FF"/>
+                      </w:rPr>
+                    </m:ctrlPr>
+                  </m:e>
+                  <m:e>
+                    <m:r>
+                      <m:rPr>
+                        <m:nor/>
+                      </m:rPr>
+                      <w:rPr>
+                        <w:rFonts w:ascii="Cambria Math" w:eastAsia="Cambria Math" w:hAnsi="Cambria Math" w:cs="Cambria Math"/>
+                        <w:color w:val="0000FF"/>
+                      </w:rPr>
+                      <m:t>-0.098</m:t>
+                    </m:r>
+                    <m:ctrlPr>
+                      <w:rPr>
+                        <w:rFonts w:ascii="Cambria Math" w:eastAsia="Cambria Math" w:hAnsi="Cambria Math" w:cs="Cambria Math"/>
+                        <w:color w:val="0000FF"/>
+                      </w:rPr>
+                    </m:ctrlPr>
+                  </m:e>
+                </m:mr>
+                <m:mr>
+                  <m:e>
+                    <m:r>
+                      <m:rPr>
+                        <m:nor/>
+                      </m:rPr>
+                      <w:rPr>
+                        <w:rFonts w:ascii="Cambria Math" w:eastAsia="Cambria Math" w:hAnsi="Cambria Math" w:cs="Cambria Math"/>
+                        <w:color w:val="0000FF"/>
+                      </w:rPr>
+                      <m:t>0.701</m:t>
+                    </m:r>
+                    <m:ctrlPr>
+                      <w:rPr>
+                        <w:rFonts w:ascii="Cambria Math" w:eastAsia="Cambria Math" w:hAnsi="Cambria Math" w:cs="Cambria Math"/>
+                        <w:i/>
+                        <w:color w:val="0000FF"/>
+                      </w:rPr>
+                    </m:ctrlPr>
+                  </m:e>
+                  <m:e>
+                    <m:r>
+                      <m:rPr>
+                        <m:nor/>
+                      </m:rPr>
+                      <w:rPr>
+                        <w:rFonts w:ascii="Cambria Math" w:eastAsia="Cambria Math" w:hAnsi="Cambria Math" w:cs="Cambria Math"/>
+                        <w:color w:val="0000FF"/>
+                      </w:rPr>
+                      <m:t>0.129</m:t>
+                    </m:r>
+                    <m:ctrlPr>
+                      <w:rPr>
+                        <w:rFonts w:ascii="Cambria Math" w:eastAsia="Cambria Math" w:hAnsi="Cambria Math" w:cs="Cambria Math"/>
+                        <w:color w:val="0000FF"/>
+                      </w:rPr>
+                    </m:ctrlPr>
+                  </m:e>
+                  <m:e>
+                    <m:r>
+                      <m:rPr>
+                        <m:nor/>
+                      </m:rPr>
+                      <w:rPr>
+                        <w:rFonts w:ascii="Cambria Math" w:eastAsia="Cambria Math" w:hAnsi="Cambria Math" w:cs="Cambria Math"/>
+                        <w:color w:val="0000FF"/>
+                      </w:rPr>
+                      <m:t>0.702</m:t>
+                    </m:r>
+                  </m:e>
+                </m:mr>
+              </m:m>
+            </m:e>
+          </m:d>
+        </m:oMath>
+      </m:oMathPara>
+    </w:p>
+    <w:p>
+      <w:pPr>
+        <w:shd w:val="clear" w:color="auto" w:fill="FFFFFF"/>
+      </w:pPr>
+    </w:p>
+    <w:p>
+      <w:pPr>
+        <w:rPr>
+          <w:b/>
+        </w:rPr>
+      </w:pPr>
+      <w:r>
+        <w:rPr>
+          <w:b/>
+        </w:rPr>
+        <w:br w:type="page"/>
+      </w:r>
+    </w:p>
+    <w:p>
+      <w:pPr>
+        <w:shd w:val="clear" w:color="auto" w:fill="FFFFFF"/>
+        <w:rPr>
+          <w:b/>
+        </w:rPr>
+      </w:pPr>
+      <w:r>
+        <w:rPr>
+          <w:b/>
+        </w:rPr>
+        <w:lastRenderedPageBreak/>
         <w:t xml:space="preserve">Estimate the heights of (a) the CSL building, (b) </w:t>
       </w:r>
       <w:r>
@@ -3005,13 +4655,817 @@
     <w:p>
       <w:pPr>
         <w:shd w:val="clear" w:color="auto" w:fill="FFFFFF"/>
-        <w:spacing w:before="240" w:after="240"/>
-      </w:pPr>
+        <w:rPr>
+          <w:bCs/>
+          <w:i/>
+          <w:iCs/>
+          <w:color w:val="0000FF"/>
+        </w:rPr>
+      </w:pPr>
+      <w:r>
+        <w:rPr>
+          <w:bCs/>
+          <w:i/>
+          <w:iCs/>
+          <w:color w:val="0000FF"/>
+        </w:rPr>
+        <w:t>Convert to metric so we can do height calculation easier.</w:t>
+      </w:r>
     </w:p>
     <w:p>
       <w:pPr>
         <w:shd w:val="clear" w:color="auto" w:fill="FFFFFF"/>
-        <w:spacing w:before="240" w:after="240"/>
+        <w:rPr>
+          <w:bCs/>
+          <w:color w:val="0000FF"/>
+        </w:rPr>
+      </w:pPr>
+      <w:r>
+        <w:rPr>
+          <w:b/>
+          <w:color w:val="0000FF"/>
+        </w:rPr>
+        <w:t>Person</w:t>
+      </w:r>
+      <w:r>
+        <w:rPr>
+          <w:bCs/>
+          <w:color w:val="0000FF"/>
+        </w:rPr>
+        <w:t xml:space="preserve"> 1.6764 m;</w:t>
+      </w:r>
+      <w:r>
+        <w:rPr>
+          <w:b/>
+          <w:color w:val="0000FF"/>
+        </w:rPr>
+        <w:t xml:space="preserve"> </w:t>
+      </w:r>
+      <w:r>
+        <w:rPr>
+          <w:b/>
+          <w:color w:val="0000FF"/>
+        </w:rPr>
+        <w:t>CSL</w:t>
+      </w:r>
+      <w:r>
+        <w:rPr>
+          <w:bCs/>
+          <w:color w:val="0000FF"/>
+        </w:rPr>
+        <w:t xml:space="preserve"> 22.09 m; </w:t>
+      </w:r>
+      <w:r>
+        <w:rPr>
+          <w:b/>
+          <w:color w:val="0000FF"/>
+        </w:rPr>
+        <w:t>Statue</w:t>
+      </w:r>
+      <w:r>
+        <w:rPr>
+          <w:bCs/>
+          <w:color w:val="0000FF"/>
+        </w:rPr>
+        <w:t xml:space="preserve"> 9.20 m; </w:t>
+      </w:r>
+      <w:r>
+        <w:rPr>
+          <w:b/>
+          <w:color w:val="0000FF"/>
+        </w:rPr>
+        <w:t>Lamp post</w:t>
+      </w:r>
+      <w:r>
+        <w:rPr>
+          <w:bCs/>
+          <w:color w:val="0000FF"/>
+        </w:rPr>
+        <w:t xml:space="preserve"> 5.46 m</w:t>
+      </w:r>
+    </w:p>
+    <w:p>
+      <w:pPr>
+        <w:shd w:val="clear" w:color="auto" w:fill="FFFFFF"/>
+        <w:rPr>
+          <w:bCs/>
+          <w:color w:val="0000FF"/>
+        </w:rPr>
+      </w:pPr>
+    </w:p>
+    <w:tbl>
+      <w:tblPr>
+        <w:tblStyle w:val="TableGrid"/>
+        <w:tblW w:w="8886" w:type="dxa"/>
+        <w:jc w:val="center"/>
+        <w:tblBorders>
+          <w:top w:val="none" w:sz="0" w:space="0" w:color="auto"/>
+          <w:left w:val="none" w:sz="0" w:space="0" w:color="auto"/>
+          <w:bottom w:val="none" w:sz="0" w:space="0" w:color="auto"/>
+          <w:right w:val="none" w:sz="0" w:space="0" w:color="auto"/>
+          <w:insideH w:val="none" w:sz="0" w:space="0" w:color="auto"/>
+          <w:insideV w:val="none" w:sz="0" w:space="0" w:color="auto"/>
+        </w:tblBorders>
+        <w:tblLook w:val="04A0" w:firstRow="1" w:lastRow="0" w:firstColumn="1" w:lastColumn="0" w:noHBand="0" w:noVBand="1"/>
+      </w:tblPr>
+      <w:tblGrid>
+        <w:gridCol w:w="3126"/>
+        <w:gridCol w:w="5760"/>
+      </w:tblGrid>
+      <w:tr>
+        <w:trPr>
+          <w:jc w:val="center"/>
+        </w:trPr>
+        <w:tc>
+          <w:tcPr>
+            <w:tcW w:w="3126" w:type="dxa"/>
+            <w:vAlign w:val="center"/>
+          </w:tcPr>
+          <w:p>
+            <w:pPr>
+              <w:jc w:val="center"/>
+              <w:rPr>
+                <w:bCs/>
+                <w:color w:val="0000FF"/>
+              </w:rPr>
+            </w:pPr>
+            <w:r>
+              <w:rPr>
+                <w:bCs/>
+                <w:color w:val="0000FF"/>
+              </w:rPr>
+              <w:drawing>
+                <wp:inline distT="0" distB="0" distL="0" distR="0" wp14:anchorId="7EF5A2EA" wp14:editId="3077F819">
+                  <wp:extent cx="1838349" cy="2735580"/>
+                  <wp:effectExtent l="0" t="0" r="9525" b="7620"/>
+                  <wp:docPr id="17" name="Picture 17" descr="A picture containing diagram&#10;&#10;Description automatically generated"/>
+                  <wp:cNvGraphicFramePr>
+                    <a:graphicFrameLocks xmlns:a="http://schemas.openxmlformats.org/drawingml/2006/main" noChangeAspect="1"/>
+                  </wp:cNvGraphicFramePr>
+                  <a:graphic xmlns:a="http://schemas.openxmlformats.org/drawingml/2006/main">
+                    <a:graphicData uri="http://schemas.openxmlformats.org/drawingml/2006/picture">
+                      <pic:pic xmlns:pic="http://schemas.openxmlformats.org/drawingml/2006/picture">
+                        <pic:nvPicPr>
+                          <pic:cNvPr id="17" name="Picture 17" descr="A picture containing diagram&#10;&#10;Description automatically generated"/>
+                          <pic:cNvPicPr/>
+                        </pic:nvPicPr>
+                        <pic:blipFill>
+                          <a:blip r:embed="rId17"/>
+                          <a:stretch>
+                            <a:fillRect/>
+                          </a:stretch>
+                        </pic:blipFill>
+                        <pic:spPr>
+                          <a:xfrm>
+                            <a:off x="0" y="0"/>
+                            <a:ext cx="1841498" cy="2740266"/>
+                          </a:xfrm>
+                          <a:prstGeom prst="rect">
+                            <a:avLst/>
+                          </a:prstGeom>
+                        </pic:spPr>
+                      </pic:pic>
+                    </a:graphicData>
+                  </a:graphic>
+                </wp:inline>
+              </w:drawing>
+            </w:r>
+          </w:p>
+        </w:tc>
+        <w:tc>
+          <w:tcPr>
+            <w:tcW w:w="5760" w:type="dxa"/>
+          </w:tcPr>
+          <w:p>
+            <w:pPr>
+              <w:rPr>
+                <w:bCs/>
+                <w:color w:val="0000FF"/>
+              </w:rPr>
+            </w:pPr>
+            <w:r>
+              <w:rPr>
+                <w:bCs/>
+                <w:color w:val="0000FF"/>
+              </w:rPr>
+              <w:t>Follow the convention in lecture slide, we first calculate the intersection from bottom points to horizon</w:t>
+            </w:r>
+          </w:p>
+          <w:p>
+            <w:pPr>
+              <w:rPr>
+                <w:bCs/>
+                <w:color w:val="0000FF"/>
+              </w:rPr>
+            </w:pPr>
+          </w:p>
+          <w:p>
+            <w:pPr>
+              <w:rPr>
+                <w:bCs/>
+                <w:color w:val="0000FF"/>
+              </w:rPr>
+            </w:pPr>
+            <m:oMathPara>
+              <m:oMath>
+                <m:r>
+                  <w:rPr>
+                    <w:rFonts w:ascii="Cambria Math" w:hAnsi="Cambria Math"/>
+                    <w:color w:val="0000FF"/>
+                  </w:rPr>
+                  <m:t>v=</m:t>
+                </m:r>
+                <m:d>
+                  <m:dPr>
+                    <m:ctrlPr>
+                      <w:rPr>
+                        <w:rFonts w:ascii="Cambria Math" w:hAnsi="Cambria Math"/>
+                        <w:bCs/>
+                        <w:i/>
+                        <w:color w:val="0000FF"/>
+                      </w:rPr>
+                    </m:ctrlPr>
+                  </m:dPr>
+                  <m:e>
+                    <m:r>
+                      <w:rPr>
+                        <w:rFonts w:ascii="Cambria Math" w:hAnsi="Cambria Math"/>
+                        <w:color w:val="0000FF"/>
+                      </w:rPr>
+                      <m:t>b×</m:t>
+                    </m:r>
+                    <m:sSub>
+                      <m:sSubPr>
+                        <m:ctrlPr>
+                          <w:rPr>
+                            <w:rFonts w:ascii="Cambria Math" w:hAnsi="Cambria Math"/>
+                            <w:bCs/>
+                            <w:i/>
+                            <w:color w:val="0000FF"/>
+                          </w:rPr>
+                        </m:ctrlPr>
+                      </m:sSubPr>
+                      <m:e>
+                        <m:r>
+                          <w:rPr>
+                            <w:rFonts w:ascii="Cambria Math" w:hAnsi="Cambria Math"/>
+                            <w:color w:val="0000FF"/>
+                          </w:rPr>
+                          <m:t>b</m:t>
+                        </m:r>
+                      </m:e>
+                      <m:sub>
+                        <m:r>
+                          <w:rPr>
+                            <w:rFonts w:ascii="Cambria Math" w:hAnsi="Cambria Math"/>
+                            <w:color w:val="0000FF"/>
+                          </w:rPr>
+                          <m:t>0</m:t>
+                        </m:r>
+                      </m:sub>
+                    </m:sSub>
+                  </m:e>
+                </m:d>
+                <m:r>
+                  <w:rPr>
+                    <w:rFonts w:ascii="Cambria Math" w:hAnsi="Cambria Math"/>
+                    <w:color w:val="0000FF"/>
+                  </w:rPr>
+                  <m:t>×(</m:t>
+                </m:r>
+                <m:sSub>
+                  <m:sSubPr>
+                    <m:ctrlPr>
+                      <w:rPr>
+                        <w:rFonts w:ascii="Cambria Math" w:hAnsi="Cambria Math"/>
+                        <w:bCs/>
+                        <w:i/>
+                        <w:color w:val="0000FF"/>
+                      </w:rPr>
+                    </m:ctrlPr>
+                  </m:sSubPr>
+                  <m:e>
+                    <m:r>
+                      <w:rPr>
+                        <w:rFonts w:ascii="Cambria Math" w:hAnsi="Cambria Math"/>
+                        <w:color w:val="0000FF"/>
+                      </w:rPr>
+                      <m:t>v</m:t>
+                    </m:r>
+                  </m:e>
+                  <m:sub>
+                    <m:r>
+                      <w:rPr>
+                        <w:rFonts w:ascii="Cambria Math" w:hAnsi="Cambria Math"/>
+                        <w:color w:val="0000FF"/>
+                      </w:rPr>
+                      <m:t>x</m:t>
+                    </m:r>
+                  </m:sub>
+                </m:sSub>
+                <m:r>
+                  <w:rPr>
+                    <w:rFonts w:ascii="Cambria Math" w:hAnsi="Cambria Math"/>
+                    <w:color w:val="0000FF"/>
+                  </w:rPr>
+                  <m:t>×</m:t>
+                </m:r>
+                <m:sSub>
+                  <m:sSubPr>
+                    <m:ctrlPr>
+                      <w:rPr>
+                        <w:rFonts w:ascii="Cambria Math" w:hAnsi="Cambria Math"/>
+                        <w:bCs/>
+                        <w:i/>
+                        <w:color w:val="0000FF"/>
+                      </w:rPr>
+                    </m:ctrlPr>
+                  </m:sSubPr>
+                  <m:e>
+                    <m:r>
+                      <w:rPr>
+                        <w:rFonts w:ascii="Cambria Math" w:hAnsi="Cambria Math"/>
+                        <w:color w:val="0000FF"/>
+                      </w:rPr>
+                      <m:t>v</m:t>
+                    </m:r>
+                  </m:e>
+                  <m:sub>
+                    <m:r>
+                      <w:rPr>
+                        <w:rFonts w:ascii="Cambria Math" w:hAnsi="Cambria Math"/>
+                        <w:color w:val="0000FF"/>
+                      </w:rPr>
+                      <m:t>y</m:t>
+                    </m:r>
+                  </m:sub>
+                </m:sSub>
+                <m:r>
+                  <w:rPr>
+                    <w:rFonts w:ascii="Cambria Math" w:hAnsi="Cambria Math"/>
+                    <w:color w:val="0000FF"/>
+                  </w:rPr>
+                  <m:t>)</m:t>
+                </m:r>
+              </m:oMath>
+            </m:oMathPara>
+          </w:p>
+          <w:p>
+            <w:pPr>
+              <w:rPr>
+                <w:bCs/>
+                <w:color w:val="0000FF"/>
+              </w:rPr>
+            </w:pPr>
+          </w:p>
+          <w:p>
+            <w:pPr>
+              <w:rPr>
+                <w:bCs/>
+                <w:color w:val="0000FF"/>
+              </w:rPr>
+            </w:pPr>
+            <w:r>
+              <w:rPr>
+                <w:bCs/>
+                <w:color w:val="0000FF"/>
+              </w:rPr>
+              <w:t xml:space="preserve">Then we can derive the projected length of object of interest (statue, in this example), </w:t>
+            </w:r>
+          </w:p>
+          <w:p>
+            <w:pPr>
+              <w:rPr>
+                <w:bCs/>
+                <w:color w:val="0000FF"/>
+              </w:rPr>
+            </w:pPr>
+          </w:p>
+          <w:p>
+            <w:pPr>
+              <w:rPr>
+                <w:bCs/>
+                <w:color w:val="0000FF"/>
+              </w:rPr>
+            </w:pPr>
+            <m:oMathPara>
+              <m:oMath>
+                <m:r>
+                  <w:rPr>
+                    <w:rFonts w:ascii="Cambria Math" w:hAnsi="Cambria Math"/>
+                    <w:color w:val="0000FF"/>
+                  </w:rPr>
+                  <m:t>t=</m:t>
+                </m:r>
+                <m:d>
+                  <m:dPr>
+                    <m:ctrlPr>
+                      <w:rPr>
+                        <w:rFonts w:ascii="Cambria Math" w:hAnsi="Cambria Math"/>
+                        <w:bCs/>
+                        <w:i/>
+                        <w:color w:val="0000FF"/>
+                      </w:rPr>
+                    </m:ctrlPr>
+                  </m:dPr>
+                  <m:e>
+                    <m:r>
+                      <w:rPr>
+                        <w:rFonts w:ascii="Cambria Math" w:hAnsi="Cambria Math"/>
+                        <w:color w:val="0000FF"/>
+                      </w:rPr>
+                      <m:t>v×</m:t>
+                    </m:r>
+                    <m:sSub>
+                      <m:sSubPr>
+                        <m:ctrlPr>
+                          <w:rPr>
+                            <w:rFonts w:ascii="Cambria Math" w:hAnsi="Cambria Math"/>
+                            <w:bCs/>
+                            <w:i/>
+                            <w:color w:val="0000FF"/>
+                          </w:rPr>
+                        </m:ctrlPr>
+                      </m:sSubPr>
+                      <m:e>
+                        <m:r>
+                          <w:rPr>
+                            <w:rFonts w:ascii="Cambria Math" w:hAnsi="Cambria Math"/>
+                            <w:color w:val="0000FF"/>
+                          </w:rPr>
+                          <m:t>t</m:t>
+                        </m:r>
+                      </m:e>
+                      <m:sub>
+                        <m:r>
+                          <w:rPr>
+                            <w:rFonts w:ascii="Cambria Math" w:hAnsi="Cambria Math"/>
+                            <w:color w:val="0000FF"/>
+                          </w:rPr>
+                          <m:t>0</m:t>
+                        </m:r>
+                      </m:sub>
+                    </m:sSub>
+                  </m:e>
+                </m:d>
+                <m:r>
+                  <w:rPr>
+                    <w:rFonts w:ascii="Cambria Math" w:hAnsi="Cambria Math"/>
+                    <w:color w:val="0000FF"/>
+                  </w:rPr>
+                  <m:t>×(r×b)</m:t>
+                </m:r>
+              </m:oMath>
+            </m:oMathPara>
+          </w:p>
+          <w:p>
+            <w:pPr>
+              <w:rPr>
+                <w:bCs/>
+                <w:color w:val="0000FF"/>
+              </w:rPr>
+            </w:pPr>
+          </w:p>
+          <w:p>
+            <w:pPr>
+              <w:rPr>
+                <w:bCs/>
+                <w:color w:val="0000FF"/>
+              </w:rPr>
+            </w:pPr>
+            <w:r>
+              <w:rPr>
+                <w:bCs/>
+                <w:color w:val="0000FF"/>
+              </w:rPr>
+              <w:t>From here, we can start to see the triangle similarity relationship</w:t>
+            </w:r>
+          </w:p>
+          <w:p>
+            <w:pPr>
+              <w:rPr>
+                <w:bCs/>
+                <w:color w:val="0000FF"/>
+              </w:rPr>
+            </w:pPr>
+          </w:p>
+          <w:p>
+            <w:pPr>
+              <w:rPr>
+                <w:bCs/>
+                <w:color w:val="0000FF"/>
+              </w:rPr>
+            </w:pPr>
+            <m:oMathPara>
+              <m:oMath>
+                <m:f>
+                  <m:fPr>
+                    <m:ctrlPr>
+                      <w:rPr>
+                        <w:rFonts w:ascii="Cambria Math" w:hAnsi="Cambria Math"/>
+                        <w:bCs/>
+                        <w:i/>
+                        <w:color w:val="0000FF"/>
+                      </w:rPr>
+                    </m:ctrlPr>
+                  </m:fPr>
+                  <m:num>
+                    <m:d>
+                      <m:dPr>
+                        <m:begChr m:val="‖"/>
+                        <m:endChr m:val="‖"/>
+                        <m:ctrlPr>
+                          <w:rPr>
+                            <w:rFonts w:ascii="Cambria Math" w:hAnsi="Cambria Math"/>
+                            <w:bCs/>
+                            <w:i/>
+                            <w:color w:val="0000FF"/>
+                          </w:rPr>
+                        </m:ctrlPr>
+                      </m:dPr>
+                      <m:e>
+                        <m:r>
+                          <w:rPr>
+                            <w:rFonts w:ascii="Cambria Math" w:hAnsi="Cambria Math"/>
+                            <w:color w:val="0000FF"/>
+                          </w:rPr>
+                          <m:t>t-b</m:t>
+                        </m:r>
+                      </m:e>
+                    </m:d>
+                  </m:num>
+                  <m:den>
+                    <m:d>
+                      <m:dPr>
+                        <m:begChr m:val="‖"/>
+                        <m:endChr m:val="‖"/>
+                        <m:ctrlPr>
+                          <w:rPr>
+                            <w:rFonts w:ascii="Cambria Math" w:hAnsi="Cambria Math"/>
+                            <w:bCs/>
+                            <w:i/>
+                            <w:color w:val="0000FF"/>
+                          </w:rPr>
+                        </m:ctrlPr>
+                      </m:dPr>
+                      <m:e>
+                        <m:r>
+                          <w:rPr>
+                            <w:rFonts w:ascii="Cambria Math" w:hAnsi="Cambria Math"/>
+                            <w:color w:val="0000FF"/>
+                          </w:rPr>
+                          <m:t>r-b</m:t>
+                        </m:r>
+                      </m:e>
+                    </m:d>
+                  </m:den>
+                </m:f>
+                <m:f>
+                  <m:fPr>
+                    <m:ctrlPr>
+                      <w:rPr>
+                        <w:rFonts w:ascii="Cambria Math" w:hAnsi="Cambria Math"/>
+                        <w:bCs/>
+                        <w:i/>
+                        <w:color w:val="0000FF"/>
+                      </w:rPr>
+                    </m:ctrlPr>
+                  </m:fPr>
+                  <m:num>
+                    <m:d>
+                      <m:dPr>
+                        <m:begChr m:val="‖"/>
+                        <m:endChr m:val="‖"/>
+                        <m:ctrlPr>
+                          <w:rPr>
+                            <w:rFonts w:ascii="Cambria Math" w:hAnsi="Cambria Math"/>
+                            <w:bCs/>
+                            <w:i/>
+                            <w:color w:val="0000FF"/>
+                          </w:rPr>
+                        </m:ctrlPr>
+                      </m:dPr>
+                      <m:e>
+                        <m:sSub>
+                          <m:sSubPr>
+                            <m:ctrlPr>
+                              <w:rPr>
+                                <w:rFonts w:ascii="Cambria Math" w:hAnsi="Cambria Math"/>
+                                <w:bCs/>
+                                <w:i/>
+                                <w:color w:val="0000FF"/>
+                              </w:rPr>
+                            </m:ctrlPr>
+                          </m:sSubPr>
+                          <m:e>
+                            <m:r>
+                              <w:rPr>
+                                <w:rFonts w:ascii="Cambria Math" w:hAnsi="Cambria Math"/>
+                                <w:color w:val="0000FF"/>
+                              </w:rPr>
+                              <m:t>v</m:t>
+                            </m:r>
+                          </m:e>
+                          <m:sub>
+                            <m:r>
+                              <w:rPr>
+                                <w:rFonts w:ascii="Cambria Math" w:hAnsi="Cambria Math"/>
+                                <w:color w:val="0000FF"/>
+                              </w:rPr>
+                              <m:t>z</m:t>
+                            </m:r>
+                          </m:sub>
+                        </m:sSub>
+                        <m:r>
+                          <w:rPr>
+                            <w:rFonts w:ascii="Cambria Math" w:hAnsi="Cambria Math"/>
+                            <w:color w:val="0000FF"/>
+                          </w:rPr>
+                          <m:t>-r</m:t>
+                        </m:r>
+                      </m:e>
+                    </m:d>
+                  </m:num>
+                  <m:den>
+                    <m:d>
+                      <m:dPr>
+                        <m:begChr m:val="‖"/>
+                        <m:endChr m:val="‖"/>
+                        <m:ctrlPr>
+                          <w:rPr>
+                            <w:rFonts w:ascii="Cambria Math" w:hAnsi="Cambria Math"/>
+                            <w:bCs/>
+                            <w:i/>
+                            <w:color w:val="0000FF"/>
+                          </w:rPr>
+                        </m:ctrlPr>
+                      </m:dPr>
+                      <m:e>
+                        <m:sSub>
+                          <m:sSubPr>
+                            <m:ctrlPr>
+                              <w:rPr>
+                                <w:rFonts w:ascii="Cambria Math" w:hAnsi="Cambria Math"/>
+                                <w:bCs/>
+                                <w:i/>
+                                <w:color w:val="0000FF"/>
+                              </w:rPr>
+                            </m:ctrlPr>
+                          </m:sSubPr>
+                          <m:e>
+                            <m:r>
+                              <w:rPr>
+                                <w:rFonts w:ascii="Cambria Math" w:hAnsi="Cambria Math"/>
+                                <w:color w:val="0000FF"/>
+                              </w:rPr>
+                              <m:t>v</m:t>
+                            </m:r>
+                          </m:e>
+                          <m:sub>
+                            <m:r>
+                              <w:rPr>
+                                <w:rFonts w:ascii="Cambria Math" w:hAnsi="Cambria Math"/>
+                                <w:color w:val="0000FF"/>
+                              </w:rPr>
+                              <m:t>z</m:t>
+                            </m:r>
+                          </m:sub>
+                        </m:sSub>
+                        <m:r>
+                          <w:rPr>
+                            <w:rFonts w:ascii="Cambria Math" w:hAnsi="Cambria Math"/>
+                            <w:color w:val="0000FF"/>
+                          </w:rPr>
+                          <m:t>-t</m:t>
+                        </m:r>
+                      </m:e>
+                    </m:d>
+                  </m:den>
+                </m:f>
+                <m:r>
+                  <w:rPr>
+                    <w:rFonts w:ascii="Cambria Math" w:hAnsi="Cambria Math"/>
+                    <w:color w:val="0000FF"/>
+                  </w:rPr>
+                  <m:t>=</m:t>
+                </m:r>
+                <m:f>
+                  <m:fPr>
+                    <m:ctrlPr>
+                      <w:rPr>
+                        <w:rFonts w:ascii="Cambria Math" w:hAnsi="Cambria Math"/>
+                        <w:bCs/>
+                        <w:i/>
+                        <w:color w:val="0000FF"/>
+                      </w:rPr>
+                    </m:ctrlPr>
+                  </m:fPr>
+                  <m:num>
+                    <m:r>
+                      <w:rPr>
+                        <w:rFonts w:ascii="Cambria Math" w:hAnsi="Cambria Math"/>
+                        <w:color w:val="0000FF"/>
+                      </w:rPr>
+                      <m:t>H</m:t>
+                    </m:r>
+                  </m:num>
+                  <m:den>
+                    <m:r>
+                      <w:rPr>
+                        <w:rFonts w:ascii="Cambria Math" w:hAnsi="Cambria Math"/>
+                        <w:color w:val="0000FF"/>
+                      </w:rPr>
+                      <m:t>R</m:t>
+                    </m:r>
+                  </m:den>
+                </m:f>
+              </m:oMath>
+            </m:oMathPara>
+          </w:p>
+          <w:p>
+            <w:pPr>
+              <w:rPr>
+                <w:bCs/>
+                <w:color w:val="0000FF"/>
+              </w:rPr>
+            </w:pPr>
+          </w:p>
+          <w:p>
+            <w:pPr>
+              <w:rPr>
+                <w:bCs/>
+                <w:color w:val="0000FF"/>
+              </w:rPr>
+            </w:pPr>
+            <w:r>
+              <w:rPr>
+                <w:bCs/>
+                <w:color w:val="0000FF"/>
+              </w:rPr>
+              <w:t xml:space="preserve">where </w:t>
+            </w:r>
+            <m:oMath>
+              <m:r>
+                <w:rPr>
+                  <w:rFonts w:ascii="Cambria Math" w:hAnsi="Cambria Math"/>
+                  <w:color w:val="0000FF"/>
+                </w:rPr>
+                <m:t>R</m:t>
+              </m:r>
+            </m:oMath>
+            <w:r>
+              <w:rPr>
+                <w:bCs/>
+                <w:color w:val="0000FF"/>
+              </w:rPr>
+              <w:t xml:space="preserve"> is the reference height, and </w:t>
+            </w:r>
+            <m:oMath>
+              <m:r>
+                <w:rPr>
+                  <w:rFonts w:ascii="Cambria Math" w:hAnsi="Cambria Math"/>
+                  <w:color w:val="0000FF"/>
+                </w:rPr>
+                <m:t>H</m:t>
+              </m:r>
+            </m:oMath>
+            <w:r>
+              <w:rPr>
+                <w:bCs/>
+                <w:color w:val="0000FF"/>
+              </w:rPr>
+              <w:t xml:space="preserve"> is what we want to </w:t>
+            </w:r>
+            <w:proofErr w:type="gramStart"/>
+            <w:r>
+              <w:rPr>
+                <w:bCs/>
+                <w:color w:val="0000FF"/>
+              </w:rPr>
+              <w:t>calculate.</w:t>
+            </w:r>
+            <w:proofErr w:type="gramEnd"/>
+          </w:p>
+        </w:tc>
+      </w:tr>
+    </w:tbl>
+    <w:p>
+      <w:pPr>
+        <w:shd w:val="clear" w:color="auto" w:fill="FFFFFF"/>
+        <w:rPr>
+          <w:bCs/>
+          <w:color w:val="0000FF"/>
+        </w:rPr>
+      </w:pPr>
+    </w:p>
+    <w:p>
+      <w:pPr>
+        <w:shd w:val="clear" w:color="auto" w:fill="FFFFFF"/>
+      </w:pPr>
+    </w:p>
+    <w:p>
+      <w:pPr>
+        <w:shd w:val="clear" w:color="auto" w:fill="FFFFFF"/>
         <w:rPr>
           <w:b/>
         </w:rPr>
@@ -3026,8 +5480,126 @@
     <w:p>
       <w:pPr>
         <w:shd w:val="clear" w:color="auto" w:fill="FFFFFF"/>
-        <w:spacing w:before="240" w:after="240"/>
-      </w:pPr>
+      </w:pPr>
+      <w:r>
+        <w:rPr>
+          <w:b/>
+          <w:color w:val="0000FF"/>
+        </w:rPr>
+        <w:t>Person</w:t>
+      </w:r>
+      <w:r>
+        <w:rPr>
+          <w:bCs/>
+          <w:color w:val="0000FF"/>
+        </w:rPr>
+        <w:t xml:space="preserve"> 1.</w:t>
+      </w:r>
+      <w:r>
+        <w:rPr>
+          <w:bCs/>
+          <w:color w:val="0000FF"/>
+        </w:rPr>
+        <w:t>8288</w:t>
+      </w:r>
+      <w:r>
+        <w:rPr>
+          <w:bCs/>
+          <w:color w:val="0000FF"/>
+        </w:rPr>
+        <w:t xml:space="preserve"> m;</w:t>
+      </w:r>
+      <w:r>
+        <w:rPr>
+          <w:b/>
+          <w:color w:val="0000FF"/>
+        </w:rPr>
+        <w:t xml:space="preserve"> </w:t>
+      </w:r>
+      <w:r>
+        <w:rPr>
+          <w:b/>
+          <w:color w:val="0000FF"/>
+        </w:rPr>
+        <w:t>CSL</w:t>
+      </w:r>
+      <w:r>
+        <w:rPr>
+          <w:bCs/>
+          <w:color w:val="0000FF"/>
+        </w:rPr>
+        <w:t xml:space="preserve"> 2</w:t>
+      </w:r>
+      <w:r>
+        <w:rPr>
+          <w:bCs/>
+          <w:color w:val="0000FF"/>
+        </w:rPr>
+        <w:t>4.10</w:t>
+      </w:r>
+      <w:r>
+        <w:rPr>
+          <w:bCs/>
+          <w:color w:val="0000FF"/>
+        </w:rPr>
+        <w:t xml:space="preserve"> m; </w:t>
+      </w:r>
+      <w:r>
+        <w:rPr>
+          <w:b/>
+          <w:color w:val="0000FF"/>
+        </w:rPr>
+        <w:t>Statue</w:t>
+      </w:r>
+      <w:r>
+        <w:rPr>
+          <w:bCs/>
+          <w:color w:val="0000FF"/>
+        </w:rPr>
+        <w:t xml:space="preserve"> </w:t>
+      </w:r>
+      <w:r>
+        <w:rPr>
+          <w:bCs/>
+          <w:color w:val="0000FF"/>
+        </w:rPr>
+        <w:t>10.04</w:t>
+      </w:r>
+      <w:r>
+        <w:rPr>
+          <w:bCs/>
+          <w:color w:val="0000FF"/>
+        </w:rPr>
+        <w:t xml:space="preserve"> m; </w:t>
+      </w:r>
+      <w:r>
+        <w:rPr>
+          <w:b/>
+          <w:color w:val="0000FF"/>
+        </w:rPr>
+        <w:t>Lamp post</w:t>
+      </w:r>
+      <w:r>
+        <w:rPr>
+          <w:bCs/>
+          <w:color w:val="0000FF"/>
+        </w:rPr>
+        <w:t xml:space="preserve"> 5.</w:t>
+      </w:r>
+      <w:r>
+        <w:rPr>
+          <w:bCs/>
+          <w:color w:val="0000FF"/>
+        </w:rPr>
+        <w:t>96</w:t>
+      </w:r>
+      <w:r>
+        <w:rPr>
+          <w:bCs/>
+          <w:color w:val="0000FF"/>
+        </w:rPr>
+        <w:t xml:space="preserve"> m</w:t>
+      </w:r>
     </w:p>
     <w:p>
       <w:pPr>
@@ -3071,20 +5643,6 @@
         <w:rPr>
           <w:b/>
         </w:rPr>
-        <w:br w:type="page"/>
-      </w:r>
-    </w:p>
-    <w:p>
-      <w:pPr>
-        <w:rPr>
-          <w:b/>
-        </w:rPr>
-      </w:pPr>
-      <w:r>
-        <w:rPr>
-          <w:b/>
-        </w:rPr>
-        <w:lastRenderedPageBreak/>
         <w:t>Part 1</w:t>
       </w:r>
     </w:p>
@@ -3121,6 +5679,39 @@
           <w:u w:val="single"/>
         </w:rPr>
         <w:t xml:space="preserve"> estimation to work on multiple images</w:t>
+      </w:r>
+    </w:p>
+    <w:p>
+      <w:pPr>
+        <w:spacing w:after="120"/>
+        <w:rPr>
+          <w:bCs/>
+          <w:color w:val="0000FF"/>
+        </w:rPr>
+      </w:pPr>
+      <w:r>
+        <w:rPr>
+          <w:bCs/>
+          <w:color w:val="0000FF"/>
+        </w:rPr>
+        <w:t xml:space="preserve">Continue with previous description, my implementation can easily scale out to accommodate multiple images. In all following images, I choose to calculate matches by consecutive image pairs instead of reference with the first image, since </w:t>
+      </w:r>
+      <w:r>
+        <w:rPr>
+          <w:rFonts w:ascii="Consolas" w:hAnsi="Consolas"/>
+          <w:bCs/>
+          <w:color w:val="0000FF"/>
+          <w:sz w:val="18"/>
+          <w:szCs w:val="18"/>
+        </w:rPr>
+        <w:t>Pier</w:t>
+      </w:r>
+      <w:r>
+        <w:rPr>
+          <w:bCs/>
+          <w:color w:val="0000FF"/>
+        </w:rPr>
+        <w:t xml:space="preserve"> has non-overlapping images.</w:t>
       </w:r>
     </w:p>
     <w:tbl>
@@ -3140,10 +5731,11 @@
       </w:tblPr>
       <w:tblGrid>
         <w:gridCol w:w="1080"/>
-        <w:gridCol w:w="6996"/>
+        <w:gridCol w:w="6696"/>
       </w:tblGrid>
       <w:tr>
         <w:trPr>
+          <w:trHeight w:val="20"/>
           <w:jc w:val="center"/>
         </w:trPr>
         <w:tc>
@@ -3171,9 +5763,11 @@
         <w:tc>
           <w:tcPr>
             <w:tcW w:w="6696" w:type="dxa"/>
+            <w:vAlign w:val="center"/>
           </w:tcPr>
           <w:p>
             <w:pPr>
+              <w:jc w:val="center"/>
               <w:rPr>
                 <w:b/>
                 <w:color w:val="0000FF"/>
@@ -3187,9 +5781,9 @@
                 <w:color w:val="0000FF"/>
               </w:rPr>
               <w:drawing>
-                <wp:inline distT="0" distB="0" distL="0" distR="0" wp14:anchorId="06363DE1" wp14:editId="0A8382AF">
-                  <wp:extent cx="4297680" cy="2292096"/>
-                  <wp:effectExtent l="0" t="0" r="7620" b="0"/>
+                <wp:inline distT="0" distB="0" distL="0" distR="0" wp14:anchorId="06363DE1" wp14:editId="34F17CE2">
+                  <wp:extent cx="3657600" cy="1950720"/>
+                  <wp:effectExtent l="0" t="0" r="0" b="0"/>
                   <wp:docPr id="5" name="Picture 5"/>
                   <wp:cNvGraphicFramePr>
                     <a:graphicFrameLocks xmlns:a="http://schemas.openxmlformats.org/drawingml/2006/main" noChangeAspect="1"/>
@@ -3204,7 +5798,7 @@
                           </pic:cNvPicPr>
                         </pic:nvPicPr>
                         <pic:blipFill>
-                          <a:blip r:embed="rId14">
+                          <a:blip r:embed="rId18">
                             <a:extLst>
                               <a:ext uri="{28A0092B-C50C-407E-A947-70E740481C1C}">
                                 <a14:useLocalDpi xmlns:a14="http://schemas.microsoft.com/office/drawing/2010/main" val="0"/>
@@ -3219,7 +5813,7 @@
                         <pic:spPr bwMode="auto">
                           <a:xfrm>
                             <a:off x="0" y="0"/>
-                            <a:ext cx="4297680" cy="2292096"/>
+                            <a:ext cx="3657600" cy="1950720"/>
                           </a:xfrm>
                           <a:prstGeom prst="rect">
                             <a:avLst/>
@@ -3240,6 +5834,7 @@
       </w:tr>
       <w:tr>
         <w:trPr>
+          <w:trHeight w:val="20"/>
           <w:jc w:val="center"/>
         </w:trPr>
         <w:tc>
@@ -3267,9 +5862,11 @@
         <w:tc>
           <w:tcPr>
             <w:tcW w:w="6696" w:type="dxa"/>
+            <w:vAlign w:val="center"/>
           </w:tcPr>
           <w:p>
             <w:pPr>
+              <w:jc w:val="center"/>
               <w:rPr>
                 <w:b/>
                 <w:color w:val="0000FF"/>
@@ -3281,9 +5878,9 @@
                 <w:noProof/>
               </w:rPr>
               <w:drawing>
-                <wp:inline distT="0" distB="0" distL="0" distR="0" wp14:anchorId="6167625E" wp14:editId="3098BF61">
-                  <wp:extent cx="4297680" cy="3516199"/>
-                  <wp:effectExtent l="0" t="0" r="7620" b="8255"/>
+                <wp:inline distT="0" distB="0" distL="0" distR="0" wp14:anchorId="6167625E" wp14:editId="39E91599">
+                  <wp:extent cx="3657600" cy="2992510"/>
+                  <wp:effectExtent l="0" t="0" r="0" b="0"/>
                   <wp:docPr id="6" name="Picture 6"/>
                   <wp:cNvGraphicFramePr>
                     <a:graphicFrameLocks xmlns:a="http://schemas.openxmlformats.org/drawingml/2006/main" noChangeAspect="1"/>
@@ -3298,7 +5895,7 @@
                           </pic:cNvPicPr>
                         </pic:nvPicPr>
                         <pic:blipFill>
-                          <a:blip r:embed="rId15" cstate="print">
+                          <a:blip r:embed="rId19" cstate="print">
                             <a:extLst>
                               <a:ext uri="{28A0092B-C50C-407E-A947-70E740481C1C}">
                                 <a14:useLocalDpi xmlns:a14="http://schemas.microsoft.com/office/drawing/2010/main" val="0"/>
@@ -3313,7 +5910,7 @@
                         <pic:spPr bwMode="auto">
                           <a:xfrm>
                             <a:off x="0" y="0"/>
-                            <a:ext cx="4297680" cy="3516199"/>
+                            <a:ext cx="3657600" cy="2992510"/>
                           </a:xfrm>
                           <a:prstGeom prst="rect">
                             <a:avLst/>
@@ -3334,6 +5931,7 @@
       </w:tr>
       <w:tr>
         <w:trPr>
+          <w:trHeight w:val="20"/>
           <w:jc w:val="center"/>
         </w:trPr>
         <w:tc>
@@ -3361,9 +5959,11 @@
         <w:tc>
           <w:tcPr>
             <w:tcW w:w="6696" w:type="dxa"/>
+            <w:vAlign w:val="center"/>
           </w:tcPr>
           <w:p>
             <w:pPr>
+              <w:jc w:val="center"/>
               <w:rPr>
                 <w:b/>
                 <w:color w:val="0000FF"/>
@@ -3375,9 +5975,9 @@
                 <w:noProof/>
               </w:rPr>
               <w:drawing>
-                <wp:inline distT="0" distB="0" distL="0" distR="0" wp14:anchorId="532E6686" wp14:editId="21C827C5">
-                  <wp:extent cx="4297680" cy="1616680"/>
-                  <wp:effectExtent l="0" t="0" r="7620" b="3175"/>
+                <wp:inline distT="0" distB="0" distL="0" distR="0" wp14:anchorId="532E6686" wp14:editId="4D0BFA1D">
+                  <wp:extent cx="3657600" cy="1375898"/>
+                  <wp:effectExtent l="0" t="0" r="0" b="0"/>
                   <wp:docPr id="7" name="Picture 7"/>
                   <wp:cNvGraphicFramePr>
                     <a:graphicFrameLocks xmlns:a="http://schemas.openxmlformats.org/drawingml/2006/main" noChangeAspect="1"/>
@@ -3392,7 +5992,7 @@
                           </pic:cNvPicPr>
                         </pic:nvPicPr>
                         <pic:blipFill>
-                          <a:blip r:embed="rId16" cstate="print">
+                          <a:blip r:embed="rId20" cstate="print">
                             <a:extLst>
                               <a:ext uri="{28A0092B-C50C-407E-A947-70E740481C1C}">
                                 <a14:useLocalDpi xmlns:a14="http://schemas.microsoft.com/office/drawing/2010/main" val="0"/>
@@ -3407,7 +6007,7 @@
                         <pic:spPr bwMode="auto">
                           <a:xfrm>
                             <a:off x="0" y="0"/>
-                            <a:ext cx="4297680" cy="1616680"/>
+                            <a:ext cx="3657600" cy="1375898"/>
                           </a:xfrm>
                           <a:prstGeom prst="rect">
                             <a:avLst/>
@@ -3435,23 +6035,43 @@
           <w:u w:val="single"/>
         </w:rPr>
       </w:pPr>
-    </w:p>
-    <w:p>
-      <w:pPr>
+      <w:r>
         <w:rPr>
           <w:b/>
           <w:color w:val="0000FF"/>
           <w:u w:val="single"/>
         </w:rPr>
-      </w:pPr>
-      <w:r>
+        <w:lastRenderedPageBreak/>
+        <w:t>Register difficult image pairs</w:t>
+      </w:r>
+    </w:p>
+    <w:p>
+      <w:pPr>
+        <w:rPr>
+          <w:bCs/>
+          <w:i/>
+          <w:iCs/>
+          <w:color w:val="0000FF"/>
+        </w:rPr>
+      </w:pPr>
+      <w:r>
+        <w:rPr>
+          <w:bCs/>
+          <w:i/>
+          <w:iCs/>
+          <w:color w:val="0000FF"/>
+        </w:rPr>
+        <w:t>I accidentally implement Lowe’s ratio test, does this count as a point here?</w:t>
+      </w:r>
+    </w:p>
+    <w:p>
+      <w:pPr>
         <w:rPr>
           <w:b/>
           <w:color w:val="0000FF"/>
           <w:u w:val="single"/>
         </w:rPr>
-        <w:t>Register difficult image pairs</w:t>
-      </w:r>
+      </w:pPr>
     </w:p>
     <w:p>
       <w:pPr>
@@ -3461,23 +6081,23 @@
           <w:u w:val="single"/>
         </w:rPr>
       </w:pPr>
-    </w:p>
-    <w:p>
-      <w:pPr>
+      <w:r>
         <w:rPr>
           <w:b/>
           <w:color w:val="0000FF"/>
           <w:u w:val="single"/>
         </w:rPr>
-      </w:pPr>
-      <w:r>
+        <w:t>Bundle adjustment</w:t>
+      </w:r>
+    </w:p>
+    <w:p>
+      <w:pPr>
         <w:rPr>
           <w:b/>
           <w:color w:val="0000FF"/>
           <w:u w:val="single"/>
         </w:rPr>
-        <w:t>Bundle adjustment</w:t>
-      </w:r>
+      </w:pPr>
     </w:p>
     <w:p>
       <w:pPr>
@@ -3487,43 +6107,285 @@
           <w:u w:val="single"/>
         </w:rPr>
       </w:pPr>
-    </w:p>
-    <w:p>
-      <w:pPr>
+      <w:r>
         <w:rPr>
           <w:b/>
           <w:color w:val="0000FF"/>
           <w:u w:val="single"/>
         </w:rPr>
-      </w:pPr>
-      <w:r>
+        <w:t>Image blending techniques</w:t>
+      </w:r>
+    </w:p>
+    <w:p>
+      <w:pPr>
+        <w:rPr>
+          <w:b/>
+        </w:rPr>
+      </w:pPr>
+    </w:p>
+    <w:p>
+      <w:pPr>
+        <w:rPr>
+          <w:b/>
+        </w:rPr>
+      </w:pPr>
+      <w:r>
+        <w:rPr>
+          <w:b/>
+        </w:rPr>
+        <w:t>Part 2</w:t>
+      </w:r>
+    </w:p>
+    <w:p>
+      <w:pPr>
         <w:rPr>
           <w:b/>
           <w:color w:val="0000FF"/>
           <w:u w:val="single"/>
         </w:rPr>
-        <w:t>Image blending techniques</w:t>
-      </w:r>
-    </w:p>
-    <w:p>
-      <w:pPr>
-        <w:rPr>
-          <w:b/>
-        </w:rPr>
-      </w:pPr>
-    </w:p>
-    <w:p>
-      <w:pPr>
-        <w:rPr>
-          <w:b/>
-        </w:rPr>
-      </w:pPr>
-      <w:r>
-        <w:rPr>
-          <w:b/>
-        </w:rPr>
-        <w:t>Part 2</w:t>
-      </w:r>
+      </w:pPr>
+      <w:r>
+        <w:rPr>
+          <w:b/>
+          <w:color w:val="0000FF"/>
+          <w:u w:val="single"/>
+        </w:rPr>
+        <w:t>Estimate fundamental matrices without ground-truth</w:t>
+      </w:r>
+    </w:p>
+    <w:p>
+      <w:pPr>
+        <w:rPr>
+          <w:bCs/>
+          <w:color w:val="0000FF"/>
+        </w:rPr>
+      </w:pPr>
+      <w:r>
+        <w:rPr>
+          <w:bCs/>
+          <w:color w:val="0000FF"/>
+        </w:rPr>
+        <w:t xml:space="preserve">Using the same script from part 1, we can estimate matches that closely satisfy the </w:t>
+      </w:r>
+      <w:proofErr w:type="spellStart"/>
+      <w:r>
+        <w:rPr>
+          <w:bCs/>
+          <w:color w:val="0000FF"/>
+        </w:rPr>
+        <w:t>homography</w:t>
+      </w:r>
+      <w:proofErr w:type="spellEnd"/>
+      <w:r>
+        <w:rPr>
+          <w:bCs/>
+          <w:color w:val="0000FF"/>
+        </w:rPr>
+        <w:t xml:space="preserve">, I think this is the reason that it yields </w:t>
+      </w:r>
+      <w:proofErr w:type="gramStart"/>
+      <w:r>
+        <w:rPr>
+          <w:bCs/>
+          <w:color w:val="0000FF"/>
+        </w:rPr>
+        <w:t>a 0 residuals</w:t>
+      </w:r>
+      <w:proofErr w:type="gramEnd"/>
+      <w:r>
+        <w:rPr>
+          <w:bCs/>
+          <w:color w:val="0000FF"/>
+        </w:rPr>
+        <w:t>. All parameters are the same as part 1.</w:t>
+      </w:r>
+    </w:p>
+    <w:p>
+      <w:pPr>
+        <w:rPr>
+          <w:b/>
+        </w:rPr>
+      </w:pPr>
+    </w:p>
+    <w:tbl>
+      <w:tblPr>
+        <w:tblStyle w:val="TableGrid"/>
+        <w:tblW w:w="0" w:type="auto"/>
+        <w:tblBorders>
+          <w:top w:val="none" w:sz="0" w:space="0" w:color="auto"/>
+          <w:left w:val="none" w:sz="0" w:space="0" w:color="auto"/>
+          <w:bottom w:val="none" w:sz="0" w:space="0" w:color="auto"/>
+          <w:right w:val="none" w:sz="0" w:space="0" w:color="auto"/>
+          <w:insideH w:val="none" w:sz="0" w:space="0" w:color="auto"/>
+          <w:insideV w:val="none" w:sz="0" w:space="0" w:color="auto"/>
+        </w:tblBorders>
+        <w:tblLook w:val="04A0" w:firstRow="1" w:lastRow="0" w:firstColumn="1" w:lastColumn="0" w:noHBand="0" w:noVBand="1"/>
+      </w:tblPr>
+      <w:tblGrid>
+        <w:gridCol w:w="4675"/>
+        <w:gridCol w:w="4675"/>
+      </w:tblGrid>
+      <w:tr>
+        <w:tc>
+          <w:tcPr>
+            <w:tcW w:w="4675" w:type="dxa"/>
+          </w:tcPr>
+          <w:p>
+            <w:pPr>
+              <w:rPr>
+                <w:b/>
+              </w:rPr>
+            </w:pPr>
+            <w:r>
+              <w:rPr>
+                <w:b/>
+                <w:noProof/>
+              </w:rPr>
+              <w:drawing>
+                <wp:inline distT="0" distB="0" distL="0" distR="0" wp14:anchorId="41852376" wp14:editId="2BAE2BA1">
+                  <wp:extent cx="2743200" cy="2060246"/>
+                  <wp:effectExtent l="0" t="0" r="0" b="0"/>
+                  <wp:docPr id="18" name="Picture 18"/>
+                  <wp:cNvGraphicFramePr>
+                    <a:graphicFrameLocks xmlns:a="http://schemas.openxmlformats.org/drawingml/2006/main" noChangeAspect="1"/>
+                  </wp:cNvGraphicFramePr>
+                  <a:graphic xmlns:a="http://schemas.openxmlformats.org/drawingml/2006/main">
+                    <a:graphicData uri="http://schemas.openxmlformats.org/drawingml/2006/picture">
+                      <pic:pic xmlns:pic="http://schemas.openxmlformats.org/drawingml/2006/picture">
+                        <pic:nvPicPr>
+                          <pic:cNvPr id="0" name="Picture 20"/>
+                          <pic:cNvPicPr>
+                            <a:picLocks noChangeAspect="1" noChangeArrowheads="1"/>
+                          </pic:cNvPicPr>
+                        </pic:nvPicPr>
+                        <pic:blipFill>
+                          <a:blip r:embed="rId21">
+                            <a:extLst>
+                              <a:ext uri="{28A0092B-C50C-407E-A947-70E740481C1C}">
+                                <a14:useLocalDpi xmlns:a14="http://schemas.microsoft.com/office/drawing/2010/main" val="0"/>
+                              </a:ext>
+                            </a:extLst>
+                          </a:blip>
+                          <a:srcRect/>
+                          <a:stretch>
+                            <a:fillRect/>
+                          </a:stretch>
+                        </pic:blipFill>
+                        <pic:spPr bwMode="auto">
+                          <a:xfrm>
+                            <a:off x="0" y="0"/>
+                            <a:ext cx="2743200" cy="2060246"/>
+                          </a:xfrm>
+                          <a:prstGeom prst="rect">
+                            <a:avLst/>
+                          </a:prstGeom>
+                          <a:noFill/>
+                          <a:ln>
+                            <a:noFill/>
+                          </a:ln>
+                        </pic:spPr>
+                      </pic:pic>
+                    </a:graphicData>
+                  </a:graphic>
+                </wp:inline>
+              </w:drawing>
+            </w:r>
+          </w:p>
+        </w:tc>
+        <w:tc>
+          <w:tcPr>
+            <w:tcW w:w="4675" w:type="dxa"/>
+          </w:tcPr>
+          <w:p>
+            <w:pPr>
+              <w:rPr>
+                <w:b/>
+                <w:color w:val="0000FF"/>
+              </w:rPr>
+            </w:pPr>
+            <w:r>
+              <w:rPr>
+                <w:b/>
+                <w:color w:val="0000FF"/>
+              </w:rPr>
+              <w:t xml:space="preserve">Inliers </w:t>
+            </w:r>
+            <w:r>
+              <w:rPr>
+                <w:bCs/>
+                <w:color w:val="0000FF"/>
+              </w:rPr>
+              <w:t>50</w:t>
+            </w:r>
+          </w:p>
+          <w:p>
+            <w:pPr>
+              <w:rPr>
+                <w:bCs/>
+                <w:color w:val="0000FF"/>
+              </w:rPr>
+            </w:pPr>
+            <w:r>
+              <w:rPr>
+                <w:b/>
+                <w:color w:val="0000FF"/>
+              </w:rPr>
+              <w:t xml:space="preserve">Average residual </w:t>
+            </w:r>
+            <w:r>
+              <w:rPr>
+                <w:bCs/>
+                <w:color w:val="0000FF"/>
+              </w:rPr>
+              <w:t>0.242612</w:t>
+            </w:r>
+          </w:p>
+          <w:p>
+            <w:pPr>
+              <w:rPr>
+                <w:b/>
+              </w:rPr>
+            </w:pPr>
+            <w:r>
+              <w:rPr>
+                <w:b/>
+                <w:color w:val="0000FF"/>
+              </w:rPr>
+              <w:t>Residual (point-</w:t>
+            </w:r>
+            <w:proofErr w:type="spellStart"/>
+            <w:r>
+              <w:rPr>
+                <w:b/>
+                <w:color w:val="0000FF"/>
+              </w:rPr>
+              <w:t>epipolar</w:t>
+            </w:r>
+            <w:proofErr w:type="spellEnd"/>
+            <w:r>
+              <w:rPr>
+                <w:b/>
+                <w:color w:val="0000FF"/>
+              </w:rPr>
+              <w:t xml:space="preserve"> line) </w:t>
+            </w:r>
+            <w:r>
+              <w:rPr>
+                <w:bCs/>
+                <w:color w:val="0000FF"/>
+              </w:rPr>
+              <w:t>0 px</w:t>
+            </w:r>
+          </w:p>
+        </w:tc>
+      </w:tr>
+    </w:tbl>
+    <w:p>
+      <w:pPr>
+        <w:rPr>
+          <w:b/>
+        </w:rPr>
+      </w:pPr>
     </w:p>
     <w:p>
       <w:pPr>
@@ -3545,7 +6407,112 @@
         <w:t>Part 3</w:t>
       </w:r>
     </w:p>
-    <w:p/>
+    <w:p>
+      <w:pPr>
+        <w:rPr>
+          <w:b/>
+          <w:bCs/>
+          <w:color w:val="0000FF"/>
+          <w:u w:val="single"/>
+        </w:rPr>
+      </w:pPr>
+      <w:r>
+        <w:rPr>
+          <w:b/>
+          <w:bCs/>
+          <w:color w:val="0000FF"/>
+          <w:u w:val="single"/>
+        </w:rPr>
+        <w:t>Perform additional measurements</w:t>
+      </w:r>
+    </w:p>
+    <w:p>
+      <w:pPr>
+        <w:rPr>
+          <w:b/>
+          <w:bCs/>
+          <w:color w:val="0000FF"/>
+          <w:u w:val="single"/>
+        </w:rPr>
+      </w:pPr>
+    </w:p>
+    <w:p>
+      <w:pPr>
+        <w:rPr>
+          <w:b/>
+          <w:bCs/>
+          <w:color w:val="0000FF"/>
+          <w:u w:val="single"/>
+        </w:rPr>
+      </w:pPr>
+      <w:r>
+        <w:rPr>
+          <w:b/>
+          <w:bCs/>
+          <w:color w:val="0000FF"/>
+          <w:u w:val="single"/>
+        </w:rPr>
+        <w:t>Compute and display rectified views of the ground plane and the façades of the CSL</w:t>
+      </w:r>
+    </w:p>
+    <w:p>
+      <w:pPr>
+        <w:rPr>
+          <w:b/>
+          <w:bCs/>
+          <w:color w:val="0000FF"/>
+          <w:u w:val="single"/>
+        </w:rPr>
+      </w:pPr>
+    </w:p>
+    <w:p>
+      <w:pPr>
+        <w:rPr>
+          <w:b/>
+          <w:bCs/>
+          <w:color w:val="0000FF"/>
+          <w:u w:val="single"/>
+        </w:rPr>
+      </w:pPr>
+      <w:r>
+        <w:rPr>
+          <w:b/>
+          <w:bCs/>
+          <w:color w:val="0000FF"/>
+          <w:u w:val="single"/>
+        </w:rPr>
+        <w:t>Attempt to fit lines to the image and estimate VP automagically</w:t>
+      </w:r>
+    </w:p>
+    <w:p>
+      <w:pPr>
+        <w:rPr>
+          <w:b/>
+          <w:bCs/>
+          <w:color w:val="0000FF"/>
+          <w:u w:val="single"/>
+        </w:rPr>
+      </w:pPr>
+    </w:p>
+    <w:p>
+      <w:pPr>
+        <w:rPr>
+          <w:b/>
+          <w:bCs/>
+          <w:color w:val="0000FF"/>
+          <w:u w:val="single"/>
+        </w:rPr>
+      </w:pPr>
+      <w:r>
+        <w:rPr>
+          <w:b/>
+          <w:bCs/>
+          <w:color w:val="0000FF"/>
+          <w:u w:val="single"/>
+        </w:rPr>
+        <w:t>Find or take other images with 3 visible vanishing points</w:t>
+      </w:r>
+    </w:p>
     <w:sectPr>
       <w:pgSz w:w="12240" w:h="15840"/>
       <w:pgMar w:top="1440" w:right="1440" w:bottom="1440" w:left="1440" w:header="720" w:footer="720" w:gutter="0"/>
@@ -3554,6 +6521,332 @@
     </w:sectPr>
   </w:body>
 </w:document>
+</file>
+
+<file path=word/numbering.xml><?xml version="1.0" encoding="utf-8"?>
+<w:numbering xmlns:wpc="http://schemas.microsoft.com/office/word/2010/wordprocessingCanvas" xmlns:cx="http://schemas.microsoft.com/office/drawing/2014/chartex" xmlns:cx1="http://schemas.microsoft.com/office/drawing/2015/9/8/chartex" xmlns:cx2="http://schemas.microsoft.com/office/drawing/2015/10/21/chartex" xmlns:cx3="http://schemas.microsoft.com/office/drawing/2016/5/9/chartex" xmlns:cx4="http://schemas.microsoft.com/office/drawing/2016/5/10/chartex" xmlns:cx5="http://schemas.microsoft.com/office/drawing/2016/5/11/chartex" xmlns:cx6="http://schemas.microsoft.com/office/drawing/2016/5/12/chartex" xmlns:cx7="http://schemas.microsoft.com/office/drawing/2016/5/13/chartex" xmlns:cx8="http://schemas.microsoft.com/office/drawing/2016/5/14/chartex" xmlns:mc="http://schemas.openxmlformats.org/markup-compatibility/2006" xmlns:aink="http://schemas.microsoft.com/office/drawing/2016/ink" xmlns:am3d="http://schemas.microsoft.com/office/drawing/2017/model3d" xmlns:o="urn:schemas-microsoft-com:office:office" xmlns:r="http://schemas.openxmlformats.org/officeDocument/2006/relationships" xmlns:m="http://schemas.openxmlformats.org/officeDocument/2006/math" xmlns:v="urn:schemas-microsoft-com:vml" xmlns:wp14="http://schemas.microsoft.com/office/word/2010/wordprocessingDrawing" xmlns:wp="http://schemas.openxmlformats.org/drawingml/2006/wordprocessingDrawing" xmlns:w10="urn:schemas-microsoft-com:office:word" xmlns:w="http://schemas.openxmlformats.org/wordprocessingml/2006/main" xmlns:w14="http://schemas.microsoft.com/office/word/2010/wordml" xmlns:w15="http://schemas.microsoft.com/office/word/2012/wordml" xmlns:w16cex="http://schemas.microsoft.com/office/word/2018/wordml/cex" xmlns:w16cid="http://schemas.microsoft.com/office/word/2016/wordml/cid" xmlns:w16="http://schemas.microsoft.com/office/word/2018/wordml" xmlns:w16sdtdh="http://schemas.microsoft.com/office/word/2020/wordml/sdtdatahash" xmlns:w16se="http://schemas.microsoft.com/office/word/2015/wordml/symex" xmlns:wpg="http://schemas.microsoft.com/office/word/2010/wordprocessingGroup" xmlns:wpi="http://schemas.microsoft.com/office/word/2010/wordprocessingInk" xmlns:wne="http://schemas.microsoft.com/office/word/2006/wordml" xmlns:wps="http://schemas.microsoft.com/office/word/2010/wordprocessingShape" mc:Ignorable="w14 w15 w16se w16cid w16 w16cex w16sdtdh wp14">
+  <w:abstractNum w:abstractNumId="0" w15:restartNumberingAfterBreak="0">
+    <w:nsid w:val="32D30B08"/>
+    <w:multiLevelType w:val="hybridMultilevel"/>
+    <w:tmpl w:val="B840173C"/>
+    <w:lvl w:ilvl="0" w:tplc="0409000F">
+      <w:start w:val="1"/>
+      <w:numFmt w:val="decimal"/>
+      <w:lvlText w:val="%1."/>
+      <w:lvlJc w:val="left"/>
+      <w:pPr>
+        <w:ind w:left="720" w:hanging="360"/>
+      </w:pPr>
+    </w:lvl>
+    <w:lvl w:ilvl="1" w:tplc="04090019" w:tentative="1">
+      <w:start w:val="1"/>
+      <w:numFmt w:val="lowerLetter"/>
+      <w:lvlText w:val="%2."/>
+      <w:lvlJc w:val="left"/>
+      <w:pPr>
+        <w:ind w:left="1440" w:hanging="360"/>
+      </w:pPr>
+    </w:lvl>
+    <w:lvl w:ilvl="2" w:tplc="0409001B" w:tentative="1">
+      <w:start w:val="1"/>
+      <w:numFmt w:val="lowerRoman"/>
+      <w:lvlText w:val="%3."/>
+      <w:lvlJc w:val="right"/>
+      <w:pPr>
+        <w:ind w:left="2160" w:hanging="180"/>
+      </w:pPr>
+    </w:lvl>
+    <w:lvl w:ilvl="3" w:tplc="0409000F" w:tentative="1">
+      <w:start w:val="1"/>
+      <w:numFmt w:val="decimal"/>
+      <w:lvlText w:val="%4."/>
+      <w:lvlJc w:val="left"/>
+      <w:pPr>
+        <w:ind w:left="2880" w:hanging="360"/>
+      </w:pPr>
+    </w:lvl>
+    <w:lvl w:ilvl="4" w:tplc="04090019" w:tentative="1">
+      <w:start w:val="1"/>
+      <w:numFmt w:val="lowerLetter"/>
+      <w:lvlText w:val="%5."/>
+      <w:lvlJc w:val="left"/>
+      <w:pPr>
+        <w:ind w:left="3600" w:hanging="360"/>
+      </w:pPr>
+    </w:lvl>
+    <w:lvl w:ilvl="5" w:tplc="0409001B" w:tentative="1">
+      <w:start w:val="1"/>
+      <w:numFmt w:val="lowerRoman"/>
+      <w:lvlText w:val="%6."/>
+      <w:lvlJc w:val="right"/>
+      <w:pPr>
+        <w:ind w:left="4320" w:hanging="180"/>
+      </w:pPr>
+    </w:lvl>
+    <w:lvl w:ilvl="6" w:tplc="0409000F" w:tentative="1">
+      <w:start w:val="1"/>
+      <w:numFmt w:val="decimal"/>
+      <w:lvlText w:val="%7."/>
+      <w:lvlJc w:val="left"/>
+      <w:pPr>
+        <w:ind w:left="5040" w:hanging="360"/>
+      </w:pPr>
+    </w:lvl>
+    <w:lvl w:ilvl="7" w:tplc="04090019" w:tentative="1">
+      <w:start w:val="1"/>
+      <w:numFmt w:val="lowerLetter"/>
+      <w:lvlText w:val="%8."/>
+      <w:lvlJc w:val="left"/>
+      <w:pPr>
+        <w:ind w:left="5760" w:hanging="360"/>
+      </w:pPr>
+    </w:lvl>
+    <w:lvl w:ilvl="8" w:tplc="0409001B" w:tentative="1">
+      <w:start w:val="1"/>
+      <w:numFmt w:val="lowerRoman"/>
+      <w:lvlText w:val="%9."/>
+      <w:lvlJc w:val="right"/>
+      <w:pPr>
+        <w:ind w:left="6480" w:hanging="180"/>
+      </w:pPr>
+    </w:lvl>
+  </w:abstractNum>
+  <w:abstractNum w:abstractNumId="1" w15:restartNumberingAfterBreak="0">
+    <w:nsid w:val="67A61825"/>
+    <w:multiLevelType w:val="hybridMultilevel"/>
+    <w:tmpl w:val="0EA07566"/>
+    <w:lvl w:ilvl="0" w:tplc="04090001">
+      <w:start w:val="1"/>
+      <w:numFmt w:val="bullet"/>
+      <w:lvlText w:val=""/>
+      <w:lvlJc w:val="left"/>
+      <w:pPr>
+        <w:ind w:left="1440" w:hanging="360"/>
+      </w:pPr>
+      <w:rPr>
+        <w:rFonts w:ascii="Symbol" w:hAnsi="Symbol" w:hint="default"/>
+      </w:rPr>
+    </w:lvl>
+    <w:lvl w:ilvl="1" w:tplc="04090003" w:tentative="1">
+      <w:start w:val="1"/>
+      <w:numFmt w:val="bullet"/>
+      <w:lvlText w:val="o"/>
+      <w:lvlJc w:val="left"/>
+      <w:pPr>
+        <w:ind w:left="2160" w:hanging="360"/>
+      </w:pPr>
+      <w:rPr>
+        <w:rFonts w:ascii="Courier New" w:hAnsi="Courier New" w:cs="Courier New" w:hint="default"/>
+      </w:rPr>
+    </w:lvl>
+    <w:lvl w:ilvl="2" w:tplc="04090005" w:tentative="1">
+      <w:start w:val="1"/>
+      <w:numFmt w:val="bullet"/>
+      <w:lvlText w:val=""/>
+      <w:lvlJc w:val="left"/>
+      <w:pPr>
+        <w:ind w:left="2880" w:hanging="360"/>
+      </w:pPr>
+      <w:rPr>
+        <w:rFonts w:ascii="Wingdings" w:hAnsi="Wingdings" w:hint="default"/>
+      </w:rPr>
+    </w:lvl>
+    <w:lvl w:ilvl="3" w:tplc="04090001" w:tentative="1">
+      <w:start w:val="1"/>
+      <w:numFmt w:val="bullet"/>
+      <w:lvlText w:val=""/>
+      <w:lvlJc w:val="left"/>
+      <w:pPr>
+        <w:ind w:left="3600" w:hanging="360"/>
+      </w:pPr>
+      <w:rPr>
+        <w:rFonts w:ascii="Symbol" w:hAnsi="Symbol" w:hint="default"/>
+      </w:rPr>
+    </w:lvl>
+    <w:lvl w:ilvl="4" w:tplc="04090003" w:tentative="1">
+      <w:start w:val="1"/>
+      <w:numFmt w:val="bullet"/>
+      <w:lvlText w:val="o"/>
+      <w:lvlJc w:val="left"/>
+      <w:pPr>
+        <w:ind w:left="4320" w:hanging="360"/>
+      </w:pPr>
+      <w:rPr>
+        <w:rFonts w:ascii="Courier New" w:hAnsi="Courier New" w:cs="Courier New" w:hint="default"/>
+      </w:rPr>
+    </w:lvl>
+    <w:lvl w:ilvl="5" w:tplc="04090005" w:tentative="1">
+      <w:start w:val="1"/>
+      <w:numFmt w:val="bullet"/>
+      <w:lvlText w:val=""/>
+      <w:lvlJc w:val="left"/>
+      <w:pPr>
+        <w:ind w:left="5040" w:hanging="360"/>
+      </w:pPr>
+      <w:rPr>
+        <w:rFonts w:ascii="Wingdings" w:hAnsi="Wingdings" w:hint="default"/>
+      </w:rPr>
+    </w:lvl>
+    <w:lvl w:ilvl="6" w:tplc="04090001" w:tentative="1">
+      <w:start w:val="1"/>
+      <w:numFmt w:val="bullet"/>
+      <w:lvlText w:val=""/>
+      <w:lvlJc w:val="left"/>
+      <w:pPr>
+        <w:ind w:left="5760" w:hanging="360"/>
+      </w:pPr>
+      <w:rPr>
+        <w:rFonts w:ascii="Symbol" w:hAnsi="Symbol" w:hint="default"/>
+      </w:rPr>
+    </w:lvl>
+    <w:lvl w:ilvl="7" w:tplc="04090003" w:tentative="1">
+      <w:start w:val="1"/>
+      <w:numFmt w:val="bullet"/>
+      <w:lvlText w:val="o"/>
+      <w:lvlJc w:val="left"/>
+      <w:pPr>
+        <w:ind w:left="6480" w:hanging="360"/>
+      </w:pPr>
+      <w:rPr>
+        <w:rFonts w:ascii="Courier New" w:hAnsi="Courier New" w:cs="Courier New" w:hint="default"/>
+      </w:rPr>
+    </w:lvl>
+    <w:lvl w:ilvl="8" w:tplc="04090005" w:tentative="1">
+      <w:start w:val="1"/>
+      <w:numFmt w:val="bullet"/>
+      <w:lvlText w:val=""/>
+      <w:lvlJc w:val="left"/>
+      <w:pPr>
+        <w:ind w:left="7200" w:hanging="360"/>
+      </w:pPr>
+      <w:rPr>
+        <w:rFonts w:ascii="Wingdings" w:hAnsi="Wingdings" w:hint="default"/>
+      </w:rPr>
+    </w:lvl>
+  </w:abstractNum>
+  <w:abstractNum w:abstractNumId="2" w15:restartNumberingAfterBreak="0">
+    <w:nsid w:val="6D4823FF"/>
+    <w:multiLevelType w:val="hybridMultilevel"/>
+    <w:tmpl w:val="2AB27C2E"/>
+    <w:lvl w:ilvl="0" w:tplc="04090001">
+      <w:start w:val="1"/>
+      <w:numFmt w:val="bullet"/>
+      <w:lvlText w:val=""/>
+      <w:lvlJc w:val="left"/>
+      <w:pPr>
+        <w:ind w:left="1440" w:hanging="360"/>
+      </w:pPr>
+      <w:rPr>
+        <w:rFonts w:ascii="Symbol" w:hAnsi="Symbol" w:hint="default"/>
+      </w:rPr>
+    </w:lvl>
+    <w:lvl w:ilvl="1" w:tplc="04090003" w:tentative="1">
+      <w:start w:val="1"/>
+      <w:numFmt w:val="bullet"/>
+      <w:lvlText w:val="o"/>
+      <w:lvlJc w:val="left"/>
+      <w:pPr>
+        <w:ind w:left="2160" w:hanging="360"/>
+      </w:pPr>
+      <w:rPr>
+        <w:rFonts w:ascii="Courier New" w:hAnsi="Courier New" w:cs="Courier New" w:hint="default"/>
+      </w:rPr>
+    </w:lvl>
+    <w:lvl w:ilvl="2" w:tplc="04090005" w:tentative="1">
+      <w:start w:val="1"/>
+      <w:numFmt w:val="bullet"/>
+      <w:lvlText w:val=""/>
+      <w:lvlJc w:val="left"/>
+      <w:pPr>
+        <w:ind w:left="2880" w:hanging="360"/>
+      </w:pPr>
+      <w:rPr>
+        <w:rFonts w:ascii="Wingdings" w:hAnsi="Wingdings" w:hint="default"/>
+      </w:rPr>
+    </w:lvl>
+    <w:lvl w:ilvl="3" w:tplc="04090001" w:tentative="1">
+      <w:start w:val="1"/>
+      <w:numFmt w:val="bullet"/>
+      <w:lvlText w:val=""/>
+      <w:lvlJc w:val="left"/>
+      <w:pPr>
+        <w:ind w:left="3600" w:hanging="360"/>
+      </w:pPr>
+      <w:rPr>
+        <w:rFonts w:ascii="Symbol" w:hAnsi="Symbol" w:hint="default"/>
+      </w:rPr>
+    </w:lvl>
+    <w:lvl w:ilvl="4" w:tplc="04090003" w:tentative="1">
+      <w:start w:val="1"/>
+      <w:numFmt w:val="bullet"/>
+      <w:lvlText w:val="o"/>
+      <w:lvlJc w:val="left"/>
+      <w:pPr>
+        <w:ind w:left="4320" w:hanging="360"/>
+      </w:pPr>
+      <w:rPr>
+        <w:rFonts w:ascii="Courier New" w:hAnsi="Courier New" w:cs="Courier New" w:hint="default"/>
+      </w:rPr>
+    </w:lvl>
+    <w:lvl w:ilvl="5" w:tplc="04090005" w:tentative="1">
+      <w:start w:val="1"/>
+      <w:numFmt w:val="bullet"/>
+      <w:lvlText w:val=""/>
+      <w:lvlJc w:val="left"/>
+      <w:pPr>
+        <w:ind w:left="5040" w:hanging="360"/>
+      </w:pPr>
+      <w:rPr>
+        <w:rFonts w:ascii="Wingdings" w:hAnsi="Wingdings" w:hint="default"/>
+      </w:rPr>
+    </w:lvl>
+    <w:lvl w:ilvl="6" w:tplc="04090001" w:tentative="1">
+      <w:start w:val="1"/>
+      <w:numFmt w:val="bullet"/>
+      <w:lvlText w:val=""/>
+      <w:lvlJc w:val="left"/>
+      <w:pPr>
+        <w:ind w:left="5760" w:hanging="360"/>
+      </w:pPr>
+      <w:rPr>
+        <w:rFonts w:ascii="Symbol" w:hAnsi="Symbol" w:hint="default"/>
+      </w:rPr>
+    </w:lvl>
+    <w:lvl w:ilvl="7" w:tplc="04090003" w:tentative="1">
+      <w:start w:val="1"/>
+      <w:numFmt w:val="bullet"/>
+      <w:lvlText w:val="o"/>
+      <w:lvlJc w:val="left"/>
+      <w:pPr>
+        <w:ind w:left="6480" w:hanging="360"/>
+      </w:pPr>
+      <w:rPr>
+        <w:rFonts w:ascii="Courier New" w:hAnsi="Courier New" w:cs="Courier New" w:hint="default"/>
+      </w:rPr>
+    </w:lvl>
+    <w:lvl w:ilvl="8" w:tplc="04090005" w:tentative="1">
+      <w:start w:val="1"/>
+      <w:numFmt w:val="bullet"/>
+      <w:lvlText w:val=""/>
+      <w:lvlJc w:val="left"/>
+      <w:pPr>
+        <w:ind w:left="7200" w:hanging="360"/>
+      </w:pPr>
+      <w:rPr>
+        <w:rFonts w:ascii="Wingdings" w:hAnsi="Wingdings" w:hint="default"/>
+      </w:rPr>
+    </w:lvl>
+  </w:abstractNum>
+  <w:num w:numId="1">
+    <w:abstractNumId w:val="0"/>
+  </w:num>
+  <w:num w:numId="2">
+    <w:abstractNumId w:val="1"/>
+  </w:num>
+  <w:num w:numId="3">
+    <w:abstractNumId w:val="2"/>
+  </w:num>
+</w:numbering>
 </file>
 
 <file path=word/styles.xml><?xml version="1.0" encoding="utf-8"?>
@@ -4158,6 +7451,17 @@
       <w:color w:val="808080"/>
     </w:rPr>
   </w:style>
+  <w:style w:type="paragraph" w:styleId="ListParagraph">
+    <w:name w:val="List Paragraph"/>
+    <w:basedOn w:val="Normal"/>
+    <w:uiPriority w:val="34"/>
+    <w:qFormat/>
+    <w:rsid w:val="0052596C"/>
+    <w:pPr>
+      <w:ind w:left="720"/>
+      <w:contextualSpacing/>
+    </w:pPr>
+  </w:style>
 </w:styles>
 </file>
 

--- a/MP3/mp3_report_template.docx
+++ b/MP3/mp3_report_template.docx
@@ -6203,6 +6203,76 @@
     <w:p>
       <w:pPr>
         <w:rPr>
+          <w:bCs/>
+          <w:color w:val="0000FF"/>
+        </w:rPr>
+      </w:pPr>
+    </w:p>
+    <w:p>
+      <w:pPr>
+        <w:rPr>
+          <w:bCs/>
+          <w:color w:val="0000FF"/>
+          <w:lang w:val="en-US"/>
+        </w:rPr>
+      </w:pPr>
+      <w:r>
+        <w:rPr>
+          <w:noProof/>
+        </w:rPr>
+        <w:drawing>
+          <wp:inline distT="0" distB="0" distL="0" distR="0" wp14:anchorId="7D74E291" wp14:editId="2404D454">
+            <wp:extent cx="5943600" cy="2315845"/>
+            <wp:effectExtent l="0" t="0" r="0" b="8255"/>
+            <wp:docPr id="19" name="Picture 19" descr="A large building with a lawn in front of it&#10;&#10;Description automatically generated with medium confidence"/>
+            <wp:cNvGraphicFramePr>
+              <a:graphicFrameLocks xmlns:a="http://schemas.openxmlformats.org/drawingml/2006/main" noChangeAspect="1"/>
+            </wp:cNvGraphicFramePr>
+            <a:graphic xmlns:a="http://schemas.openxmlformats.org/drawingml/2006/main">
+              <a:graphicData uri="http://schemas.openxmlformats.org/drawingml/2006/picture">
+                <pic:pic xmlns:pic="http://schemas.openxmlformats.org/drawingml/2006/picture">
+                  <pic:nvPicPr>
+                    <pic:cNvPr id="19" name="Picture 19" descr="A large building with a lawn in front of it&#10;&#10;Description automatically generated with medium confidence"/>
+                    <pic:cNvPicPr>
+                      <a:picLocks noChangeAspect="1" noChangeArrowheads="1"/>
+                    </pic:cNvPicPr>
+                  </pic:nvPicPr>
+                  <pic:blipFill>
+                    <a:blip r:embed="rId21">
+                      <a:extLst>
+                        <a:ext uri="{28A0092B-C50C-407E-A947-70E740481C1C}">
+                          <a14:useLocalDpi xmlns:a14="http://schemas.microsoft.com/office/drawing/2010/main" val="0"/>
+                        </a:ext>
+                      </a:extLst>
+                    </a:blip>
+                    <a:srcRect/>
+                    <a:stretch>
+                      <a:fillRect/>
+                    </a:stretch>
+                  </pic:blipFill>
+                  <pic:spPr bwMode="auto">
+                    <a:xfrm>
+                      <a:off x="0" y="0"/>
+                      <a:ext cx="5943600" cy="2315845"/>
+                    </a:xfrm>
+                    <a:prstGeom prst="rect">
+                      <a:avLst/>
+                    </a:prstGeom>
+                    <a:noFill/>
+                    <a:ln>
+                      <a:noFill/>
+                    </a:ln>
+                  </pic:spPr>
+                </pic:pic>
+              </a:graphicData>
+            </a:graphic>
+          </wp:inline>
+        </w:drawing>
+      </w:r>
+    </w:p>
+    <w:p>
+      <w:pPr>
+        <w:rPr>
           <w:b/>
         </w:rPr>
       </w:pPr>
@@ -6259,7 +6329,7 @@
                           </pic:cNvPicPr>
                         </pic:nvPicPr>
                         <pic:blipFill>
-                          <a:blip r:embed="rId21">
+                          <a:blip r:embed="rId22">
                             <a:extLst>
                               <a:ext uri="{28A0092B-C50C-407E-A947-70E740481C1C}">
                                 <a14:useLocalDpi xmlns:a14="http://schemas.microsoft.com/office/drawing/2010/main" val="0"/>

--- a/MP3/mp3_report_template.docx
+++ b/MP3/mp3_report_template.docx
@@ -693,28 +693,7 @@
           <w:b/>
           <w:color w:val="0000FF"/>
         </w:rPr>
-        <w:t>R</w:t>
-      </w:r>
-      <w:r>
-        <w:rPr>
-          <w:b/>
-          <w:color w:val="0000FF"/>
-        </w:rPr>
-        <w:t>esidual</w:t>
-      </w:r>
-      <w:r>
-        <w:rPr>
-          <w:b/>
-          <w:color w:val="0000FF"/>
-        </w:rPr>
-        <w:t xml:space="preserve"> </w:t>
-      </w:r>
-      <w:r>
-        <w:rPr>
-          <w:b/>
-          <w:color w:val="0000FF"/>
-        </w:rPr>
-        <w:t>threshold</w:t>
+        <w:t>Residual threshold</w:t>
       </w:r>
       <w:r>
         <w:rPr>
@@ -1735,13 +1714,7 @@
         <w:rPr>
           <w:b/>
         </w:rPr>
-        <w:t>For both image pairs, for both unnormalized and normalized fundamental mat</w:t>
-      </w:r>
-      <w:r>
-        <w:rPr>
-          <w:b/>
-        </w:rPr>
-        <w:t xml:space="preserve">rix estimation, display your result (points and </w:t>
+        <w:t xml:space="preserve">For both image pairs, for both unnormalized and normalized fundamental matrix estimation, display your result (points and </w:t>
       </w:r>
       <w:proofErr w:type="spellStart"/>
       <w:r>
@@ -1775,49 +1748,34 @@
     <w:tbl>
       <w:tblPr>
         <w:tblStyle w:val="TableGrid"/>
-        <w:tblW w:w="0" w:type="auto"/>
-        <w:tblBorders>
-          <w:top w:val="none" w:sz="0" w:space="0" w:color="auto"/>
-          <w:left w:val="none" w:sz="0" w:space="0" w:color="auto"/>
-          <w:bottom w:val="none" w:sz="0" w:space="0" w:color="auto"/>
-          <w:right w:val="none" w:sz="0" w:space="0" w:color="auto"/>
-          <w:insideH w:val="none" w:sz="0" w:space="0" w:color="auto"/>
-          <w:insideV w:val="none" w:sz="0" w:space="0" w:color="auto"/>
-        </w:tblBorders>
+        <w:tblW w:w="1434" w:type="dxa"/>
         <w:tblLook w:val="04A0" w:firstRow="1" w:lastRow="0" w:firstColumn="1" w:lastColumn="0" w:noHBand="0" w:noVBand="1"/>
       </w:tblPr>
       <w:tblGrid>
-        <w:gridCol w:w="6696"/>
-        <w:gridCol w:w="1728"/>
-        <w:gridCol w:w="936"/>
+        <w:gridCol w:w="962"/>
+        <w:gridCol w:w="4176"/>
+        <w:gridCol w:w="4176"/>
       </w:tblGrid>
       <w:tr>
         <w:tc>
           <w:tcPr>
-            <w:tcW w:w="6696" w:type="dxa"/>
+            <w:tcW w:w="962" w:type="dxa"/>
+            <w:vAlign w:val="center"/>
           </w:tcPr>
           <w:p>
             <w:pPr>
-              <w:rPr>
-                <w:b/>
-                <w:bCs/>
-                <w:color w:val="0000FF"/>
-              </w:rPr>
-            </w:pPr>
-            <w:r>
-              <w:rPr>
-                <w:b/>
-                <w:bCs/>
-                <w:color w:val="0000FF"/>
-              </w:rPr>
-              <w:t>Unnormalized</w:t>
-            </w:r>
+              <w:jc w:val="right"/>
+              <w:rPr>
+                <w:b/>
+                <w:bCs/>
+                <w:color w:val="0000FF"/>
+              </w:rPr>
+            </w:pPr>
           </w:p>
         </w:tc>
         <w:tc>
           <w:tcPr>
-            <w:tcW w:w="2664" w:type="dxa"/>
-            <w:gridSpan w:val="2"/>
+            <w:tcW w:w="236" w:type="dxa"/>
           </w:tcPr>
           <w:p>
             <w:pPr>
@@ -1827,36 +1785,90 @@
                 <w:color w:val="0000FF"/>
               </w:rPr>
             </w:pPr>
+            <w:r>
+              <w:rPr>
+                <w:b/>
+                <w:bCs/>
+                <w:color w:val="0000FF"/>
+              </w:rPr>
+              <w:t>Unnormalized</w:t>
+            </w:r>
+          </w:p>
+        </w:tc>
+        <w:tc>
+          <w:tcPr>
+            <w:tcW w:w="236" w:type="dxa"/>
+          </w:tcPr>
+          <w:p>
+            <w:pPr>
+              <w:rPr>
+                <w:b/>
+                <w:bCs/>
+                <w:color w:val="0000FF"/>
+              </w:rPr>
+            </w:pPr>
+            <w:r>
+              <w:rPr>
+                <w:b/>
+                <w:bCs/>
+                <w:color w:val="0000FF"/>
+              </w:rPr>
+              <w:t>Normalized</w:t>
+            </w:r>
           </w:p>
         </w:tc>
       </w:tr>
       <w:tr>
-        <w:trPr>
-          <w:gridAfter w:val="1"/>
-          <w:wAfter w:w="936" w:type="dxa"/>
-        </w:trPr>
         <w:tc>
           <w:tcPr>
-            <w:tcW w:w="6696" w:type="dxa"/>
+            <w:tcW w:w="962" w:type="dxa"/>
+            <w:vAlign w:val="center"/>
           </w:tcPr>
           <w:p>
             <w:pPr>
-              <w:rPr>
-                <w:b/>
-                <w:bCs/>
-                <w:color w:val="0000FF"/>
-              </w:rPr>
-            </w:pPr>
-            <w:r>
+              <w:jc w:val="right"/>
               <w:rPr>
                 <w:b/>
                 <w:bCs/>
                 <w:noProof/>
                 <w:color w:val="0000FF"/>
               </w:rPr>
+            </w:pPr>
+            <w:r>
+              <w:rPr>
+                <w:b/>
+                <w:bCs/>
+                <w:noProof/>
+                <w:color w:val="0000FF"/>
+              </w:rPr>
+              <w:t>Library</w:t>
+            </w:r>
+          </w:p>
+        </w:tc>
+        <w:tc>
+          <w:tcPr>
+            <w:tcW w:w="236" w:type="dxa"/>
+            <w:vAlign w:val="center"/>
+          </w:tcPr>
+          <w:p>
+            <w:pPr>
+              <w:jc w:val="center"/>
+              <w:rPr>
+                <w:b/>
+                <w:bCs/>
+                <w:color w:val="0000FF"/>
+              </w:rPr>
+            </w:pPr>
+            <w:r>
+              <w:rPr>
+                <w:b/>
+                <w:bCs/>
+                <w:noProof/>
+                <w:color w:val="0000FF"/>
+              </w:rPr>
               <w:drawing>
-                <wp:inline distT="0" distB="0" distL="0" distR="0" wp14:anchorId="1E39AADB" wp14:editId="0354C17C">
-                  <wp:extent cx="4114800" cy="3090840"/>
+                <wp:inline distT="0" distB="0" distL="0" distR="0" wp14:anchorId="1E39AADB" wp14:editId="664282FE">
+                  <wp:extent cx="2514600" cy="1888846"/>
                   <wp:effectExtent l="0" t="0" r="0" b="0"/>
                   <wp:docPr id="8" name="Picture 8"/>
                   <wp:cNvGraphicFramePr>
@@ -1886,7 +1898,7 @@
                         <pic:spPr bwMode="auto">
                           <a:xfrm>
                             <a:off x="0" y="0"/>
-                            <a:ext cx="4114800" cy="3090840"/>
+                            <a:ext cx="2514600" cy="1888846"/>
                           </a:xfrm>
                           <a:prstGeom prst="rect">
                             <a:avLst/>
@@ -1903,110 +1915,48 @@
               </w:drawing>
             </w:r>
           </w:p>
+          <w:p>
+            <w:pPr>
+              <w:jc w:val="center"/>
+              <w:rPr>
+                <w:b/>
+                <w:bCs/>
+                <w:color w:val="0000FF"/>
+              </w:rPr>
+            </w:pPr>
+            <w:r>
+              <w:rPr>
+                <w:b/>
+                <w:bCs/>
+                <w:color w:val="0000FF"/>
+              </w:rPr>
+              <w:t>Residuals</w:t>
+            </w:r>
+            <w:r>
+              <w:rPr>
+                <w:b/>
+                <w:bCs/>
+                <w:color w:val="0000FF"/>
+              </w:rPr>
+              <w:t xml:space="preserve"> </w:t>
+            </w:r>
+            <w:r>
+              <w:rPr>
+                <w:color w:val="0000FF"/>
+              </w:rPr>
+              <w:t>0.179213 px</w:t>
+            </w:r>
+          </w:p>
         </w:tc>
         <w:tc>
           <w:tcPr>
-            <w:tcW w:w="1728" w:type="dxa"/>
-            <w:vAlign w:val="bottom"/>
+            <w:tcW w:w="236" w:type="dxa"/>
+            <w:vAlign w:val="center"/>
           </w:tcPr>
           <w:p>
             <w:pPr>
-              <w:rPr>
-                <w:b/>
-                <w:bCs/>
-                <w:color w:val="0000FF"/>
-              </w:rPr>
-            </w:pPr>
-            <w:r>
-              <w:rPr>
-                <w:b/>
-                <w:bCs/>
-                <w:color w:val="0000FF"/>
-              </w:rPr>
-              <w:t>Residuals</w:t>
-            </w:r>
-          </w:p>
-          <w:p>
-            <w:pPr>
-              <w:rPr>
-                <w:color w:val="0000FF"/>
-              </w:rPr>
-            </w:pPr>
-            <w:r>
-              <w:rPr>
-                <w:color w:val="0000FF"/>
-              </w:rPr>
-              <w:t>0.179213 px</w:t>
-            </w:r>
-          </w:p>
-        </w:tc>
-      </w:tr>
-      <w:tr>
-        <w:trPr>
-          <w:gridAfter w:val="1"/>
-          <w:wAfter w:w="936" w:type="dxa"/>
-        </w:trPr>
-        <w:tc>
-          <w:tcPr>
-            <w:tcW w:w="6696" w:type="dxa"/>
-          </w:tcPr>
-          <w:p>
-            <w:pPr>
-              <w:rPr>
-                <w:b/>
-                <w:bCs/>
-                <w:color w:val="0000FF"/>
-              </w:rPr>
-            </w:pPr>
-          </w:p>
-          <w:p>
-            <w:pPr>
-              <w:rPr>
-                <w:b/>
-                <w:bCs/>
-                <w:color w:val="0000FF"/>
-              </w:rPr>
-            </w:pPr>
-            <w:r>
-              <w:rPr>
-                <w:b/>
-                <w:bCs/>
-                <w:color w:val="0000FF"/>
-              </w:rPr>
-              <w:t>Normalized</w:t>
-            </w:r>
-          </w:p>
-        </w:tc>
-        <w:tc>
-          <w:tcPr>
-            <w:tcW w:w="1728" w:type="dxa"/>
-            <w:vAlign w:val="bottom"/>
-          </w:tcPr>
-          <w:p>
-            <w:pPr>
-              <w:rPr>
-                <w:b/>
-                <w:bCs/>
-                <w:color w:val="0000FF"/>
-              </w:rPr>
-            </w:pPr>
-          </w:p>
-        </w:tc>
-      </w:tr>
-      <w:tr>
-        <w:trPr>
-          <w:gridAfter w:val="1"/>
-          <w:wAfter w:w="936" w:type="dxa"/>
-        </w:trPr>
-        <w:tc>
-          <w:tcPr>
-            <w:tcW w:w="6696" w:type="dxa"/>
-          </w:tcPr>
-          <w:p>
-            <w:pPr>
-              <w:rPr>
-                <w:b/>
-                <w:bCs/>
+              <w:jc w:val="center"/>
+              <w:rPr>
                 <w:color w:val="0000FF"/>
               </w:rPr>
             </w:pPr>
@@ -2018,8 +1968,8 @@
                 <w:color w:val="0000FF"/>
               </w:rPr>
               <w:drawing>
-                <wp:inline distT="0" distB="0" distL="0" distR="0" wp14:anchorId="5C8A1904" wp14:editId="24D4185C">
-                  <wp:extent cx="4114800" cy="3090840"/>
+                <wp:inline distT="0" distB="0" distL="0" distR="0" wp14:anchorId="7C2551F0" wp14:editId="70529D9D">
+                  <wp:extent cx="2514600" cy="1888846"/>
                   <wp:effectExtent l="0" t="0" r="0" b="0"/>
                   <wp:docPr id="9" name="Picture 9"/>
                   <wp:cNvGraphicFramePr>
@@ -2049,7 +1999,7 @@
                         <pic:spPr bwMode="auto">
                           <a:xfrm>
                             <a:off x="0" y="0"/>
-                            <a:ext cx="4114800" cy="3090840"/>
+                            <a:ext cx="2514600" cy="1888846"/>
                           </a:xfrm>
                           <a:prstGeom prst="rect">
                             <a:avLst/>
@@ -2066,14 +2016,134 @@
               </w:drawing>
             </w:r>
           </w:p>
+          <w:p>
+            <w:pPr>
+              <w:jc w:val="center"/>
+              <w:rPr>
+                <w:color w:val="0000FF"/>
+              </w:rPr>
+            </w:pPr>
+            <w:r>
+              <w:rPr>
+                <w:b/>
+                <w:bCs/>
+                <w:color w:val="0000FF"/>
+              </w:rPr>
+              <w:t>Residuals</w:t>
+            </w:r>
+            <w:r>
+              <w:rPr>
+                <w:color w:val="0000FF"/>
+              </w:rPr>
+              <w:t xml:space="preserve"> </w:t>
+            </w:r>
+            <w:r>
+              <w:rPr>
+                <w:color w:val="0000FF"/>
+              </w:rPr>
+              <w:t>0.085709 px</w:t>
+            </w:r>
+          </w:p>
+        </w:tc>
+      </w:tr>
+      <w:tr>
+        <w:tc>
+          <w:tcPr>
+            <w:tcW w:w="962" w:type="dxa"/>
+            <w:vAlign w:val="center"/>
+          </w:tcPr>
+          <w:p>
+            <w:pPr>
+              <w:jc w:val="right"/>
+              <w:rPr>
+                <w:b/>
+                <w:bCs/>
+                <w:noProof/>
+                <w:color w:val="0000FF"/>
+              </w:rPr>
+            </w:pPr>
+            <w:r>
+              <w:rPr>
+                <w:b/>
+                <w:bCs/>
+                <w:noProof/>
+                <w:color w:val="0000FF"/>
+              </w:rPr>
+              <w:t>Lab</w:t>
+            </w:r>
+          </w:p>
         </w:tc>
         <w:tc>
           <w:tcPr>
-            <w:tcW w:w="1728" w:type="dxa"/>
-            <w:vAlign w:val="bottom"/>
+            <w:tcW w:w="236" w:type="dxa"/>
+            <w:vAlign w:val="center"/>
           </w:tcPr>
           <w:p>
             <w:pPr>
+              <w:jc w:val="center"/>
+              <w:rPr>
+                <w:b/>
+                <w:bCs/>
+                <w:color w:val="0000FF"/>
+              </w:rPr>
+            </w:pPr>
+            <w:r>
+              <w:rPr>
+                <w:noProof/>
+              </w:rPr>
+              <w:drawing>
+                <wp:inline distT="0" distB="0" distL="0" distR="0" wp14:anchorId="2D13C91B" wp14:editId="4098563B">
+                  <wp:extent cx="2514600" cy="1583893"/>
+                  <wp:effectExtent l="0" t="0" r="0" b="0"/>
+                  <wp:docPr id="15" name="Picture 15"/>
+                  <wp:cNvGraphicFramePr>
+                    <a:graphicFrameLocks xmlns:a="http://schemas.openxmlformats.org/drawingml/2006/main" noChangeAspect="1"/>
+                  </wp:cNvGraphicFramePr>
+                  <a:graphic xmlns:a="http://schemas.openxmlformats.org/drawingml/2006/main">
+                    <a:graphicData uri="http://schemas.openxmlformats.org/drawingml/2006/picture">
+                      <pic:pic xmlns:pic="http://schemas.openxmlformats.org/drawingml/2006/picture">
+                        <pic:nvPicPr>
+                          <pic:cNvPr id="0" name="Picture 1"/>
+                          <pic:cNvPicPr>
+                            <a:picLocks noChangeAspect="1" noChangeArrowheads="1"/>
+                          </pic:cNvPicPr>
+                        </pic:nvPicPr>
+                        <pic:blipFill>
+                          <a:blip r:embed="rId11">
+                            <a:extLst>
+                              <a:ext uri="{28A0092B-C50C-407E-A947-70E740481C1C}">
+                                <a14:useLocalDpi xmlns:a14="http://schemas.microsoft.com/office/drawing/2010/main" val="0"/>
+                              </a:ext>
+                            </a:extLst>
+                          </a:blip>
+                          <a:srcRect/>
+                          <a:stretch>
+                            <a:fillRect/>
+                          </a:stretch>
+                        </pic:blipFill>
+                        <pic:spPr bwMode="auto">
+                          <a:xfrm>
+                            <a:off x="0" y="0"/>
+                            <a:ext cx="2514600" cy="1583893"/>
+                          </a:xfrm>
+                          <a:prstGeom prst="rect">
+                            <a:avLst/>
+                          </a:prstGeom>
+                          <a:noFill/>
+                          <a:ln>
+                            <a:noFill/>
+                          </a:ln>
+                        </pic:spPr>
+                      </pic:pic>
+                    </a:graphicData>
+                  </a:graphic>
+                </wp:inline>
+              </w:drawing>
+            </w:r>
+          </w:p>
+          <w:p>
+            <w:pPr>
+              <w:jc w:val="center"/>
               <w:rPr>
                 <w:b/>
                 <w:bCs/>
@@ -2088,18 +2158,112 @@
               </w:rPr>
               <w:t>Residuals</w:t>
             </w:r>
-          </w:p>
-          <w:p>
-            <w:pPr>
-              <w:rPr>
-                <w:color w:val="0000FF"/>
-              </w:rPr>
-            </w:pPr>
-            <w:r>
-              <w:rPr>
-                <w:color w:val="0000FF"/>
-              </w:rPr>
-              <w:t>0.085709 px</w:t>
+            <w:r>
+              <w:rPr>
+                <w:color w:val="0000FF"/>
+              </w:rPr>
+              <w:t xml:space="preserve"> </w:t>
+            </w:r>
+            <w:r>
+              <w:rPr>
+                <w:color w:val="0000FF"/>
+              </w:rPr>
+              <w:t>6.567092</w:t>
+            </w:r>
+            <w:r>
+              <w:rPr>
+                <w:color w:val="0000FF"/>
+              </w:rPr>
+              <w:t xml:space="preserve"> </w:t>
+            </w:r>
+            <w:r>
+              <w:rPr>
+                <w:color w:val="0000FF"/>
+              </w:rPr>
+              <w:t>px</w:t>
+            </w:r>
+          </w:p>
+        </w:tc>
+        <w:tc>
+          <w:tcPr>
+            <w:tcW w:w="236" w:type="dxa"/>
+            <w:vAlign w:val="center"/>
+          </w:tcPr>
+          <w:p>
+            <w:pPr>
+              <w:jc w:val="center"/>
+              <w:rPr>
+                <w:b/>
+                <w:bCs/>
+                <w:color w:val="0000FF"/>
+              </w:rPr>
+            </w:pPr>
+            <w:r>
+              <w:rPr>
+                <w:noProof/>
+              </w:rPr>
+              <w:drawing>
+                <wp:inline distT="0" distB="0" distL="0" distR="0" wp14:anchorId="2C4A2E46" wp14:editId="6B4BA02D">
+                  <wp:extent cx="2514600" cy="1583892"/>
+                  <wp:effectExtent l="0" t="0" r="0" b="0"/>
+                  <wp:docPr id="20" name="Picture 20"/>
+                  <wp:cNvGraphicFramePr>
+                    <a:graphicFrameLocks xmlns:a="http://schemas.openxmlformats.org/drawingml/2006/main" noChangeAspect="1"/>
+                  </wp:cNvGraphicFramePr>
+                  <a:graphic xmlns:a="http://schemas.openxmlformats.org/drawingml/2006/main">
+                    <a:graphicData uri="http://schemas.openxmlformats.org/drawingml/2006/picture">
+                      <pic:pic xmlns:pic="http://schemas.openxmlformats.org/drawingml/2006/picture">
+                        <pic:nvPicPr>
+                          <pic:cNvPr id="0" name="Picture 3"/>
+                          <pic:cNvPicPr>
+                            <a:picLocks noChangeAspect="1" noChangeArrowheads="1"/>
+                          </pic:cNvPicPr>
+                        </pic:nvPicPr>
+                        <pic:blipFill>
+                          <a:blip r:embed="rId12">
+                            <a:extLst>
+                              <a:ext uri="{28A0092B-C50C-407E-A947-70E740481C1C}">
+                                <a14:useLocalDpi xmlns:a14="http://schemas.microsoft.com/office/drawing/2010/main" val="0"/>
+                              </a:ext>
+                            </a:extLst>
+                          </a:blip>
+                          <a:srcRect/>
+                          <a:stretch>
+                            <a:fillRect/>
+                          </a:stretch>
+                        </pic:blipFill>
+                        <pic:spPr bwMode="auto">
+                          <a:xfrm>
+                            <a:off x="0" y="0"/>
+                            <a:ext cx="2514600" cy="1583892"/>
+                          </a:xfrm>
+                          <a:prstGeom prst="rect">
+                            <a:avLst/>
+                          </a:prstGeom>
+                          <a:noFill/>
+                          <a:ln>
+                            <a:noFill/>
+                          </a:ln>
+                        </pic:spPr>
+                      </pic:pic>
+                    </a:graphicData>
+                  </a:graphic>
+                </wp:inline>
+              </w:drawing>
+            </w:r>
+            <w:r>
+              <w:rPr>
+                <w:b/>
+                <w:bCs/>
+                <w:color w:val="0000FF"/>
+              </w:rPr>
+              <w:t>Residuals</w:t>
+            </w:r>
+            <w:r>
+              <w:rPr>
+                <w:color w:val="0000FF"/>
+              </w:rPr>
+              <w:t xml:space="preserve"> 0.911030 px</w:t>
             </w:r>
           </w:p>
         </w:tc>
@@ -2143,15 +2307,24 @@
     </w:p>
     <w:p>
       <w:pPr>
-        <w:rPr>
-          <w:b/>
-        </w:rPr>
-      </w:pPr>
-      <w:r>
-        <w:rPr>
-          <w:b/>
-        </w:rPr>
-        <w:lastRenderedPageBreak/>
+        <w:spacing w:before="120"/>
+        <w:rPr>
+          <w:i/>
+          <w:iCs/>
+          <w:color w:val="0000FF"/>
+        </w:rPr>
+      </w:pPr>
+    </w:p>
+    <w:p>
+      <w:pPr>
+        <w:rPr>
+          <w:b/>
+        </w:rPr>
+      </w:pPr>
+      <w:r>
+        <w:rPr>
+          <w:b/>
+        </w:rPr>
         <w:t xml:space="preserve">For the lab image pair, show your estimated 3x4 camera projection matrices. </w:t>
       </w:r>
     </w:p>
@@ -3032,13 +3205,7 @@
         <w:rPr>
           <w:b/>
         </w:rPr>
-        <w:t>For both image pairs</w:t>
-      </w:r>
-      <w:r>
-        <w:rPr>
-          <w:b/>
-        </w:rPr>
-        <w:t>, visualize 3D camera centers and triangulated 3D points.</w:t>
+        <w:t>For both image pairs, visualize 3D camera centers and triangulated 3D points.</w:t>
       </w:r>
     </w:p>
     <w:p>
@@ -3263,9 +3430,9 @@
                 <w:noProof/>
               </w:rPr>
               <w:drawing>
-                <wp:inline distT="0" distB="0" distL="0" distR="0" wp14:anchorId="01D4E9F9" wp14:editId="4372D840">
-                  <wp:extent cx="2286000" cy="2114649"/>
-                  <wp:effectExtent l="0" t="0" r="0" b="0"/>
+                <wp:inline distT="0" distB="0" distL="0" distR="0" wp14:anchorId="01D4E9F9" wp14:editId="2159AFC6">
+                  <wp:extent cx="2283302" cy="2114649"/>
+                  <wp:effectExtent l="0" t="0" r="3175" b="0"/>
                   <wp:docPr id="10" name="Picture 10"/>
                   <wp:cNvGraphicFramePr>
                     <a:graphicFrameLocks xmlns:a="http://schemas.openxmlformats.org/drawingml/2006/main" noChangeAspect="1"/>
@@ -3274,20 +3441,19 @@
                     <a:graphicData uri="http://schemas.openxmlformats.org/drawingml/2006/picture">
                       <pic:pic xmlns:pic="http://schemas.openxmlformats.org/drawingml/2006/picture">
                         <pic:nvPicPr>
-                          <pic:cNvPr id="0" name="Picture 8"/>
+                          <pic:cNvPr id="10" name="Picture 10"/>
                           <pic:cNvPicPr>
                             <a:picLocks noChangeAspect="1" noChangeArrowheads="1"/>
                           </pic:cNvPicPr>
                         </pic:nvPicPr>
                         <pic:blipFill>
-                          <a:blip r:embed="rId11">
+                          <a:blip r:embed="rId13">
                             <a:extLst>
                               <a:ext uri="{28A0092B-C50C-407E-A947-70E740481C1C}">
                                 <a14:useLocalDpi xmlns:a14="http://schemas.microsoft.com/office/drawing/2010/main" val="0"/>
                               </a:ext>
                             </a:extLst>
                           </a:blip>
-                          <a:srcRect/>
                           <a:stretch>
                             <a:fillRect/>
                           </a:stretch>
@@ -3295,7 +3461,7 @@
                         <pic:spPr bwMode="auto">
                           <a:xfrm>
                             <a:off x="0" y="0"/>
-                            <a:ext cx="2286000" cy="2114649"/>
+                            <a:ext cx="2283302" cy="2114649"/>
                           </a:xfrm>
                           <a:prstGeom prst="rect">
                             <a:avLst/>
@@ -3368,9 +3534,9 @@
                 <w:noProof/>
               </w:rPr>
               <w:drawing>
-                <wp:inline distT="0" distB="0" distL="0" distR="0" wp14:anchorId="08C4B94E" wp14:editId="76B18609">
-                  <wp:extent cx="2286000" cy="2134119"/>
-                  <wp:effectExtent l="0" t="0" r="0" b="0"/>
+                <wp:inline distT="0" distB="0" distL="0" distR="0" wp14:anchorId="08C4B94E" wp14:editId="33C8DA7D">
+                  <wp:extent cx="2283312" cy="2134119"/>
+                  <wp:effectExtent l="0" t="0" r="3175" b="0"/>
                   <wp:docPr id="12" name="Picture 12"/>
                   <wp:cNvGraphicFramePr>
                     <a:graphicFrameLocks xmlns:a="http://schemas.openxmlformats.org/drawingml/2006/main" noChangeAspect="1"/>
@@ -3379,20 +3545,19 @@
                     <a:graphicData uri="http://schemas.openxmlformats.org/drawingml/2006/picture">
                       <pic:pic xmlns:pic="http://schemas.openxmlformats.org/drawingml/2006/picture">
                         <pic:nvPicPr>
-                          <pic:cNvPr id="0" name="Picture 12"/>
+                          <pic:cNvPr id="12" name="Picture 12"/>
                           <pic:cNvPicPr>
                             <a:picLocks noChangeAspect="1" noChangeArrowheads="1"/>
                           </pic:cNvPicPr>
                         </pic:nvPicPr>
                         <pic:blipFill>
-                          <a:blip r:embed="rId12">
+                          <a:blip r:embed="rId14">
                             <a:extLst>
                               <a:ext uri="{28A0092B-C50C-407E-A947-70E740481C1C}">
                                 <a14:useLocalDpi xmlns:a14="http://schemas.microsoft.com/office/drawing/2010/main" val="0"/>
                               </a:ext>
                             </a:extLst>
                           </a:blip>
-                          <a:srcRect/>
                           <a:stretch>
                             <a:fillRect/>
                           </a:stretch>
@@ -3400,7 +3565,7 @@
                         <pic:spPr bwMode="auto">
                           <a:xfrm>
                             <a:off x="0" y="0"/>
-                            <a:ext cx="2286000" cy="2134119"/>
+                            <a:ext cx="2283312" cy="2134119"/>
                           </a:xfrm>
                           <a:prstGeom prst="rect">
                             <a:avLst/>
@@ -3530,9 +3695,9 @@
                 <w:noProof/>
               </w:rPr>
               <w:drawing>
-                <wp:inline distT="0" distB="0" distL="0" distR="0" wp14:anchorId="09074080" wp14:editId="2499E800">
-                  <wp:extent cx="2286000" cy="2114648"/>
-                  <wp:effectExtent l="0" t="0" r="0" b="0"/>
+                <wp:inline distT="0" distB="0" distL="0" distR="0" wp14:anchorId="09074080" wp14:editId="569CAA69">
+                  <wp:extent cx="2283301" cy="2114648"/>
+                  <wp:effectExtent l="0" t="0" r="3175" b="0"/>
                   <wp:docPr id="11" name="Picture 11"/>
                   <wp:cNvGraphicFramePr>
                     <a:graphicFrameLocks xmlns:a="http://schemas.openxmlformats.org/drawingml/2006/main" noChangeAspect="1"/>
@@ -3541,20 +3706,19 @@
                     <a:graphicData uri="http://schemas.openxmlformats.org/drawingml/2006/picture">
                       <pic:pic xmlns:pic="http://schemas.openxmlformats.org/drawingml/2006/picture">
                         <pic:nvPicPr>
-                          <pic:cNvPr id="0" name="Picture 10"/>
+                          <pic:cNvPr id="11" name="Picture 11"/>
                           <pic:cNvPicPr>
                             <a:picLocks noChangeAspect="1" noChangeArrowheads="1"/>
                           </pic:cNvPicPr>
                         </pic:nvPicPr>
                         <pic:blipFill>
-                          <a:blip r:embed="rId13">
+                          <a:blip r:embed="rId15">
                             <a:extLst>
                               <a:ext uri="{28A0092B-C50C-407E-A947-70E740481C1C}">
                                 <a14:useLocalDpi xmlns:a14="http://schemas.microsoft.com/office/drawing/2010/main" val="0"/>
                               </a:ext>
                             </a:extLst>
                           </a:blip>
-                          <a:srcRect/>
                           <a:stretch>
                             <a:fillRect/>
                           </a:stretch>
@@ -3562,7 +3726,7 @@
                         <pic:spPr bwMode="auto">
                           <a:xfrm>
                             <a:off x="0" y="0"/>
-                            <a:ext cx="2286000" cy="2114648"/>
+                            <a:ext cx="2283301" cy="2114648"/>
                           </a:xfrm>
                           <a:prstGeom prst="rect">
                             <a:avLst/>
@@ -3631,8 +3795,8 @@
                 <w:noProof/>
               </w:rPr>
               <w:drawing>
-                <wp:inline distT="0" distB="0" distL="0" distR="0" wp14:anchorId="1D9417B4" wp14:editId="777AE745">
-                  <wp:extent cx="2286000" cy="2134119"/>
+                <wp:inline distT="0" distB="0" distL="0" distR="0" wp14:anchorId="1D9417B4" wp14:editId="332AB0BD">
+                  <wp:extent cx="2286000" cy="2123642"/>
                   <wp:effectExtent l="0" t="0" r="0" b="0"/>
                   <wp:docPr id="13" name="Picture 13"/>
                   <wp:cNvGraphicFramePr>
@@ -3642,20 +3806,19 @@
                     <a:graphicData uri="http://schemas.openxmlformats.org/drawingml/2006/picture">
                       <pic:pic xmlns:pic="http://schemas.openxmlformats.org/drawingml/2006/picture">
                         <pic:nvPicPr>
-                          <pic:cNvPr id="0" name="Picture 14"/>
+                          <pic:cNvPr id="13" name="Picture 13"/>
                           <pic:cNvPicPr>
                             <a:picLocks noChangeAspect="1" noChangeArrowheads="1"/>
                           </pic:cNvPicPr>
                         </pic:nvPicPr>
                         <pic:blipFill>
-                          <a:blip r:embed="rId14">
+                          <a:blip r:embed="rId16">
                             <a:extLst>
                               <a:ext uri="{28A0092B-C50C-407E-A947-70E740481C1C}">
                                 <a14:useLocalDpi xmlns:a14="http://schemas.microsoft.com/office/drawing/2010/main" val="0"/>
                               </a:ext>
                             </a:extLst>
                           </a:blip>
-                          <a:srcRect/>
                           <a:stretch>
                             <a:fillRect/>
                           </a:stretch>
@@ -3663,7 +3826,7 @@
                         <pic:spPr bwMode="auto">
                           <a:xfrm>
                             <a:off x="0" y="0"/>
-                            <a:ext cx="2286000" cy="2134119"/>
+                            <a:ext cx="2286000" cy="2123642"/>
                           </a:xfrm>
                           <a:prstGeom prst="rect">
                             <a:avLst/>
@@ -3730,7 +3893,6 @@
       <w:bookmarkStart w:id="3" w:name="_waptb49ss1yd" w:colFirst="0" w:colLast="0"/>
       <w:bookmarkEnd w:id="3"/>
       <w:r>
-        <w:lastRenderedPageBreak/>
         <w:t>Part 3: Single-View Geometry</w:t>
       </w:r>
     </w:p>
@@ -3744,13 +3906,7 @@
         <w:rPr>
           <w:b/>
         </w:rPr>
-        <w:t>P</w:t>
-      </w:r>
-      <w:r>
-        <w:rPr>
-          <w:b/>
-        </w:rPr>
-        <w:t>lot the VPs and the lines used to estimate them on the image plane using the provided code.</w:t>
+        <w:t>Plot the VPs and the lines used to estimate them on the image plane using the provided code.</w:t>
       </w:r>
     </w:p>
     <w:p>
@@ -3799,6 +3955,7 @@
         <w:rPr>
           <w:noProof/>
         </w:rPr>
+        <w:lastRenderedPageBreak/>
         <w:drawing>
           <wp:inline distT="0" distB="0" distL="0" distR="0" wp14:anchorId="72A4586B" wp14:editId="3216CAE0">
             <wp:extent cx="803063" cy="2740134"/>
@@ -3817,7 +3974,7 @@
                     </pic:cNvPicPr>
                   </pic:nvPicPr>
                   <pic:blipFill>
-                    <a:blip r:embed="rId15" cstate="print">
+                    <a:blip r:embed="rId17" cstate="print">
                       <a:extLst>
                         <a:ext uri="{28A0092B-C50C-407E-A947-70E740481C1C}">
                           <a14:useLocalDpi xmlns:a14="http://schemas.microsoft.com/office/drawing/2010/main" val="0"/>
@@ -3869,7 +4026,7 @@
                     </pic:cNvPicPr>
                   </pic:nvPicPr>
                   <pic:blipFill>
-                    <a:blip r:embed="rId16">
+                    <a:blip r:embed="rId18">
                       <a:extLst>
                         <a:ext uri="{28A0092B-C50C-407E-A947-70E740481C1C}">
                           <a14:useLocalDpi xmlns:a14="http://schemas.microsoft.com/office/drawing/2010/main" val="0"/>
@@ -3955,29 +4112,19 @@
         <w:rPr>
           <w:color w:val="0000FF"/>
         </w:rPr>
-        <w:t>(</w:t>
-      </w:r>
-      <w:r>
-        <w:rPr>
-          <w:color w:val="0000FF"/>
-        </w:rPr>
-        <w:t>-237.5</w:t>
-      </w:r>
-      <w:r>
-        <w:rPr>
-          <w:color w:val="0000FF"/>
-        </w:rPr>
-        <w:t>2</w:t>
-      </w:r>
-      <w:r>
-        <w:rPr>
-          <w:color w:val="0000FF"/>
-        </w:rPr>
-        <w:t>,</w:t>
-      </w:r>
-      <w:r>
-        <w:rPr>
-          <w:color w:val="0000FF"/>
+        <w:t xml:space="preserve">(-237.52, 214.21), </w:t>
+      </w:r>
+      <w:r>
+        <w:rPr>
+          <w:b/>
+          <w:bCs/>
+          <w:color w:val="76923C" w:themeColor="accent3" w:themeShade="BF"/>
+        </w:rPr>
+        <w:t>vertical</w:t>
+      </w:r>
+      <w:r>
+        <w:rPr>
+          <w:color w:val="76923C" w:themeColor="accent3" w:themeShade="BF"/>
         </w:rPr>
         <w:t xml:space="preserve"> </w:t>
       </w:r>
@@ -3985,57 +4132,7 @@
         <w:rPr>
           <w:color w:val="0000FF"/>
         </w:rPr>
-        <w:t>214.21</w:t>
-      </w:r>
-      <w:r>
-        <w:rPr>
-          <w:color w:val="0000FF"/>
-        </w:rPr>
-        <w:t xml:space="preserve">), </w:t>
-      </w:r>
-      <w:r>
-        <w:rPr>
-          <w:b/>
-          <w:bCs/>
-          <w:color w:val="76923C" w:themeColor="accent3" w:themeShade="BF"/>
-        </w:rPr>
-        <w:t>vertical</w:t>
-      </w:r>
-      <w:r>
-        <w:rPr>
-          <w:color w:val="76923C" w:themeColor="accent3" w:themeShade="BF"/>
-        </w:rPr>
-        <w:t xml:space="preserve"> </w:t>
-      </w:r>
-      <w:r>
-        <w:rPr>
-          <w:color w:val="0000FF"/>
-        </w:rPr>
-        <w:t>(</w:t>
-      </w:r>
-      <w:r>
-        <w:rPr>
-          <w:color w:val="0000FF"/>
-        </w:rPr>
-        <w:t>493.8</w:t>
-      </w:r>
-      <w:r>
-        <w:rPr>
-          <w:color w:val="0000FF"/>
-        </w:rPr>
-        <w:t>5</w:t>
-      </w:r>
-      <w:r>
-        <w:rPr>
-          <w:color w:val="0000FF"/>
-        </w:rPr>
-        <w:t>, 6330.22</w:t>
-      </w:r>
-      <w:r>
-        <w:rPr>
-          <w:color w:val="0000FF"/>
-        </w:rPr>
-        <w:t xml:space="preserve">), </w:t>
+        <w:t xml:space="preserve">(493.85, 6330.22), </w:t>
       </w:r>
       <w:r>
         <w:rPr>
@@ -4049,57 +4146,27 @@
         <w:rPr>
           <w:color w:val="0000FF"/>
         </w:rPr>
-        <w:t xml:space="preserve"> (</w:t>
-      </w:r>
-      <w:r>
-        <w:rPr>
-          <w:color w:val="0000FF"/>
-        </w:rPr>
-        <w:t>1343.24,</w:t>
-      </w:r>
-      <w:r>
-        <w:rPr>
-          <w:color w:val="0000FF"/>
-        </w:rPr>
-        <w:t xml:space="preserve"> </w:t>
-      </w:r>
-      <w:r>
-        <w:rPr>
-          <w:color w:val="0000FF"/>
-        </w:rPr>
-        <w:t>229.1</w:t>
-      </w:r>
-      <w:r>
-        <w:rPr>
-          <w:color w:val="0000FF"/>
-        </w:rPr>
-        <w:t>7)</w:t>
-      </w:r>
-    </w:p>
-    <w:p>
-      <w:pPr>
-        <w:rPr>
-          <w:color w:val="0000FF"/>
-        </w:rPr>
-      </w:pPr>
-    </w:p>
-    <w:p>
-      <w:pPr>
-        <w:rPr>
-          <w:b/>
-        </w:rPr>
-      </w:pPr>
-      <w:r>
-        <w:rPr>
-          <w:b/>
-        </w:rPr>
-        <w:t>Plot the ground horizon line and specif</w:t>
-      </w:r>
-      <w:r>
-        <w:rPr>
-          <w:b/>
-        </w:rPr>
-        <w:t>y its parameters in the form a * x + b * y + c = 0. Normalize the parameters so that: a^2 + b^2 = 1.</w:t>
+        <w:t xml:space="preserve"> (1343.24, 229.17)</w:t>
+      </w:r>
+    </w:p>
+    <w:p>
+      <w:pPr>
+        <w:rPr>
+          <w:color w:val="0000FF"/>
+        </w:rPr>
+      </w:pPr>
+    </w:p>
+    <w:p>
+      <w:pPr>
+        <w:rPr>
+          <w:b/>
+        </w:rPr>
+      </w:pPr>
+      <w:r>
+        <w:rPr>
+          <w:b/>
+        </w:rPr>
+        <w:t>Plot the ground horizon line and specify its parameters in the form a * x + b * y + c = 0. Normalize the parameters so that: a^2 + b^2 = 1.</w:t>
       </w:r>
     </w:p>
     <w:p>
@@ -4174,19 +4241,7 @@
         <w:rPr>
           <w:color w:val="0000FF"/>
         </w:rPr>
-        <w:t xml:space="preserve"> (x, y) = (</w:t>
-      </w:r>
-      <w:r>
-        <w:rPr>
-          <w:color w:val="0000FF"/>
-        </w:rPr>
-        <w:t>550.65, 323.9</w:t>
-      </w:r>
-      <w:r>
-        <w:rPr>
-          <w:color w:val="0000FF"/>
-        </w:rPr>
-        <w:t xml:space="preserve">5), </w:t>
+        <w:t xml:space="preserve"> (x, y) = (550.65, 323.95), </w:t>
       </w:r>
       <w:r>
         <w:rPr>
@@ -4200,13 +4255,7 @@
         <w:rPr>
           <w:color w:val="0000FF"/>
         </w:rPr>
-        <w:t xml:space="preserve"> </w:t>
-      </w:r>
-      <w:r>
-        <w:rPr>
-          <w:color w:val="0000FF"/>
-        </w:rPr>
-        <w:t>783.77</w:t>
+        <w:t xml:space="preserve"> 783.77</w:t>
       </w:r>
     </w:p>
     <w:p>
@@ -4357,21 +4406,7 @@
           <w:bCs/>
           <w:color w:val="0000FF"/>
         </w:rPr>
-        <w:t>) = (</w:t>
-      </w:r>
-      <w:r>
-        <w:rPr>
-          <w:bCs/>
-          <w:color w:val="0000FF"/>
-        </w:rPr>
-        <w:t>right</w:t>
-      </w:r>
-      <w:r>
-        <w:rPr>
-          <w:bCs/>
-          <w:color w:val="0000FF"/>
-        </w:rPr>
-        <w:t xml:space="preserve">, </w:t>
+        <w:t xml:space="preserve">) = (right, </w:t>
       </w:r>
       <w:r>
         <w:rPr>
@@ -4643,13 +4678,7 @@
           <w:b/>
         </w:rPr>
         <w:lastRenderedPageBreak/>
-        <w:t xml:space="preserve">Estimate the heights of (a) the CSL building, (b) </w:t>
-      </w:r>
-      <w:r>
-        <w:rPr>
-          <w:b/>
-        </w:rPr>
-        <w:t xml:space="preserve">the spike statue, and (c) the lamp posts assuming that the person nearest to the spike is 5ft 6in tall. In the report, show all the lines and measurements used to perform the calculation. </w:t>
+        <w:t xml:space="preserve">Estimate the heights of (a) the CSL building, (b) the spike statue, and (c) the lamp posts assuming that the person nearest to the spike is 5ft 6in tall. In the report, show all the lines and measurements used to perform the calculation. </w:t>
       </w:r>
     </w:p>
     <w:p>
@@ -4792,6 +4821,7 @@
             <w:r>
               <w:rPr>
                 <w:bCs/>
+                <w:noProof/>
                 <w:color w:val="0000FF"/>
               </w:rPr>
               <w:drawing>
@@ -4810,7 +4840,7 @@
                           <pic:cNvPicPr/>
                         </pic:nvPicPr>
                         <pic:blipFill>
-                          <a:blip r:embed="rId17"/>
+                          <a:blip r:embed="rId19"/>
                           <a:stretch>
                             <a:fillRect/>
                           </a:stretch>
@@ -5528,21 +5558,7 @@
           <w:bCs/>
           <w:color w:val="0000FF"/>
         </w:rPr>
-        <w:t xml:space="preserve"> 2</w:t>
-      </w:r>
-      <w:r>
-        <w:rPr>
-          <w:bCs/>
-          <w:color w:val="0000FF"/>
-        </w:rPr>
-        <w:t>4.10</w:t>
-      </w:r>
-      <w:r>
-        <w:rPr>
-          <w:bCs/>
-          <w:color w:val="0000FF"/>
-        </w:rPr>
-        <w:t xml:space="preserve"> m; </w:t>
+        <w:t xml:space="preserve"> 24.10 m; </w:t>
       </w:r>
       <w:r>
         <w:rPr>
@@ -5556,21 +5572,7 @@
           <w:bCs/>
           <w:color w:val="0000FF"/>
         </w:rPr>
-        <w:t xml:space="preserve"> </w:t>
-      </w:r>
-      <w:r>
-        <w:rPr>
-          <w:bCs/>
-          <w:color w:val="0000FF"/>
-        </w:rPr>
-        <w:t>10.04</w:t>
-      </w:r>
-      <w:r>
-        <w:rPr>
-          <w:bCs/>
-          <w:color w:val="0000FF"/>
-        </w:rPr>
-        <w:t xml:space="preserve"> m; </w:t>
+        <w:t xml:space="preserve"> 10.04 m; </w:t>
       </w:r>
       <w:r>
         <w:rPr>
@@ -5584,21 +5586,7 @@
           <w:bCs/>
           <w:color w:val="0000FF"/>
         </w:rPr>
-        <w:t xml:space="preserve"> 5.</w:t>
-      </w:r>
-      <w:r>
-        <w:rPr>
-          <w:bCs/>
-          <w:color w:val="0000FF"/>
-        </w:rPr>
-        <w:t>96</w:t>
-      </w:r>
-      <w:r>
-        <w:rPr>
-          <w:bCs/>
-          <w:color w:val="0000FF"/>
-        </w:rPr>
-        <w:t xml:space="preserve"> m</w:t>
+        <w:t xml:space="preserve"> 5.96 m</w:t>
       </w:r>
     </w:p>
     <w:p>
@@ -5622,10 +5610,7 @@
       </w:pPr>
       <w:r>
         <w:lastRenderedPageBreak/>
-        <w:t>E</w:t>
-      </w:r>
-      <w:r>
-        <w:t>xtra Credit</w:t>
+        <w:t>Extra Credit</w:t>
       </w:r>
     </w:p>
     <w:p>
@@ -5798,7 +5783,7 @@
                           </pic:cNvPicPr>
                         </pic:nvPicPr>
                         <pic:blipFill>
-                          <a:blip r:embed="rId18">
+                          <a:blip r:embed="rId20">
                             <a:extLst>
                               <a:ext uri="{28A0092B-C50C-407E-A947-70E740481C1C}">
                                 <a14:useLocalDpi xmlns:a14="http://schemas.microsoft.com/office/drawing/2010/main" val="0"/>
@@ -5895,7 +5880,7 @@
                           </pic:cNvPicPr>
                         </pic:nvPicPr>
                         <pic:blipFill>
-                          <a:blip r:embed="rId19" cstate="print">
+                          <a:blip r:embed="rId21" cstate="print">
                             <a:extLst>
                               <a:ext uri="{28A0092B-C50C-407E-A947-70E740481C1C}">
                                 <a14:useLocalDpi xmlns:a14="http://schemas.microsoft.com/office/drawing/2010/main" val="0"/>
@@ -5992,7 +5977,7 @@
                           </pic:cNvPicPr>
                         </pic:nvPicPr>
                         <pic:blipFill>
-                          <a:blip r:embed="rId20" cstate="print">
+                          <a:blip r:embed="rId22" cstate="print">
                             <a:extLst>
                               <a:ext uri="{28A0092B-C50C-407E-A947-70E740481C1C}">
                                 <a14:useLocalDpi xmlns:a14="http://schemas.microsoft.com/office/drawing/2010/main" val="0"/>
@@ -6238,7 +6223,7 @@
                     </pic:cNvPicPr>
                   </pic:nvPicPr>
                   <pic:blipFill>
-                    <a:blip r:embed="rId21">
+                    <a:blip r:embed="rId23">
                       <a:extLst>
                         <a:ext uri="{28A0092B-C50C-407E-A947-70E740481C1C}">
                           <a14:useLocalDpi xmlns:a14="http://schemas.microsoft.com/office/drawing/2010/main" val="0"/>
@@ -6329,7 +6314,7 @@
                           </pic:cNvPicPr>
                         </pic:nvPicPr>
                         <pic:blipFill>
-                          <a:blip r:embed="rId22">
+                          <a:blip r:embed="rId24">
                             <a:extLst>
                               <a:ext uri="{28A0092B-C50C-407E-A947-70E740481C1C}">
                                 <a14:useLocalDpi xmlns:a14="http://schemas.microsoft.com/office/drawing/2010/main" val="0"/>

--- a/MP3/mp3_report_template.docx
+++ b/MP3/mp3_report_template.docx
@@ -39,21 +39,7 @@
         <w:rPr>
           <w:b/>
         </w:rPr>
-        <w:t xml:space="preserve">Your </w:t>
-      </w:r>
-      <w:proofErr w:type="spellStart"/>
-      <w:r>
-        <w:rPr>
-          <w:b/>
-        </w:rPr>
-        <w:t>NetId</w:t>
-      </w:r>
-      <w:proofErr w:type="spellEnd"/>
-      <w:r>
-        <w:rPr>
-          <w:b/>
-        </w:rPr>
-        <w:t xml:space="preserve">: </w:t>
+        <w:t xml:space="preserve">Your NetId: </w:t>
       </w:r>
       <w:r>
         <w:rPr>
@@ -70,15 +56,7 @@
       <w:bookmarkStart w:id="1" w:name="_w6br3x1c6511" w:colFirst="0" w:colLast="0"/>
       <w:bookmarkEnd w:id="1"/>
       <w:r>
-        <w:t xml:space="preserve">Part 1: </w:t>
-      </w:r>
-      <w:proofErr w:type="spellStart"/>
-      <w:r>
-        <w:t>Homography</w:t>
-      </w:r>
-      <w:proofErr w:type="spellEnd"/>
-      <w:r>
-        <w:t xml:space="preserve"> estimation</w:t>
+        <w:t>Part 1: Homography estimation</w:t>
       </w:r>
     </w:p>
     <w:p>
@@ -143,23 +121,7 @@
           <w:bCs/>
           <w:color w:val="0000FF"/>
         </w:rPr>
-        <w:t xml:space="preserve">I </w:t>
-      </w:r>
-      <w:proofErr w:type="gramStart"/>
-      <w:r>
-        <w:rPr>
-          <w:bCs/>
-          <w:color w:val="0000FF"/>
-        </w:rPr>
-        <w:t>uses</w:t>
-      </w:r>
-      <w:proofErr w:type="gramEnd"/>
-      <w:r>
-        <w:rPr>
-          <w:bCs/>
-          <w:color w:val="0000FF"/>
-        </w:rPr>
-        <w:t xml:space="preserve"> the SIFT implementation from OpenCV directly. All images use default settings</w:t>
+        <w:t>I uses the SIFT implementation from OpenCV directly. All images use default settings</w:t>
       </w:r>
     </w:p>
     <w:p>
@@ -323,7 +285,6 @@
         </w:rPr>
         <w:t xml:space="preserve"> heavily in my entire MP, I decide to wrap it in a class that inherits </w:t>
       </w:r>
-      <w:proofErr w:type="spellStart"/>
       <w:r>
         <w:rPr>
           <w:rFonts w:ascii="Consolas" w:hAnsi="Consolas"/>
@@ -334,7 +295,6 @@
         </w:rPr>
         <w:t>FeatureDetector</w:t>
       </w:r>
-      <w:proofErr w:type="spellEnd"/>
       <w:r>
         <w:rPr>
           <w:bCs/>
@@ -342,7 +302,6 @@
         </w:rPr>
         <w:t xml:space="preserve"> and </w:t>
       </w:r>
-      <w:proofErr w:type="spellStart"/>
       <w:r>
         <w:rPr>
           <w:rFonts w:ascii="Consolas" w:hAnsi="Consolas"/>
@@ -353,7 +312,6 @@
         </w:rPr>
         <w:t>DescriptorExtractor</w:t>
       </w:r>
-      <w:proofErr w:type="spellEnd"/>
       <w:r>
         <w:rPr>
           <w:bCs/>
@@ -414,39 +372,7 @@
           <w:bCs/>
           <w:color w:val="0000FF"/>
         </w:rPr>
-        <w:t xml:space="preserve">I decide to follow the algorithm suggested by D. Lowe. After finding out squared Euclidean distance across </w:t>
-      </w:r>
-      <w:proofErr w:type="spellStart"/>
-      <w:r>
-        <w:rPr>
-          <w:bCs/>
-          <w:color w:val="0000FF"/>
-        </w:rPr>
-        <w:t>keypoints</w:t>
-      </w:r>
-      <w:proofErr w:type="spellEnd"/>
-      <w:r>
-        <w:rPr>
-          <w:bCs/>
-          <w:color w:val="0000FF"/>
-        </w:rPr>
-        <w:t xml:space="preserve">, it </w:t>
-      </w:r>
-      <w:proofErr w:type="gramStart"/>
-      <w:r>
-        <w:rPr>
-          <w:bCs/>
-          <w:color w:val="0000FF"/>
-        </w:rPr>
-        <w:t>figure</w:t>
-      </w:r>
-      <w:proofErr w:type="gramEnd"/>
-      <w:r>
-        <w:rPr>
-          <w:bCs/>
-          <w:color w:val="0000FF"/>
-        </w:rPr>
-        <w:t xml:space="preserve"> out the shortest and 2</w:t>
+        <w:t>I decide to follow the algorithm suggested by D. Lowe. After finding out squared Euclidean distance across keypoints, it figure out the shortest and 2</w:t>
       </w:r>
       <w:r>
         <w:rPr>
@@ -545,41 +471,8 @@
           <w:bCs/>
           <w:color w:val="0000FF"/>
         </w:rPr>
-        <w:t xml:space="preserve"> </w:t>
-      </w:r>
-      <w:proofErr w:type="gramStart"/>
-      <w:r>
-        <w:rPr>
-          <w:bCs/>
-          <w:color w:val="0000FF"/>
-        </w:rPr>
-        <w:t>has, and</w:t>
-      </w:r>
-      <w:proofErr w:type="gramEnd"/>
-      <w:r>
-        <w:rPr>
-          <w:bCs/>
-          <w:color w:val="0000FF"/>
-        </w:rPr>
-        <w:t xml:space="preserve"> implement my </w:t>
-      </w:r>
-      <w:proofErr w:type="spellStart"/>
-      <w:r>
-        <w:rPr>
-          <w:bCs/>
-          <w:color w:val="0000FF"/>
-        </w:rPr>
-        <w:t>homography</w:t>
-      </w:r>
-      <w:proofErr w:type="spellEnd"/>
-      <w:r>
-        <w:rPr>
-          <w:bCs/>
-          <w:color w:val="0000FF"/>
-        </w:rPr>
-        <w:t xml:space="preserve"> model to inherit </w:t>
-      </w:r>
-      <w:proofErr w:type="spellStart"/>
+        <w:t xml:space="preserve"> has, and implement my homography model to inherit </w:t>
+      </w:r>
       <w:r>
         <w:rPr>
           <w:rFonts w:ascii="Consolas" w:hAnsi="Consolas"/>
@@ -590,7 +483,6 @@
         </w:rPr>
         <w:t>BaseModel</w:t>
       </w:r>
-      <w:proofErr w:type="spellEnd"/>
       <w:r>
         <w:rPr>
           <w:bCs/>
@@ -613,7 +505,6 @@
           <w:szCs w:val="18"/>
         </w:rPr>
       </w:pPr>
-      <w:proofErr w:type="spellStart"/>
       <w:r>
         <w:rPr>
           <w:rFonts w:ascii="Consolas" w:hAnsi="Consolas"/>
@@ -622,42 +513,7 @@
           <w:sz w:val="18"/>
           <w:szCs w:val="18"/>
         </w:rPr>
-        <w:t>residuals_mean</w:t>
-      </w:r>
-      <w:proofErr w:type="spellEnd"/>
-      <w:r>
-        <w:rPr>
-          <w:rFonts w:ascii="Consolas" w:hAnsi="Consolas"/>
-          <w:bCs/>
-          <w:color w:val="0000FF"/>
-          <w:sz w:val="18"/>
-          <w:szCs w:val="18"/>
-        </w:rPr>
-        <w:t xml:space="preserve"> = </w:t>
-      </w:r>
-      <w:proofErr w:type="spellStart"/>
-      <w:proofErr w:type="gramStart"/>
-      <w:r>
-        <w:rPr>
-          <w:rFonts w:ascii="Consolas" w:hAnsi="Consolas"/>
-          <w:bCs/>
-          <w:color w:val="0000FF"/>
-          <w:sz w:val="18"/>
-          <w:szCs w:val="18"/>
-        </w:rPr>
-        <w:t>np.mean</w:t>
-      </w:r>
-      <w:proofErr w:type="spellEnd"/>
-      <w:proofErr w:type="gramEnd"/>
-      <w:r>
-        <w:rPr>
-          <w:rFonts w:ascii="Consolas" w:hAnsi="Consolas"/>
-          <w:bCs/>
-          <w:color w:val="0000FF"/>
-          <w:sz w:val="18"/>
-          <w:szCs w:val="18"/>
-        </w:rPr>
-        <w:t>(residuals[inliers] ** 2)</w:t>
+        <w:t>residuals_mean = np.mean(residuals[inliers] ** 2)</w:t>
       </w:r>
     </w:p>
     <w:p>
@@ -830,7 +686,6 @@
         </w:rPr>
         <w:t xml:space="preserve">I first use my </w:t>
       </w:r>
-      <w:proofErr w:type="spellStart"/>
       <w:r>
         <w:rPr>
           <w:rFonts w:ascii="Consolas" w:hAnsi="Consolas"/>
@@ -841,7 +696,6 @@
         </w:rPr>
         <w:t>register_images</w:t>
       </w:r>
-      <w:proofErr w:type="spellEnd"/>
       <w:r>
         <w:rPr>
           <w:bCs/>
@@ -849,7 +703,6 @@
         </w:rPr>
         <w:t xml:space="preserve"> function to generate transformation matrix for each image pair, and later uses my </w:t>
       </w:r>
-      <w:proofErr w:type="spellStart"/>
       <w:r>
         <w:rPr>
           <w:rFonts w:ascii="Consolas" w:hAnsi="Consolas"/>
@@ -860,7 +713,6 @@
         </w:rPr>
         <w:t>stitch_images</w:t>
       </w:r>
-      <w:proofErr w:type="spellEnd"/>
       <w:r>
         <w:rPr>
           <w:bCs/>
@@ -874,39 +726,7 @@
           <w:color w:val="0000FF"/>
         </w:rPr>
         <w:lastRenderedPageBreak/>
-        <w:t>from image to image (</w:t>
-      </w:r>
-      <w:proofErr w:type="gramStart"/>
-      <w:r>
-        <w:rPr>
-          <w:bCs/>
-          <w:color w:val="0000FF"/>
-        </w:rPr>
-        <w:t>e.g.</w:t>
-      </w:r>
-      <w:proofErr w:type="gramEnd"/>
-      <w:r>
-        <w:rPr>
-          <w:bCs/>
-          <w:color w:val="0000FF"/>
-        </w:rPr>
-        <w:t xml:space="preserve"> for 3 images, hook them up). This </w:t>
-      </w:r>
-      <w:proofErr w:type="gramStart"/>
-      <w:r>
-        <w:rPr>
-          <w:bCs/>
-          <w:color w:val="0000FF"/>
-        </w:rPr>
-        <w:t>allow</w:t>
-      </w:r>
-      <w:proofErr w:type="gramEnd"/>
-      <w:r>
-        <w:rPr>
-          <w:bCs/>
-          <w:color w:val="0000FF"/>
-        </w:rPr>
-        <w:t xml:space="preserve"> me to estimate overall image size in later stage, and the potential to do bundle adjustment.</w:t>
+        <w:t>from image to image (e.g. for 3 images, hook them up). This allow me to estimate overall image size in later stage, and the potential to do bundle adjustment.</w:t>
       </w:r>
     </w:p>
     <w:p/>
@@ -920,21 +740,7 @@
         <w:rPr>
           <w:b/>
         </w:rPr>
-        <w:t xml:space="preserve">For the image pair provided, report the number of </w:t>
-      </w:r>
-      <w:proofErr w:type="spellStart"/>
-      <w:r>
-        <w:rPr>
-          <w:b/>
-        </w:rPr>
-        <w:t>homography</w:t>
-      </w:r>
-      <w:proofErr w:type="spellEnd"/>
-      <w:r>
-        <w:rPr>
-          <w:b/>
-        </w:rPr>
-        <w:t xml:space="preserve"> inliers and the average residual for the inliers. </w:t>
+        <w:t xml:space="preserve">For the image pair provided, report the number of homography inliers and the average residual for the inliers. </w:t>
       </w:r>
     </w:p>
     <w:tbl>
@@ -1444,21 +1250,7 @@
         <w:rPr>
           <w:b/>
         </w:rPr>
-        <w:t xml:space="preserve">Display </w:t>
-      </w:r>
-      <w:proofErr w:type="gramStart"/>
-      <w:r>
-        <w:rPr>
-          <w:b/>
-        </w:rPr>
-        <w:t>the final result</w:t>
-      </w:r>
-      <w:proofErr w:type="gramEnd"/>
-      <w:r>
-        <w:rPr>
-          <w:b/>
-        </w:rPr>
-        <w:t xml:space="preserve"> of your stitching.</w:t>
+        <w:t>Display the final result of your stitching.</w:t>
       </w:r>
     </w:p>
     <w:tbl>
@@ -1714,35 +1506,7 @@
         <w:rPr>
           <w:b/>
         </w:rPr>
-        <w:t xml:space="preserve">For both image pairs, for both unnormalized and normalized fundamental matrix estimation, display your result (points and </w:t>
-      </w:r>
-      <w:proofErr w:type="spellStart"/>
-      <w:r>
-        <w:rPr>
-          <w:b/>
-        </w:rPr>
-        <w:t>epipolar</w:t>
-      </w:r>
-      <w:proofErr w:type="spellEnd"/>
-      <w:r>
-        <w:rPr>
-          <w:b/>
-        </w:rPr>
-        <w:t xml:space="preserve"> lines</w:t>
-      </w:r>
-      <w:proofErr w:type="gramStart"/>
-      <w:r>
-        <w:rPr>
-          <w:b/>
-        </w:rPr>
-        <w:t>)</w:t>
-      </w:r>
-      <w:proofErr w:type="gramEnd"/>
-      <w:r>
-        <w:rPr>
-          <w:b/>
-        </w:rPr>
-        <w:t xml:space="preserve"> and report your residual.</w:t>
+        <w:t>For both image pairs, for both unnormalized and normalized fundamental matrix estimation, display your result (points and epipolar lines) and report your residual.</w:t>
       </w:r>
     </w:p>
     <w:tbl>
@@ -2284,25 +2048,7 @@
           <w:iCs/>
           <w:color w:val="0000FF"/>
         </w:rPr>
-        <w:t xml:space="preserve">Residuals follow website definition, using mean squared distance between points and their corresponding </w:t>
-      </w:r>
-      <w:proofErr w:type="spellStart"/>
-      <w:r>
-        <w:rPr>
-          <w:i/>
-          <w:iCs/>
-          <w:color w:val="0000FF"/>
-        </w:rPr>
-        <w:t>epipolar</w:t>
-      </w:r>
-      <w:proofErr w:type="spellEnd"/>
-      <w:r>
-        <w:rPr>
-          <w:i/>
-          <w:iCs/>
-          <w:color w:val="0000FF"/>
-        </w:rPr>
-        <w:t xml:space="preserve"> lines.</w:t>
+        <w:t>Residuals follow website definition, using mean squared distance between points and their corresponding epipolar lines.</w:t>
       </w:r>
     </w:p>
     <w:p>
@@ -3194,17 +2940,17 @@
         </w:tc>
       </w:tr>
     </w:tbl>
-    <w:p/>
-    <w:p>
-      <w:pPr>
-        <w:rPr>
-          <w:b/>
-        </w:rPr>
-      </w:pPr>
-      <w:r>
-        <w:rPr>
-          <w:b/>
-        </w:rPr>
+    <w:p>
+      <w:pPr>
+        <w:rPr>
+          <w:b/>
+        </w:rPr>
+      </w:pPr>
+      <w:r>
+        <w:rPr>
+          <w:b/>
+        </w:rPr>
+        <w:lastRenderedPageBreak/>
         <w:t>For both image pairs, visualize 3D camera centers and triangulated 3D points.</w:t>
       </w:r>
     </w:p>
@@ -3342,19 +3088,11 @@
               </w:rPr>
               <w:t>(</w:t>
             </w:r>
-            <w:proofErr w:type="gramStart"/>
-            <w:r>
-              <w:rPr>
-                <w:color w:val="0000FF"/>
-              </w:rPr>
-              <w:t>ground</w:t>
-            </w:r>
-            <w:proofErr w:type="gramEnd"/>
-            <w:r>
-              <w:rPr>
-                <w:color w:val="0000FF"/>
-              </w:rPr>
-              <w:t xml:space="preserve"> truth</w:t>
+            <w:r>
+              <w:rPr>
+                <w:color w:val="0000FF"/>
+              </w:rPr>
+              <w:t>ground truth</w:t>
             </w:r>
             <w:r>
               <w:rPr>
@@ -3430,7 +3168,7 @@
                 <w:noProof/>
               </w:rPr>
               <w:drawing>
-                <wp:inline distT="0" distB="0" distL="0" distR="0" wp14:anchorId="01D4E9F9" wp14:editId="2159AFC6">
+                <wp:inline distT="0" distB="0" distL="0" distR="0" wp14:anchorId="01D4E9F9" wp14:editId="3596665E">
                   <wp:extent cx="2283302" cy="2114649"/>
                   <wp:effectExtent l="0" t="0" r="3175" b="0"/>
                   <wp:docPr id="10" name="Picture 10"/>
@@ -3497,7 +3235,43 @@
               <w:rPr>
                 <w:color w:val="0000FF"/>
               </w:rPr>
-              <w:t>(314.5, -305.4, -108.9)</w:t>
+              <w:t>(</w:t>
+            </w:r>
+            <w:r>
+              <w:rPr>
+                <w:color w:val="0000FF"/>
+              </w:rPr>
+              <w:t>305.8</w:t>
+            </w:r>
+            <w:r>
+              <w:rPr>
+                <w:color w:val="0000FF"/>
+              </w:rPr>
+              <w:t xml:space="preserve">, </w:t>
+            </w:r>
+            <w:r>
+              <w:rPr>
+                <w:color w:val="0000FF"/>
+              </w:rPr>
+              <w:t>304.2</w:t>
+            </w:r>
+            <w:r>
+              <w:rPr>
+                <w:color w:val="0000FF"/>
+              </w:rPr>
+              <w:t xml:space="preserve">, </w:t>
+            </w:r>
+            <w:r>
+              <w:rPr>
+                <w:color w:val="0000FF"/>
+              </w:rPr>
+              <w:t>30.1</w:t>
+            </w:r>
+            <w:r>
+              <w:rPr>
+                <w:color w:val="0000FF"/>
+              </w:rPr>
+              <w:t>)</w:t>
             </w:r>
             <w:r>
               <w:rPr>
@@ -3509,7 +3283,43 @@
               <w:rPr>
                 <w:color w:val="0000FF"/>
               </w:rPr>
-              <w:t>(69.8, -61.8, -71.2)</w:t>
+              <w:t>(</w:t>
+            </w:r>
+            <w:r>
+              <w:rPr>
+                <w:color w:val="0000FF"/>
+              </w:rPr>
+              <w:t>303.1</w:t>
+            </w:r>
+            <w:r>
+              <w:rPr>
+                <w:color w:val="0000FF"/>
+              </w:rPr>
+              <w:t>,</w:t>
+            </w:r>
+            <w:r>
+              <w:rPr>
+                <w:color w:val="0000FF"/>
+              </w:rPr>
+              <w:t xml:space="preserve"> 307.</w:t>
+            </w:r>
+            <w:r>
+              <w:rPr>
+                <w:color w:val="0000FF"/>
+              </w:rPr>
+              <w:t>2,</w:t>
+            </w:r>
+            <w:r>
+              <w:rPr>
+                <w:color w:val="0000FF"/>
+              </w:rPr>
+              <w:t xml:space="preserve"> 30.4</w:t>
+            </w:r>
+            <w:r>
+              <w:rPr>
+                <w:color w:val="0000FF"/>
+              </w:rPr>
+              <w:t>)</w:t>
             </w:r>
           </w:p>
         </w:tc>
@@ -3603,19 +3413,11 @@
               </w:rPr>
               <w:t>(</w:t>
             </w:r>
-            <w:proofErr w:type="gramStart"/>
             <w:r>
               <w:rPr>
                 <w:color w:val="FF0000"/>
               </w:rPr>
-              <w:t>marker</w:t>
-            </w:r>
-            <w:proofErr w:type="gramEnd"/>
-            <w:r>
-              <w:rPr>
-                <w:color w:val="FF0000"/>
-              </w:rPr>
-              <w:t xml:space="preserve"> </w:t>
+              <w:t xml:space="preserve">marker </w:t>
             </w:r>
             <w:r>
               <w:rPr>
@@ -3695,7 +3497,7 @@
                 <w:noProof/>
               </w:rPr>
               <w:drawing>
-                <wp:inline distT="0" distB="0" distL="0" distR="0" wp14:anchorId="09074080" wp14:editId="569CAA69">
+                <wp:inline distT="0" distB="0" distL="0" distR="0" wp14:anchorId="09074080" wp14:editId="274D21F1">
                   <wp:extent cx="2283301" cy="2114648"/>
                   <wp:effectExtent l="0" t="0" r="3175" b="0"/>
                   <wp:docPr id="11" name="Picture 11"/>
@@ -3762,7 +3564,55 @@
               <w:rPr>
                 <w:color w:val="0000FF"/>
               </w:rPr>
-              <w:t>(-7.8, -5.2, -3.2)</w:t>
+              <w:t>(</w:t>
+            </w:r>
+            <w:r>
+              <w:rPr>
+                <w:color w:val="0000FF"/>
+              </w:rPr>
+              <w:t>7.3</w:t>
+            </w:r>
+            <w:r>
+              <w:rPr>
+                <w:color w:val="0000FF"/>
+              </w:rPr>
+              <w:t>, -</w:t>
+            </w:r>
+            <w:r>
+              <w:rPr>
+                <w:color w:val="0000FF"/>
+              </w:rPr>
+              <w:t>21</w:t>
+            </w:r>
+            <w:r>
+              <w:rPr>
+                <w:color w:val="0000FF"/>
+              </w:rPr>
+              <w:t>.</w:t>
+            </w:r>
+            <w:r>
+              <w:rPr>
+                <w:color w:val="0000FF"/>
+              </w:rPr>
+              <w:t>5</w:t>
+            </w:r>
+            <w:r>
+              <w:rPr>
+                <w:color w:val="0000FF"/>
+              </w:rPr>
+              <w:t xml:space="preserve">, </w:t>
+            </w:r>
+            <w:r>
+              <w:rPr>
+                <w:color w:val="0000FF"/>
+              </w:rPr>
+              <w:t>17.7</w:t>
+            </w:r>
+            <w:r>
+              <w:rPr>
+                <w:color w:val="0000FF"/>
+              </w:rPr>
+              <w:t>)</w:t>
             </w:r>
             <w:r>
               <w:rPr>
@@ -3774,7 +3624,43 @@
               <w:rPr>
                 <w:color w:val="0000FF"/>
               </w:rPr>
-              <w:t>(-8.1, -6.5, -1.9)</w:t>
+              <w:t>(</w:t>
+            </w:r>
+            <w:r>
+              <w:rPr>
+                <w:color w:val="0000FF"/>
+              </w:rPr>
+              <w:t>6.9</w:t>
+            </w:r>
+            <w:r>
+              <w:rPr>
+                <w:color w:val="0000FF"/>
+              </w:rPr>
+              <w:t xml:space="preserve">, </w:t>
+            </w:r>
+            <w:r>
+              <w:rPr>
+                <w:color w:val="0000FF"/>
+              </w:rPr>
+              <w:t>-15.4</w:t>
+            </w:r>
+            <w:r>
+              <w:rPr>
+                <w:color w:val="0000FF"/>
+              </w:rPr>
+              <w:t xml:space="preserve">, </w:t>
+            </w:r>
+            <w:r>
+              <w:rPr>
+                <w:color w:val="0000FF"/>
+              </w:rPr>
+              <w:t>23.4</w:t>
+            </w:r>
+            <w:r>
+              <w:rPr>
+                <w:color w:val="0000FF"/>
+              </w:rPr>
+              <w:t>)</w:t>
             </w:r>
           </w:p>
         </w:tc>
@@ -3862,25 +3748,7 @@
                 <w:iCs/>
                 <w:color w:val="0000FF"/>
               </w:rPr>
-              <w:t>(</w:t>
-            </w:r>
-            <w:proofErr w:type="gramStart"/>
-            <w:r>
-              <w:rPr>
-                <w:i/>
-                <w:iCs/>
-                <w:color w:val="0000FF"/>
-              </w:rPr>
-              <w:t>no</w:t>
-            </w:r>
-            <w:proofErr w:type="gramEnd"/>
-            <w:r>
-              <w:rPr>
-                <w:i/>
-                <w:iCs/>
-                <w:color w:val="0000FF"/>
-              </w:rPr>
-              <w:t xml:space="preserve"> ground truth)</w:t>
+              <w:t>(no ground truth)</w:t>
             </w:r>
           </w:p>
         </w:tc>
@@ -3892,7 +3760,24 @@
       </w:pPr>
       <w:bookmarkStart w:id="3" w:name="_waptb49ss1yd" w:colFirst="0" w:colLast="0"/>
       <w:bookmarkEnd w:id="3"/>
-      <w:r>
+    </w:p>
+    <w:p>
+      <w:pPr>
+        <w:rPr>
+          <w:sz w:val="40"/>
+          <w:szCs w:val="40"/>
+        </w:rPr>
+      </w:pPr>
+      <w:r>
+        <w:br w:type="page"/>
+      </w:r>
+    </w:p>
+    <w:p>
+      <w:pPr>
+        <w:pStyle w:val="Heading1"/>
+      </w:pPr>
+      <w:r>
+        <w:lastRenderedPageBreak/>
         <w:t>Part 3: Single-View Geometry</w:t>
       </w:r>
     </w:p>
@@ -3955,7 +3840,6 @@
         <w:rPr>
           <w:noProof/>
         </w:rPr>
-        <w:lastRenderedPageBreak/>
         <w:drawing>
           <wp:inline distT="0" distB="0" distL="0" distR="0" wp14:anchorId="72A4586B" wp14:editId="3216CAE0">
             <wp:extent cx="803063" cy="2740134"/>
@@ -5060,7 +4944,21 @@
                 <w:bCs/>
                 <w:color w:val="0000FF"/>
               </w:rPr>
-              <w:t xml:space="preserve">Then we can derive the projected length of object of interest (statue, in this example), </w:t>
+              <w:t xml:space="preserve">Then we can derive the projected </w:t>
+            </w:r>
+            <w:r>
+              <w:rPr>
+                <w:bCs/>
+                <w:color w:val="0000FF"/>
+              </w:rPr>
+              <w:t>(top) point</w:t>
+            </w:r>
+            <w:r>
+              <w:rPr>
+                <w:bCs/>
+                <w:color w:val="0000FF"/>
+              </w:rPr>
+              <w:t xml:space="preserve"> of object of interest (statue, in this example), </w:t>
             </w:r>
           </w:p>
           <w:p>
@@ -5464,17 +5362,8 @@
                 <w:bCs/>
                 <w:color w:val="0000FF"/>
               </w:rPr>
-              <w:t xml:space="preserve"> is what we want to </w:t>
-            </w:r>
-            <w:proofErr w:type="gramStart"/>
-            <w:r>
-              <w:rPr>
-                <w:bCs/>
-                <w:color w:val="0000FF"/>
-              </w:rPr>
-              <w:t>calculate.</w:t>
-            </w:r>
-            <w:proofErr w:type="gramEnd"/>
+              <w:t xml:space="preserve"> is what we want to calculate.</w:t>
+            </w:r>
           </w:p>
         </w:tc>
       </w:tr>
@@ -5482,15 +5371,6 @@
     <w:p>
       <w:pPr>
         <w:shd w:val="clear" w:color="auto" w:fill="FFFFFF"/>
-        <w:rPr>
-          <w:bCs/>
-          <w:color w:val="0000FF"/>
-        </w:rPr>
-      </w:pPr>
-    </w:p>
-    <w:p>
-      <w:pPr>
-        <w:shd w:val="clear" w:color="auto" w:fill="FFFFFF"/>
       </w:pPr>
     </w:p>
     <w:p>
@@ -5645,25 +5525,7 @@
           <w:color w:val="0000FF"/>
           <w:u w:val="single"/>
         </w:rPr>
-        <w:t xml:space="preserve">Extend </w:t>
-      </w:r>
-      <w:proofErr w:type="spellStart"/>
-      <w:r>
-        <w:rPr>
-          <w:b/>
-          <w:color w:val="0000FF"/>
-          <w:u w:val="single"/>
-        </w:rPr>
-        <w:t>homography</w:t>
-      </w:r>
-      <w:proofErr w:type="spellEnd"/>
-      <w:r>
-        <w:rPr>
-          <w:b/>
-          <w:color w:val="0000FF"/>
-          <w:u w:val="single"/>
-        </w:rPr>
-        <w:t xml:space="preserve"> estimation to work on multiple images</w:t>
+        <w:t>Extend homography estimation to work on multiple images</w:t>
       </w:r>
     </w:p>
     <w:p>
@@ -6150,39 +6012,7 @@
           <w:bCs/>
           <w:color w:val="0000FF"/>
         </w:rPr>
-        <w:t xml:space="preserve">Using the same script from part 1, we can estimate matches that closely satisfy the </w:t>
-      </w:r>
-      <w:proofErr w:type="spellStart"/>
-      <w:r>
-        <w:rPr>
-          <w:bCs/>
-          <w:color w:val="0000FF"/>
-        </w:rPr>
-        <w:t>homography</w:t>
-      </w:r>
-      <w:proofErr w:type="spellEnd"/>
-      <w:r>
-        <w:rPr>
-          <w:bCs/>
-          <w:color w:val="0000FF"/>
-        </w:rPr>
-        <w:t xml:space="preserve">, I think this is the reason that it yields </w:t>
-      </w:r>
-      <w:proofErr w:type="gramStart"/>
-      <w:r>
-        <w:rPr>
-          <w:bCs/>
-          <w:color w:val="0000FF"/>
-        </w:rPr>
-        <w:t>a 0 residuals</w:t>
-      </w:r>
-      <w:proofErr w:type="gramEnd"/>
-      <w:r>
-        <w:rPr>
-          <w:bCs/>
-          <w:color w:val="0000FF"/>
-        </w:rPr>
-        <w:t>. All parameters are the same as part 1.</w:t>
+        <w:t>Using the same script from part 1, we can estimate matches that closely satisfy the homography, I think this is the reason that it yields a 0 residuals. All parameters are the same as part 1.</w:t>
       </w:r>
     </w:p>
     <w:p>
@@ -6406,23 +6236,7 @@
                 <w:b/>
                 <w:color w:val="0000FF"/>
               </w:rPr>
-              <w:t>Residual (point-</w:t>
-            </w:r>
-            <w:proofErr w:type="spellStart"/>
-            <w:r>
-              <w:rPr>
-                <w:b/>
-                <w:color w:val="0000FF"/>
-              </w:rPr>
-              <w:t>epipolar</w:t>
-            </w:r>
-            <w:proofErr w:type="spellEnd"/>
-            <w:r>
-              <w:rPr>
-                <w:b/>
-                <w:color w:val="0000FF"/>
-              </w:rPr>
-              <w:t xml:space="preserve"> line) </w:t>
+              <w:t xml:space="preserve">Residual (point-epipolar line) </w:t>
             </w:r>
             <w:r>
               <w:rPr>
